--- a/2/деревня Недаль/именная база/Кузуры/Кузура Агапа Михайлова.docx
+++ b/2/деревня Недаль/именная база/Кузуры/Кузура Агапа Михайлова.docx
@@ -88,13 +88,26 @@
         <w:rPr>
           <w:lang w:val="be-BY"/>
         </w:rPr>
-        <w:t xml:space="preserve">6.10.1850 - </w:t>
-      </w:r>
-      <w:r>
+        <w:t>6.10.1850 - помещичья крестьянка, в ревизию 1850 года на 6.10.1850 – 37 лет, жила в доме 8 (НИАБ 333-9-417, л.303).</w:t>
+      </w:r>
+    </w:p>
+    <w:p>
+      <w:pPr>
         <w:rPr>
           <w:lang w:val="be-BY"/>
         </w:rPr>
-        <w:t>помещичья крестьянка, в ревизию 1850 года на 6.10.1850 – 37 лет, жила в доме 8 (НИАБ 333-9-417, л.303).</w:t>
+      </w:pPr>
+      <w:r>
+        <w:rPr>
+          <w:lang w:val="be-BY"/>
+        </w:rPr>
+        <w:t xml:space="preserve">1858 - </w:t>
+      </w:r>
+      <w:r>
+        <w:rPr>
+          <w:lang w:val="be-BY"/>
+        </w:rPr>
+        <w:t>помещичья крестьянка, в ревизию 1858 года 45 лет, жила в доме 9 (НИАБ 23-1-2, л.65).</w:t>
       </w:r>
     </w:p>
     <w:p>
@@ -1200,6 +1213,7 @@
         </w:rPr>
       </w:pPr>
       <w:r>
+        <w:lastRenderedPageBreak/>
         <w:t>лист 299об-300</w:t>
       </w:r>
       <w:r>
@@ -1223,7 +1237,6 @@
     <w:p/>
     <w:p>
       <w:r>
-        <w:lastRenderedPageBreak/>
         <w:t>лист 302об-303</w:t>
       </w:r>
     </w:p>
@@ -1508,6 +1521,893 @@
       </w:r>
     </w:p>
     <w:bookmarkEnd w:id="3"/>
+    <w:p>
+      <w:pPr>
+        <w:rPr>
+          <w:lang w:val="be-BY"/>
+        </w:rPr>
+      </w:pPr>
+    </w:p>
+    <w:p>
+      <w:pPr>
+        <w:rPr>
+          <w:b/>
+        </w:rPr>
+      </w:pPr>
+      <w:bookmarkStart w:id="4" w:name="_Hlk125556464"/>
+      <w:r>
+        <w:rPr>
+          <w:lang w:val="be-BY"/>
+        </w:rPr>
+        <w:t>1858</w:t>
+      </w:r>
+      <w:r>
+        <w:rPr>
+          <w:lang w:val="be-BY"/>
+        </w:rPr>
+        <w:tab/>
+      </w:r>
+      <w:bookmarkStart w:id="5" w:name="_Hlk125108687"/>
+      <w:bookmarkStart w:id="6" w:name="_Hlk125208300"/>
+      <w:r>
+        <w:rPr>
+          <w:b/>
+        </w:rPr>
+        <w:t>НИАБ  23-1-2</w:t>
+      </w:r>
+    </w:p>
+    <w:p>
+      <w:pPr>
+        <w:rPr>
+          <w:bCs/>
+        </w:rPr>
+      </w:pPr>
+    </w:p>
+    <w:p>
+      <w:pPr>
+        <w:rPr>
+          <w:bCs/>
+        </w:rPr>
+      </w:pPr>
+      <w:r>
+        <w:rPr>
+          <w:bCs/>
+        </w:rPr>
+        <w:t xml:space="preserve">10 Ревизские сказки </w:t>
+      </w:r>
+      <w:proofErr w:type="spellStart"/>
+      <w:r>
+        <w:rPr>
+          <w:bCs/>
+        </w:rPr>
+        <w:t>Мстижской</w:t>
+      </w:r>
+      <w:proofErr w:type="spellEnd"/>
+      <w:r>
+        <w:rPr>
+          <w:bCs/>
+        </w:rPr>
+        <w:t xml:space="preserve"> волости (1858 г с поздними дополнениями)</w:t>
+      </w:r>
+    </w:p>
+    <w:p>
+      <w:pPr>
+        <w:rPr>
+          <w:bCs/>
+        </w:rPr>
+      </w:pPr>
+      <w:r>
+        <w:rPr>
+          <w:bCs/>
+        </w:rPr>
+        <w:t xml:space="preserve">имение Мстиж Софии </w:t>
+      </w:r>
+      <w:proofErr w:type="spellStart"/>
+      <w:r>
+        <w:rPr>
+          <w:bCs/>
+        </w:rPr>
+        <w:t>Воллович</w:t>
+      </w:r>
+      <w:proofErr w:type="spellEnd"/>
+      <w:r>
+        <w:rPr>
+          <w:bCs/>
+        </w:rPr>
+        <w:t xml:space="preserve"> (бывшее владение Иосифа Слизня) </w:t>
+      </w:r>
+      <w:r>
+        <w:rPr>
+          <w:bCs/>
+        </w:rPr>
+        <w:tab/>
+        <w:t xml:space="preserve">       </w:t>
+      </w:r>
+      <w:r>
+        <w:rPr>
+          <w:bCs/>
+        </w:rPr>
+        <w:tab/>
+        <w:t>1-65</w:t>
+      </w:r>
+    </w:p>
+    <w:p>
+      <w:pPr>
+        <w:rPr>
+          <w:bCs/>
+        </w:rPr>
+      </w:pPr>
+    </w:p>
+    <w:p>
+      <w:pPr>
+        <w:rPr>
+          <w:bCs/>
+        </w:rPr>
+      </w:pPr>
+      <w:r>
+        <w:rPr>
+          <w:bCs/>
+        </w:rPr>
+        <w:t>Лист 61об-62</w:t>
+      </w:r>
+      <w:r>
+        <w:rPr>
+          <w:bCs/>
+        </w:rPr>
+        <w:tab/>
+      </w:r>
+      <w:r>
+        <w:rPr>
+          <w:bCs/>
+        </w:rPr>
+        <w:tab/>
+      </w:r>
+      <w:r>
+        <w:rPr>
+          <w:bCs/>
+        </w:rPr>
+        <w:tab/>
+      </w:r>
+      <w:r>
+        <w:rPr>
+          <w:bCs/>
+          <w:u w:val="single"/>
+        </w:rPr>
+        <w:t xml:space="preserve">деревни </w:t>
+      </w:r>
+      <w:proofErr w:type="spellStart"/>
+      <w:r>
+        <w:rPr>
+          <w:bCs/>
+          <w:u w:val="single"/>
+        </w:rPr>
+        <w:t>Нидали</w:t>
+      </w:r>
+      <w:proofErr w:type="spellEnd"/>
+    </w:p>
+    <w:p>
+      <w:pPr>
+        <w:rPr>
+          <w:bCs/>
+        </w:rPr>
+      </w:pPr>
+    </w:p>
+    <w:bookmarkEnd w:id="5"/>
+    <w:bookmarkEnd w:id="6"/>
+    <w:p>
+      <w:pPr>
+        <w:rPr>
+          <w:bCs/>
+        </w:rPr>
+      </w:pPr>
+      <w:r>
+        <w:rPr>
+          <w:bCs/>
+        </w:rPr>
+        <w:t>Лист 64об-65</w:t>
+      </w:r>
+    </w:p>
+    <w:p>
+      <w:pPr>
+        <w:rPr>
+          <w:bCs/>
+        </w:rPr>
+      </w:pPr>
+    </w:p>
+    <w:p>
+      <w:pPr>
+        <w:rPr>
+          <w:bCs/>
+        </w:rPr>
+      </w:pPr>
+      <w:r>
+        <w:rPr>
+          <w:bCs/>
+          <w:i/>
+        </w:rPr>
+        <w:t>8/9</w:t>
+      </w:r>
+      <w:r>
+        <w:rPr>
+          <w:bCs/>
+          <w:i/>
+        </w:rPr>
+        <w:tab/>
+      </w:r>
+      <w:r>
+        <w:rPr>
+          <w:bCs/>
+        </w:rPr>
+        <w:t xml:space="preserve">Иван </w:t>
+      </w:r>
+      <w:proofErr w:type="spellStart"/>
+      <w:r>
+        <w:rPr>
+          <w:bCs/>
+        </w:rPr>
+        <w:t>Суфронов</w:t>
+      </w:r>
+      <w:proofErr w:type="spellEnd"/>
+      <w:r>
+        <w:rPr>
+          <w:bCs/>
+        </w:rPr>
+        <w:t xml:space="preserve"> </w:t>
+      </w:r>
+      <w:proofErr w:type="spellStart"/>
+      <w:r>
+        <w:rPr>
+          <w:bCs/>
+        </w:rPr>
+        <w:t>Кузура</w:t>
+      </w:r>
+      <w:proofErr w:type="spellEnd"/>
+      <w:r>
+        <w:rPr>
+          <w:bCs/>
+        </w:rPr>
+        <w:tab/>
+      </w:r>
+      <w:r>
+        <w:rPr>
+          <w:bCs/>
+        </w:rPr>
+        <w:tab/>
+      </w:r>
+      <w:r>
+        <w:rPr>
+          <w:bCs/>
+        </w:rPr>
+        <w:tab/>
+      </w:r>
+      <w:r>
+        <w:rPr>
+          <w:bCs/>
+        </w:rPr>
+        <w:tab/>
+      </w:r>
+      <w:r>
+        <w:rPr>
+          <w:bCs/>
+        </w:rPr>
+        <w:tab/>
+      </w:r>
+      <w:r>
+        <w:rPr>
+          <w:bCs/>
+        </w:rPr>
+        <w:tab/>
+      </w:r>
+      <w:r>
+        <w:rPr>
+          <w:bCs/>
+        </w:rPr>
+        <w:tab/>
+        <w:t>43 - 51</w:t>
+      </w:r>
+    </w:p>
+    <w:p>
+      <w:pPr>
+        <w:rPr>
+          <w:bCs/>
+        </w:rPr>
+      </w:pPr>
+      <w:r>
+        <w:rPr>
+          <w:bCs/>
+        </w:rPr>
+        <w:t xml:space="preserve">Ивана сын от 1й жены </w:t>
+      </w:r>
+      <w:proofErr w:type="spellStart"/>
+      <w:r>
+        <w:rPr>
+          <w:bCs/>
+        </w:rPr>
+        <w:t>Данiил</w:t>
+      </w:r>
+      <w:proofErr w:type="spellEnd"/>
+      <w:r>
+        <w:rPr>
+          <w:bCs/>
+        </w:rPr>
+        <w:tab/>
+      </w:r>
+      <w:r>
+        <w:rPr>
+          <w:bCs/>
+        </w:rPr>
+        <w:tab/>
+      </w:r>
+      <w:r>
+        <w:rPr>
+          <w:bCs/>
+        </w:rPr>
+        <w:tab/>
+      </w:r>
+      <w:r>
+        <w:rPr>
+          <w:bCs/>
+        </w:rPr>
+        <w:tab/>
+      </w:r>
+      <w:r>
+        <w:rPr>
+          <w:bCs/>
+        </w:rPr>
+        <w:tab/>
+      </w:r>
+      <w:r>
+        <w:rPr>
+          <w:bCs/>
+        </w:rPr>
+        <w:tab/>
+      </w:r>
+      <w:r>
+        <w:rPr>
+          <w:bCs/>
+        </w:rPr>
+        <w:tab/>
+        <w:t>20 - 28</w:t>
+      </w:r>
+    </w:p>
+    <w:p>
+      <w:pPr>
+        <w:rPr>
+          <w:bCs/>
+        </w:rPr>
+      </w:pPr>
+      <w:r>
+        <w:rPr>
+          <w:bCs/>
+          <w:i/>
+        </w:rPr>
+        <w:t xml:space="preserve">Иванов пасынок Яков </w:t>
+      </w:r>
+      <w:proofErr w:type="spellStart"/>
+      <w:r>
+        <w:rPr>
+          <w:bCs/>
+          <w:i/>
+        </w:rPr>
+        <w:t>Сымонов</w:t>
+      </w:r>
+      <w:proofErr w:type="spellEnd"/>
+      <w:r>
+        <w:rPr>
+          <w:bCs/>
+          <w:i/>
+        </w:rPr>
+        <w:t xml:space="preserve"> </w:t>
+      </w:r>
+      <w:proofErr w:type="spellStart"/>
+      <w:r>
+        <w:rPr>
+          <w:bCs/>
+        </w:rPr>
+        <w:t>Курьян</w:t>
+      </w:r>
+      <w:proofErr w:type="spellEnd"/>
+      <w:r>
+        <w:rPr>
+          <w:bCs/>
+          <w:i/>
+        </w:rPr>
+        <w:t xml:space="preserve"> (зачеркнуто)</w:t>
+      </w:r>
+      <w:r>
+        <w:rPr>
+          <w:bCs/>
+        </w:rPr>
+        <w:t xml:space="preserve"> </w:t>
+      </w:r>
+      <w:r>
+        <w:rPr>
+          <w:bCs/>
+          <w:i/>
+        </w:rPr>
+        <w:t xml:space="preserve">переведен с деревни </w:t>
+      </w:r>
+      <w:proofErr w:type="spellStart"/>
+      <w:r>
+        <w:rPr>
+          <w:bCs/>
+          <w:i/>
+        </w:rPr>
+        <w:t>Маковье</w:t>
+      </w:r>
+      <w:proofErr w:type="spellEnd"/>
+      <w:r>
+        <w:rPr>
+          <w:bCs/>
+          <w:i/>
+        </w:rPr>
+        <w:t xml:space="preserve"> с №3 </w:t>
+      </w:r>
+      <w:r>
+        <w:rPr>
+          <w:bCs/>
+        </w:rPr>
+        <w:t>- умер</w:t>
+      </w:r>
+    </w:p>
+    <w:p>
+      <w:pPr>
+        <w:rPr>
+          <w:bCs/>
+        </w:rPr>
+      </w:pPr>
+      <w:r>
+        <w:rPr>
+          <w:bCs/>
+        </w:rPr>
+        <w:t>Иванов двоюродной брат Матвей Парфенов</w:t>
+      </w:r>
+      <w:r>
+        <w:rPr>
+          <w:bCs/>
+        </w:rPr>
+        <w:tab/>
+      </w:r>
+      <w:r>
+        <w:rPr>
+          <w:bCs/>
+        </w:rPr>
+        <w:tab/>
+      </w:r>
+      <w:r>
+        <w:rPr>
+          <w:bCs/>
+        </w:rPr>
+        <w:tab/>
+      </w:r>
+      <w:r>
+        <w:rPr>
+          <w:bCs/>
+        </w:rPr>
+        <w:tab/>
+      </w:r>
+      <w:r>
+        <w:rPr>
+          <w:bCs/>
+        </w:rPr>
+        <w:tab/>
+        <w:t>39 - 47</w:t>
+      </w:r>
+    </w:p>
+    <w:p>
+      <w:pPr>
+        <w:rPr>
+          <w:bCs/>
+        </w:rPr>
+      </w:pPr>
+      <w:r>
+        <w:rPr>
+          <w:bCs/>
+        </w:rPr>
+        <w:t>Матвеев сын Марко</w:t>
+      </w:r>
+      <w:r>
+        <w:rPr>
+          <w:bCs/>
+        </w:rPr>
+        <w:tab/>
+      </w:r>
+      <w:r>
+        <w:rPr>
+          <w:bCs/>
+        </w:rPr>
+        <w:tab/>
+      </w:r>
+      <w:r>
+        <w:rPr>
+          <w:bCs/>
+        </w:rPr>
+        <w:tab/>
+      </w:r>
+      <w:r>
+        <w:rPr>
+          <w:bCs/>
+        </w:rPr>
+        <w:tab/>
+      </w:r>
+      <w:r>
+        <w:rPr>
+          <w:bCs/>
+        </w:rPr>
+        <w:tab/>
+      </w:r>
+      <w:r>
+        <w:rPr>
+          <w:bCs/>
+        </w:rPr>
+        <w:tab/>
+      </w:r>
+      <w:r>
+        <w:rPr>
+          <w:bCs/>
+        </w:rPr>
+        <w:tab/>
+      </w:r>
+      <w:r>
+        <w:rPr>
+          <w:bCs/>
+        </w:rPr>
+        <w:tab/>
+      </w:r>
+      <w:r>
+        <w:rPr>
+          <w:bCs/>
+        </w:rPr>
+        <w:tab/>
+        <w:t>13 - 21</w:t>
+      </w:r>
+    </w:p>
+    <w:p>
+      <w:pPr>
+        <w:rPr>
+          <w:bCs/>
+        </w:rPr>
+      </w:pPr>
+      <w:r>
+        <w:rPr>
+          <w:bCs/>
+        </w:rPr>
+        <w:tab/>
+      </w:r>
+      <w:r>
+        <w:rPr>
+          <w:bCs/>
+        </w:rPr>
+        <w:tab/>
+        <w:t xml:space="preserve">Ивана </w:t>
+      </w:r>
+      <w:proofErr w:type="spellStart"/>
+      <w:r>
+        <w:rPr>
+          <w:bCs/>
+        </w:rPr>
+        <w:t>Суфронова</w:t>
+      </w:r>
+      <w:proofErr w:type="spellEnd"/>
+      <w:r>
+        <w:rPr>
+          <w:bCs/>
+        </w:rPr>
+        <w:t xml:space="preserve"> 2брачная жена Наста </w:t>
+      </w:r>
+      <w:proofErr w:type="spellStart"/>
+      <w:r>
+        <w:rPr>
+          <w:bCs/>
+        </w:rPr>
+        <w:t>Фiодорова</w:t>
+      </w:r>
+      <w:proofErr w:type="spellEnd"/>
+      <w:r>
+        <w:rPr>
+          <w:bCs/>
+        </w:rPr>
+        <w:tab/>
+      </w:r>
+      <w:r>
+        <w:rPr>
+          <w:bCs/>
+        </w:rPr>
+        <w:tab/>
+      </w:r>
+      <w:r>
+        <w:rPr>
+          <w:bCs/>
+        </w:rPr>
+        <w:tab/>
+        <w:t>35</w:t>
+      </w:r>
+    </w:p>
+    <w:p>
+      <w:pPr>
+        <w:rPr>
+          <w:bCs/>
+        </w:rPr>
+      </w:pPr>
+      <w:r>
+        <w:rPr>
+          <w:bCs/>
+        </w:rPr>
+        <w:tab/>
+      </w:r>
+      <w:r>
+        <w:rPr>
+          <w:bCs/>
+        </w:rPr>
+        <w:tab/>
+      </w:r>
+      <w:proofErr w:type="spellStart"/>
+      <w:r>
+        <w:rPr>
+          <w:bCs/>
+        </w:rPr>
+        <w:t>Данiила</w:t>
+      </w:r>
+      <w:proofErr w:type="spellEnd"/>
+      <w:r>
+        <w:rPr>
+          <w:bCs/>
+        </w:rPr>
+        <w:t xml:space="preserve"> Иванова жена Марьяна Янова</w:t>
+      </w:r>
+      <w:r>
+        <w:rPr>
+          <w:bCs/>
+        </w:rPr>
+        <w:tab/>
+      </w:r>
+      <w:r>
+        <w:rPr>
+          <w:bCs/>
+        </w:rPr>
+        <w:tab/>
+      </w:r>
+      <w:r>
+        <w:rPr>
+          <w:bCs/>
+        </w:rPr>
+        <w:tab/>
+      </w:r>
+      <w:r>
+        <w:rPr>
+          <w:bCs/>
+        </w:rPr>
+        <w:tab/>
+      </w:r>
+      <w:r>
+        <w:rPr>
+          <w:bCs/>
+        </w:rPr>
+        <w:tab/>
+        <w:t>28</w:t>
+      </w:r>
+    </w:p>
+    <w:p>
+      <w:pPr>
+        <w:rPr>
+          <w:bCs/>
+        </w:rPr>
+      </w:pPr>
+      <w:r>
+        <w:rPr>
+          <w:bCs/>
+        </w:rPr>
+        <w:tab/>
+      </w:r>
+      <w:r>
+        <w:rPr>
+          <w:bCs/>
+        </w:rPr>
+        <w:tab/>
+        <w:t>Матвея Парфенова жена Агапа Михайлова</w:t>
+      </w:r>
+      <w:r>
+        <w:rPr>
+          <w:bCs/>
+        </w:rPr>
+        <w:tab/>
+      </w:r>
+      <w:r>
+        <w:rPr>
+          <w:bCs/>
+        </w:rPr>
+        <w:tab/>
+      </w:r>
+      <w:r>
+        <w:rPr>
+          <w:bCs/>
+        </w:rPr>
+        <w:tab/>
+      </w:r>
+      <w:r>
+        <w:rPr>
+          <w:bCs/>
+        </w:rPr>
+        <w:tab/>
+        <w:t>45</w:t>
+      </w:r>
+    </w:p>
+    <w:p>
+      <w:pPr>
+        <w:rPr>
+          <w:bCs/>
+        </w:rPr>
+      </w:pPr>
+      <w:r>
+        <w:rPr>
+          <w:bCs/>
+        </w:rPr>
+        <w:tab/>
+      </w:r>
+      <w:r>
+        <w:rPr>
+          <w:bCs/>
+        </w:rPr>
+        <w:tab/>
+        <w:t xml:space="preserve">его же дочери </w:t>
+      </w:r>
+      <w:proofErr w:type="spellStart"/>
+      <w:r>
+        <w:rPr>
+          <w:bCs/>
+        </w:rPr>
+        <w:t>Розалiя</w:t>
+      </w:r>
+      <w:proofErr w:type="spellEnd"/>
+      <w:r>
+        <w:rPr>
+          <w:bCs/>
+        </w:rPr>
+        <w:tab/>
+      </w:r>
+      <w:r>
+        <w:rPr>
+          <w:bCs/>
+        </w:rPr>
+        <w:tab/>
+      </w:r>
+      <w:r>
+        <w:rPr>
+          <w:bCs/>
+        </w:rPr>
+        <w:tab/>
+      </w:r>
+      <w:r>
+        <w:rPr>
+          <w:bCs/>
+        </w:rPr>
+        <w:tab/>
+      </w:r>
+      <w:r>
+        <w:rPr>
+          <w:bCs/>
+        </w:rPr>
+        <w:tab/>
+      </w:r>
+      <w:r>
+        <w:rPr>
+          <w:bCs/>
+        </w:rPr>
+        <w:tab/>
+      </w:r>
+      <w:r>
+        <w:rPr>
+          <w:bCs/>
+        </w:rPr>
+        <w:tab/>
+        <w:t>замуж</w:t>
+      </w:r>
+    </w:p>
+    <w:p>
+      <w:pPr>
+        <w:rPr>
+          <w:bCs/>
+        </w:rPr>
+      </w:pPr>
+      <w:r>
+        <w:rPr>
+          <w:bCs/>
+        </w:rPr>
+        <w:tab/>
+      </w:r>
+      <w:r>
+        <w:rPr>
+          <w:bCs/>
+        </w:rPr>
+        <w:tab/>
+      </w:r>
+      <w:proofErr w:type="spellStart"/>
+      <w:r>
+        <w:rPr>
+          <w:bCs/>
+        </w:rPr>
+        <w:t>Марцеля</w:t>
+      </w:r>
+      <w:proofErr w:type="spellEnd"/>
+      <w:r>
+        <w:rPr>
+          <w:bCs/>
+        </w:rPr>
+        <w:tab/>
+      </w:r>
+      <w:r>
+        <w:rPr>
+          <w:bCs/>
+        </w:rPr>
+        <w:tab/>
+      </w:r>
+      <w:r>
+        <w:rPr>
+          <w:bCs/>
+        </w:rPr>
+        <w:tab/>
+      </w:r>
+      <w:r>
+        <w:rPr>
+          <w:bCs/>
+        </w:rPr>
+        <w:tab/>
+      </w:r>
+      <w:r>
+        <w:rPr>
+          <w:bCs/>
+        </w:rPr>
+        <w:tab/>
+      </w:r>
+      <w:r>
+        <w:rPr>
+          <w:bCs/>
+        </w:rPr>
+        <w:tab/>
+      </w:r>
+      <w:r>
+        <w:rPr>
+          <w:bCs/>
+        </w:rPr>
+        <w:tab/>
+      </w:r>
+      <w:r>
+        <w:rPr>
+          <w:bCs/>
+        </w:rPr>
+        <w:tab/>
+      </w:r>
+      <w:r>
+        <w:rPr>
+          <w:bCs/>
+        </w:rPr>
+        <w:tab/>
+        <w:t>15</w:t>
+      </w:r>
+    </w:p>
+    <w:p>
+      <w:pPr>
+        <w:rPr>
+          <w:bCs/>
+        </w:rPr>
+      </w:pPr>
+    </w:p>
+    <w:p>
+      <w:pPr>
+        <w:rPr>
+          <w:lang w:val="be-BY"/>
+        </w:rPr>
+      </w:pPr>
+      <w:bookmarkStart w:id="7" w:name="_Hlk125557777"/>
+      <w:bookmarkEnd w:id="4"/>
+      <w:r>
+        <w:rPr>
+          <w:lang w:val="be-BY"/>
+        </w:rPr>
+        <w:t>помещичья крестьянка, в ревизию 1858 года 45 лет, жила в доме 9 (НИАБ 23-1-2, л.65).</w:t>
+      </w:r>
+    </w:p>
+    <w:bookmarkEnd w:id="7"/>
     <w:p>
       <w:pPr>
         <w:rPr>

--- a/2/деревня Недаль/именная база/Кузуры/Кузура Агапа Михайлова.docx
+++ b/2/деревня Недаль/именная база/Кузуры/Кузура Агапа Михайлова.docx
@@ -11,20 +11,32 @@
           <w:lang w:val="pl-PL"/>
         </w:rPr>
       </w:pPr>
-      <w:proofErr w:type="spellStart"/>
       <w:r>
         <w:rPr>
           <w:b/>
           <w:bCs/>
         </w:rPr>
-        <w:t>Кузура</w:t>
-      </w:r>
-      <w:proofErr w:type="spellEnd"/>
+        <w:t xml:space="preserve">Кузура </w:t>
+      </w:r>
       <w:r>
         <w:rPr>
           <w:b/>
           <w:bCs/>
         </w:rPr>
+        <w:t xml:space="preserve">(в девичестве Жилко) </w:t>
+      </w:r>
+      <w:r>
+        <w:rPr>
+          <w:b/>
+          <w:bCs/>
+        </w:rPr>
+        <w:t>Агапа</w:t>
+      </w:r>
+      <w:r>
+        <w:rPr>
+          <w:b/>
+          <w:bCs/>
+        </w:rPr>
         <w:t xml:space="preserve"> </w:t>
       </w:r>
       <w:r>
@@ -32,14 +44,14 @@
           <w:b/>
           <w:bCs/>
         </w:rPr>
-        <w:t xml:space="preserve">(в девичестве Жилко) </w:t>
+        <w:t xml:space="preserve">(Агафия) </w:t>
       </w:r>
       <w:r>
         <w:rPr>
           <w:b/>
           <w:bCs/>
         </w:rPr>
-        <w:t>Агапа</w:t>
+        <w:t>Михайлова</w:t>
       </w:r>
       <w:r>
         <w:rPr>
@@ -52,72 +64,140 @@
         <w:rPr>
           <w:b/>
           <w:bCs/>
-        </w:rPr>
-        <w:t xml:space="preserve">(Агафия) </w:t>
-      </w:r>
-      <w:r>
+          <w:lang w:val="pl-PL"/>
+        </w:rPr>
+        <w:t>(Kuzurowa Ahafia z Zyłkow)</w:t>
+      </w:r>
+    </w:p>
+    <w:p>
+      <w:pPr>
+        <w:jc w:val="center"/>
         <w:rPr>
           <w:b/>
           <w:bCs/>
         </w:rPr>
-        <w:t>Михайлова</w:t>
+      </w:pPr>
+    </w:p>
+    <w:p>
+      <w:pPr>
+        <w:rPr>
+          <w:noProof/>
+          <w:lang w:eastAsia="ru-RU"/>
+        </w:rPr>
+      </w:pPr>
+      <w:bookmarkStart w:id="0" w:name="_Hlk137880874"/>
+      <w:r>
+        <w:rPr>
+          <w:noProof/>
+          <w:lang w:eastAsia="ru-RU"/>
+        </w:rPr>
+        <w:t>1</w:t>
+      </w:r>
+      <w:r>
+        <w:rPr>
+          <w:noProof/>
+          <w:lang w:eastAsia="ru-RU"/>
+        </w:rPr>
+        <w:t>0</w:t>
+      </w:r>
+      <w:r>
+        <w:rPr>
+          <w:noProof/>
+          <w:lang w:eastAsia="ru-RU"/>
+        </w:rPr>
+        <w:t>.11.18</w:t>
+      </w:r>
+      <w:r>
+        <w:rPr>
+          <w:noProof/>
+          <w:lang w:eastAsia="ru-RU"/>
+        </w:rPr>
+        <w:t>31</w:t>
+      </w:r>
+      <w:r>
+        <w:rPr>
+          <w:noProof/>
+          <w:lang w:eastAsia="ru-RU"/>
+        </w:rPr>
+        <w:t xml:space="preserve"> – </w:t>
+      </w:r>
+      <w:r>
+        <w:rPr>
+          <w:noProof/>
+          <w:lang w:eastAsia="ru-RU"/>
+        </w:rPr>
+        <w:t>венчание с молодым Кузурой Мацеем Пархвеновым, парафии Осовской, с деревни Недаль; свидетели Тарасевич Павел Амброзов с деревни Недаль и Лавринович Героним</w:t>
+      </w:r>
+      <w:r>
+        <w:rPr>
+          <w:noProof/>
+          <w:lang w:eastAsia="ru-RU"/>
+        </w:rPr>
+        <w:t xml:space="preserve"> (НИАБ 136-13-</w:t>
+      </w:r>
+      <w:r>
+        <w:rPr>
+          <w:noProof/>
+          <w:lang w:eastAsia="ru-RU"/>
+        </w:rPr>
+        <w:t>1033</w:t>
+      </w:r>
+      <w:r>
+        <w:rPr>
+          <w:noProof/>
+          <w:lang w:eastAsia="ru-RU"/>
+        </w:rPr>
+        <w:t xml:space="preserve">, лист </w:t>
+      </w:r>
+      <w:r>
+        <w:rPr>
+          <w:noProof/>
+          <w:lang w:eastAsia="ru-RU"/>
+        </w:rPr>
+        <w:t>11</w:t>
+      </w:r>
+      <w:r>
+        <w:rPr>
+          <w:noProof/>
+          <w:lang w:eastAsia="ru-RU"/>
+        </w:rPr>
+        <w:t>,</w:t>
       </w:r>
       <w:r>
         <w:rPr>
           <w:b/>
-          <w:bCs/>
+          <w:noProof/>
+          <w:lang w:eastAsia="ru-RU"/>
         </w:rPr>
         <w:t xml:space="preserve"> </w:t>
       </w:r>
       <w:r>
         <w:rPr>
-          <w:b/>
-          <w:bCs/>
-          <w:lang w:val="pl-PL"/>
-        </w:rPr>
-        <w:t>(Kuzurowa Ahafia z Zyłkow)</w:t>
-      </w:r>
-    </w:p>
-    <w:p>
-      <w:pPr>
-        <w:jc w:val="center"/>
-        <w:rPr>
-          <w:b/>
-          <w:bCs/>
-        </w:rPr>
-      </w:pPr>
-    </w:p>
-    <w:p>
-      <w:pPr>
-        <w:rPr>
-          <w:noProof/>
-          <w:lang w:eastAsia="ru-RU"/>
-        </w:rPr>
-      </w:pPr>
-      <w:bookmarkStart w:id="0" w:name="_Hlk137880874"/>
-      <w:r>
-        <w:rPr>
-          <w:noProof/>
-          <w:lang w:eastAsia="ru-RU"/>
-        </w:rPr>
-        <w:t>1</w:t>
-      </w:r>
-      <w:r>
-        <w:rPr>
-          <w:noProof/>
-          <w:lang w:eastAsia="ru-RU"/>
-        </w:rPr>
-        <w:t>0</w:t>
-      </w:r>
-      <w:r>
-        <w:rPr>
-          <w:noProof/>
-          <w:lang w:eastAsia="ru-RU"/>
-        </w:rPr>
-        <w:t>.11.18</w:t>
-      </w:r>
-      <w:r>
-        <w:rPr>
+          <w:bCs/>
+          <w:noProof/>
+          <w:lang w:eastAsia="ru-RU"/>
+        </w:rPr>
+        <w:t>№</w:t>
+      </w:r>
+      <w:r>
+        <w:rPr>
+          <w:bCs/>
+          <w:noProof/>
+          <w:lang w:eastAsia="ru-RU"/>
+        </w:rPr>
+        <w:t>16</w:t>
+      </w:r>
+      <w:r>
+        <w:rPr>
+          <w:bCs/>
+          <w:noProof/>
+          <w:lang w:eastAsia="ru-RU"/>
+        </w:rPr>
+        <w:t>/18</w:t>
+      </w:r>
+      <w:r>
+        <w:rPr>
+          <w:bCs/>
           <w:noProof/>
           <w:lang w:eastAsia="ru-RU"/>
         </w:rPr>
@@ -125,64 +205,51 @@
       </w:r>
       <w:r>
         <w:rPr>
-          <w:noProof/>
-          <w:lang w:eastAsia="ru-RU"/>
-        </w:rPr>
-        <w:t xml:space="preserve"> – </w:t>
-      </w:r>
-      <w:r>
-        <w:rPr>
-          <w:noProof/>
-          <w:lang w:eastAsia="ru-RU"/>
-        </w:rPr>
-        <w:t>венчание с молодым Кузурой Мацеем Пархвеновым, парафии Осовской, с деревни Недаль; свидетели Тарасевич Павел Амброзов с деревни Недаль и Лавринович Героним</w:t>
-      </w:r>
-      <w:r>
-        <w:rPr>
-          <w:noProof/>
-          <w:lang w:eastAsia="ru-RU"/>
-        </w:rPr>
-        <w:t xml:space="preserve"> (НИАБ 136-13-</w:t>
-      </w:r>
-      <w:r>
-        <w:rPr>
-          <w:noProof/>
-          <w:lang w:eastAsia="ru-RU"/>
-        </w:rPr>
-        <w:t>1033</w:t>
-      </w:r>
-      <w:r>
-        <w:rPr>
-          <w:noProof/>
-          <w:lang w:eastAsia="ru-RU"/>
-        </w:rPr>
-        <w:t xml:space="preserve">, лист </w:t>
-      </w:r>
-      <w:r>
-        <w:rPr>
-          <w:noProof/>
-          <w:lang w:eastAsia="ru-RU"/>
-        </w:rPr>
-        <w:t>11</w:t>
-      </w:r>
-      <w:r>
-        <w:rPr>
-          <w:noProof/>
-          <w:lang w:eastAsia="ru-RU"/>
-        </w:rPr>
-        <w:t>,</w:t>
-      </w:r>
-      <w:r>
-        <w:rPr>
-          <w:b/>
-          <w:noProof/>
-          <w:lang w:eastAsia="ru-RU"/>
-        </w:rPr>
-        <w:t xml:space="preserve"> </w:t>
-      </w:r>
-      <w:r>
-        <w:rPr>
-          <w:bCs/>
+          <w:bCs/>
+          <w:noProof/>
+          <w:lang w:eastAsia="ru-RU"/>
+        </w:rPr>
+        <w:t>-</w:t>
+      </w:r>
+      <w:r>
+        <w:rPr>
+          <w:bCs/>
+          <w:noProof/>
+          <w:lang w:eastAsia="ru-RU"/>
+        </w:rPr>
+        <w:t>б</w:t>
+      </w:r>
+      <w:r>
+        <w:rPr>
+          <w:bCs/>
+          <w:noProof/>
+          <w:lang w:eastAsia="ru-RU"/>
+        </w:rPr>
+        <w:t xml:space="preserve"> (ориг)</w:t>
+      </w:r>
+      <w:r>
+        <w:rPr>
+          <w:noProof/>
+          <w:lang w:eastAsia="ru-RU"/>
+        </w:rPr>
+        <w:t>).</w:t>
+      </w:r>
+    </w:p>
+    <w:p>
+      <w:pPr>
+        <w:rPr>
+          <w:bCs/>
+        </w:rPr>
+      </w:pPr>
+      <w:bookmarkStart w:id="1" w:name="_Hlk126604609"/>
+      <w:r>
+        <w:rPr>
+          <w:bCs/>
+        </w:rPr>
+        <w:t xml:space="preserve">23.10.1832 – крещение сына Ильи Габриэля (НИАБ 136-13-534, л.474об, </w:t>
+      </w:r>
+      <w:r>
+        <w:rPr>
           <w:noProof/>
           <w:lang w:eastAsia="ru-RU"/>
         </w:rPr>
@@ -190,31 +257,27 @@
       </w:r>
       <w:r>
         <w:rPr>
-          <w:bCs/>
-          <w:noProof/>
-          <w:lang w:eastAsia="ru-RU"/>
-        </w:rPr>
-        <w:t>16</w:t>
-      </w:r>
-      <w:r>
-        <w:rPr>
-          <w:bCs/>
-          <w:noProof/>
-          <w:lang w:eastAsia="ru-RU"/>
-        </w:rPr>
-        <w:t>/18</w:t>
-      </w:r>
-      <w:r>
-        <w:rPr>
-          <w:bCs/>
-          <w:noProof/>
-          <w:lang w:eastAsia="ru-RU"/>
-        </w:rPr>
-        <w:t>31</w:t>
-      </w:r>
-      <w:r>
-        <w:rPr>
-          <w:bCs/>
+          <w:noProof/>
+          <w:lang w:eastAsia="ru-RU"/>
+        </w:rPr>
+        <w:t>75</w:t>
+      </w:r>
+      <w:r>
+        <w:rPr>
+          <w:noProof/>
+          <w:lang w:eastAsia="ru-RU"/>
+        </w:rPr>
+        <w:t>/1</w:t>
+      </w:r>
+      <w:r>
+        <w:rPr>
+          <w:noProof/>
+          <w:lang w:eastAsia="ru-RU"/>
+        </w:rPr>
+        <w:t>832</w:t>
+      </w:r>
+      <w:r>
+        <w:rPr>
           <w:noProof/>
           <w:lang w:eastAsia="ru-RU"/>
         </w:rPr>
@@ -222,40 +285,88 @@
       </w:r>
       <w:r>
         <w:rPr>
-          <w:bCs/>
-          <w:noProof/>
-          <w:lang w:eastAsia="ru-RU"/>
-        </w:rPr>
-        <w:t>б</w:t>
-      </w:r>
-      <w:r>
-        <w:rPr>
-          <w:bCs/>
-          <w:noProof/>
-          <w:lang w:eastAsia="ru-RU"/>
-        </w:rPr>
-        <w:t xml:space="preserve"> (ориг)</w:t>
-      </w:r>
-      <w:r>
-        <w:rPr>
-          <w:noProof/>
-          <w:lang w:eastAsia="ru-RU"/>
-        </w:rPr>
-        <w:t>).</w:t>
-      </w:r>
-    </w:p>
-    <w:p>
-      <w:pPr>
-        <w:rPr>
-          <w:bCs/>
-        </w:rPr>
-      </w:pPr>
-      <w:bookmarkStart w:id="1" w:name="_Hlk126604609"/>
-      <w:r>
-        <w:rPr>
-          <w:bCs/>
-        </w:rPr>
-        <w:t xml:space="preserve">23.10.1832 – крещение сына Ильи Габриэля (НИАБ 136-13-534, л.474об, </w:t>
+          <w:noProof/>
+          <w:lang w:eastAsia="ru-RU"/>
+        </w:rPr>
+        <w:t>р</w:t>
+      </w:r>
+      <w:r>
+        <w:rPr>
+          <w:noProof/>
+          <w:lang w:eastAsia="ru-RU"/>
+        </w:rPr>
+        <w:t xml:space="preserve"> (</w:t>
+      </w:r>
+      <w:r>
+        <w:rPr>
+          <w:noProof/>
+          <w:lang w:eastAsia="ru-RU"/>
+        </w:rPr>
+        <w:t>коп</w:t>
+      </w:r>
+      <w:r>
+        <w:rPr>
+          <w:noProof/>
+          <w:lang w:eastAsia="ru-RU"/>
+        </w:rPr>
+        <w:t>)</w:t>
+      </w:r>
+      <w:r>
+        <w:rPr>
+          <w:noProof/>
+          <w:lang w:eastAsia="ru-RU"/>
+        </w:rPr>
+        <w:t>)</w:t>
+      </w:r>
+      <w:r>
+        <w:rPr>
+          <w:noProof/>
+          <w:lang w:eastAsia="ru-RU"/>
+        </w:rPr>
+        <w:t>.</w:t>
+      </w:r>
+      <w:bookmarkEnd w:id="1"/>
+    </w:p>
+    <w:bookmarkEnd w:id="0"/>
+    <w:p>
+      <w:pPr>
+        <w:rPr>
+          <w:lang w:val="be-BY"/>
+        </w:rPr>
+      </w:pPr>
+      <w:r>
+        <w:t xml:space="preserve">25.01.1834 - </w:t>
+      </w:r>
+      <w:r>
+        <w:rPr>
+          <w:lang w:val="be-BY"/>
+        </w:rPr>
+        <w:t>помещичья крестьянка, в ревизию 1834 года на 25.01.1834 – 22 года</w:t>
+      </w:r>
+      <w:r>
+        <w:rPr>
+          <w:lang w:val="be-BY"/>
+        </w:rPr>
+        <w:t xml:space="preserve"> (родилась около 1812 года)</w:t>
+      </w:r>
+      <w:r>
+        <w:rPr>
+          <w:lang w:val="be-BY"/>
+        </w:rPr>
+        <w:t>, жила в доме 3 (НИАБ 333-9-543, л.136).</w:t>
+      </w:r>
+    </w:p>
+    <w:p>
+      <w:pPr>
+        <w:rPr>
+          <w:bCs/>
+        </w:rPr>
+      </w:pPr>
+      <w:r>
+        <w:rPr>
+          <w:bCs/>
+        </w:rPr>
+        <w:t xml:space="preserve">31.12.1834 – крещение дочери Розалии Катерины (НИАБ 136-13-534, л.474об, </w:t>
       </w:r>
       <w:r>
         <w:rPr>
@@ -333,36 +444,6 @@
           <w:lang w:eastAsia="ru-RU"/>
         </w:rPr>
         <w:t>.</w:t>
-      </w:r>
-      <w:bookmarkEnd w:id="1"/>
-    </w:p>
-    <w:bookmarkEnd w:id="0"/>
-    <w:p>
-      <w:pPr>
-        <w:rPr>
-          <w:lang w:val="be-BY"/>
-        </w:rPr>
-      </w:pPr>
-      <w:r>
-        <w:t xml:space="preserve">25.01.1834 - </w:t>
-      </w:r>
-      <w:r>
-        <w:rPr>
-          <w:lang w:val="be-BY"/>
-        </w:rPr>
-        <w:t>помещичья крестьянка, в ревизию 1834 года на 25.01.1834 – 22 года</w:t>
-      </w:r>
-      <w:r>
-        <w:rPr>
-          <w:lang w:val="be-BY"/>
-        </w:rPr>
-        <w:t xml:space="preserve"> (родилась около 1812 года)</w:t>
-      </w:r>
-      <w:r>
-        <w:rPr>
-          <w:lang w:val="be-BY"/>
-        </w:rPr>
-        <w:t>, жила в доме 3 (НИАБ 333-9-543, л.136).</w:t>
       </w:r>
     </w:p>
     <w:p>
@@ -604,152 +685,78 @@
         <w:rPr>
           <w:bCs/>
         </w:rPr>
-        <w:t xml:space="preserve"> – жених, молодой, парафии </w:t>
-      </w:r>
-      <w:proofErr w:type="spellStart"/>
-      <w:r>
-        <w:rPr>
-          <w:bCs/>
-        </w:rPr>
-        <w:t>Осовской</w:t>
-      </w:r>
-      <w:proofErr w:type="spellEnd"/>
-      <w:r>
-        <w:rPr>
-          <w:bCs/>
-        </w:rPr>
-        <w:t xml:space="preserve">: </w:t>
-      </w:r>
-      <w:proofErr w:type="spellStart"/>
-      <w:r>
-        <w:rPr>
-          <w:bCs/>
-        </w:rPr>
-        <w:t>Кузура</w:t>
-      </w:r>
-      <w:proofErr w:type="spellEnd"/>
+        <w:t xml:space="preserve"> – жених, молодой, парафии Осовской</w:t>
+      </w:r>
+      <w:r>
+        <w:rPr>
+          <w:bCs/>
+        </w:rPr>
+        <w:t>: Кузура Мацей Пархвенов, деревня Недаль</w:t>
+      </w:r>
+      <w:r>
+        <w:rPr>
+          <w:bCs/>
+        </w:rPr>
+        <w:t>.</w:t>
+      </w:r>
+    </w:p>
+    <w:p>
+      <w:pPr>
+        <w:rPr>
+          <w:bCs/>
+        </w:rPr>
+      </w:pPr>
+      <w:r>
+        <w:rPr>
+          <w:bCs/>
+        </w:rPr>
+        <w:t>Ż</w:t>
+      </w:r>
+      <w:r>
+        <w:rPr>
+          <w:bCs/>
+          <w:lang w:val="pl-PL"/>
+        </w:rPr>
+        <w:t>y</w:t>
+      </w:r>
+      <w:r>
+        <w:rPr>
+          <w:bCs/>
+        </w:rPr>
+        <w:t>ł</w:t>
+      </w:r>
+      <w:r>
+        <w:rPr>
+          <w:bCs/>
+          <w:lang w:val="pl-PL"/>
+        </w:rPr>
+        <w:t>kowna</w:t>
+      </w:r>
       <w:r>
         <w:rPr>
           <w:bCs/>
         </w:rPr>
         <w:t xml:space="preserve"> </w:t>
       </w:r>
-      <w:proofErr w:type="spellStart"/>
-      <w:r>
-        <w:rPr>
-          <w:bCs/>
-        </w:rPr>
-        <w:t>Мацей</w:t>
-      </w:r>
-      <w:proofErr w:type="spellEnd"/>
-      <w:r>
-        <w:rPr>
-          <w:bCs/>
-        </w:rPr>
-        <w:t xml:space="preserve"> </w:t>
-      </w:r>
-      <w:proofErr w:type="spellStart"/>
-      <w:r>
-        <w:rPr>
-          <w:bCs/>
-        </w:rPr>
-        <w:t>Пархвенов</w:t>
-      </w:r>
-      <w:proofErr w:type="spellEnd"/>
-      <w:r>
-        <w:rPr>
-          <w:bCs/>
-        </w:rPr>
-        <w:t xml:space="preserve">, деревня </w:t>
-      </w:r>
-      <w:proofErr w:type="spellStart"/>
-      <w:r>
-        <w:rPr>
-          <w:bCs/>
-        </w:rPr>
-        <w:t>Недаль</w:t>
-      </w:r>
-      <w:proofErr w:type="spellEnd"/>
-      <w:r>
-        <w:rPr>
-          <w:bCs/>
-        </w:rPr>
-        <w:t>.</w:t>
-      </w:r>
-    </w:p>
-    <w:p>
-      <w:pPr>
-        <w:rPr>
-          <w:bCs/>
-        </w:rPr>
-      </w:pPr>
-      <w:r>
-        <w:rPr>
-          <w:bCs/>
-        </w:rPr>
-        <w:t>Ż</w:t>
-      </w:r>
       <w:r>
         <w:rPr>
           <w:bCs/>
           <w:lang w:val="pl-PL"/>
         </w:rPr>
-        <w:t>y</w:t>
-      </w:r>
-      <w:r>
-        <w:rPr>
-          <w:bCs/>
-        </w:rPr>
-        <w:t>ł</w:t>
-      </w:r>
-      <w:r>
-        <w:rPr>
-          <w:bCs/>
-          <w:lang w:val="pl-PL"/>
-        </w:rPr>
-        <w:t>kowna</w:t>
-      </w:r>
-      <w:r>
-        <w:rPr>
-          <w:bCs/>
-        </w:rPr>
-        <w:t xml:space="preserve"> </w:t>
-      </w:r>
-      <w:r>
-        <w:rPr>
-          <w:bCs/>
-          <w:lang w:val="pl-PL"/>
-        </w:rPr>
         <w:t>Ahafia</w:t>
       </w:r>
       <w:r>
         <w:rPr>
           <w:bCs/>
         </w:rPr>
-        <w:t xml:space="preserve"> – невеста, девка, парафии </w:t>
-      </w:r>
-      <w:proofErr w:type="spellStart"/>
-      <w:r>
-        <w:rPr>
-          <w:bCs/>
-        </w:rPr>
-        <w:t>Осовской</w:t>
-      </w:r>
-      <w:proofErr w:type="spellEnd"/>
-      <w:r>
-        <w:rPr>
-          <w:bCs/>
-        </w:rPr>
-        <w:t xml:space="preserve">: Жилко Агафия Михайлова, деревня </w:t>
-      </w:r>
-      <w:proofErr w:type="spellStart"/>
-      <w:r>
-        <w:rPr>
-          <w:bCs/>
-        </w:rPr>
-        <w:t>Недаль</w:t>
-      </w:r>
-      <w:proofErr w:type="spellEnd"/>
+        <w:t xml:space="preserve"> – невеста, девка, парафии Осовской</w:t>
+      </w:r>
+      <w:r>
+        <w:rPr>
+          <w:bCs/>
+        </w:rPr>
+        <w:t>: Жилко Агафия Михайлова, деревня Недаль</w:t>
+      </w:r>
       <w:r>
         <w:rPr>
           <w:bCs/>
@@ -803,30 +810,8 @@
         <w:rPr>
           <w:bCs/>
         </w:rPr>
-        <w:t xml:space="preserve">: Тарасевич Павел </w:t>
-      </w:r>
-      <w:proofErr w:type="spellStart"/>
-      <w:r>
-        <w:rPr>
-          <w:bCs/>
-        </w:rPr>
-        <w:t>Амброзов</w:t>
-      </w:r>
-      <w:proofErr w:type="spellEnd"/>
-      <w:r>
-        <w:rPr>
-          <w:bCs/>
-        </w:rPr>
-        <w:t xml:space="preserve">, деревня </w:t>
-      </w:r>
-      <w:proofErr w:type="spellStart"/>
-      <w:r>
-        <w:rPr>
-          <w:bCs/>
-        </w:rPr>
-        <w:t>Недаль</w:t>
-      </w:r>
-      <w:proofErr w:type="spellEnd"/>
+        <w:t>: Тарасевич Павел Амброзов, деревня Недаль</w:t>
+      </w:r>
       <w:r>
         <w:rPr>
           <w:bCs/>
@@ -1028,7 +1013,6 @@
           <w:noProof/>
           <w:lang w:eastAsia="ru-RU"/>
         </w:rPr>
-        <w:lastRenderedPageBreak/>
         <w:t>Мстижская Крестовоздвиженская церковь. 23 октября 1832 года. Метрическая запись о крещении.</w:t>
       </w:r>
     </w:p>
@@ -1382,30 +1366,37 @@
       </w:r>
     </w:p>
     <w:p>
-      <w:pPr>
+      <w:r>
         <w:rPr>
           <w:lang w:val="pl-PL"/>
         </w:rPr>
-      </w:pPr>
+        <w:t>Butwi</w:t>
+      </w:r>
+      <w:r>
+        <w:t>ł</w:t>
+      </w:r>
       <w:r>
         <w:rPr>
           <w:lang w:val="pl-PL"/>
         </w:rPr>
-        <w:t>Butwiłowski Łukasz</w:t>
+        <w:t>owski</w:t>
+      </w:r>
+      <w:r>
+        <w:t xml:space="preserve"> Ł</w:t>
       </w:r>
       <w:r>
         <w:rPr>
           <w:lang w:val="pl-PL"/>
         </w:rPr>
+        <w:t>ukasz</w:t>
+      </w:r>
+      <w:r>
         <w:t xml:space="preserve"> – </w:t>
       </w:r>
       <w:r>
         <w:t>ксёндз</w:t>
       </w:r>
       <w:r>
-        <w:rPr>
-          <w:lang w:val="pl-PL"/>
-        </w:rPr>
         <w:t>.</w:t>
       </w:r>
     </w:p>
@@ -1508,819 +1499,1179 @@
         <w:rPr>
           <w:bCs/>
         </w:rPr>
-        <w:t xml:space="preserve">1834 года генваря 25 дня Минской губернии </w:t>
-      </w:r>
-      <w:proofErr w:type="spellStart"/>
-      <w:r>
-        <w:rPr>
-          <w:bCs/>
-        </w:rPr>
-        <w:t>Борисовскаго</w:t>
-      </w:r>
-      <w:proofErr w:type="spellEnd"/>
-      <w:r>
-        <w:rPr>
-          <w:bCs/>
-        </w:rPr>
-        <w:t xml:space="preserve"> уезда имения Мстижа с деревнями к оному принадлежащими помещика </w:t>
-      </w:r>
-      <w:proofErr w:type="spellStart"/>
-      <w:r>
-        <w:rPr>
-          <w:bCs/>
-        </w:rPr>
-        <w:t>бывшаго</w:t>
-      </w:r>
-      <w:proofErr w:type="spellEnd"/>
+        <w:t>1834 года генваря 25 дня Минской губернии Борисовскаго уезда имения Мстижа с деревнями к оному принадлежащими помещика бывшаго Борисовскаго предводителя дворянства Иосифа Михайлы сына Слизень и состоящих мужеска и женска пола дворовых людях и крестьянах</w:t>
+      </w:r>
+    </w:p>
+    <w:p>
+      <w:pPr>
+        <w:rPr>
+          <w:bCs/>
+        </w:rPr>
+      </w:pPr>
+    </w:p>
+    <w:p>
+      <w:pPr>
+        <w:rPr>
+          <w:bCs/>
+        </w:rPr>
+      </w:pPr>
+      <w:r>
+        <w:rPr>
+          <w:bCs/>
+        </w:rPr>
+        <w:t>лист 135об-136</w:t>
+      </w:r>
+      <w:r>
+        <w:rPr>
+          <w:bCs/>
+        </w:rPr>
+        <w:tab/>
+        <w:t>деревня Нидали</w:t>
+      </w:r>
+    </w:p>
+    <w:p>
+      <w:pPr>
+        <w:rPr>
+          <w:bCs/>
+        </w:rPr>
+      </w:pPr>
+    </w:p>
+    <w:bookmarkEnd w:id="4"/>
+    <w:p>
+      <w:pPr>
+        <w:rPr>
+          <w:bCs/>
+        </w:rPr>
+      </w:pPr>
+      <w:r>
+        <w:rPr>
+          <w:bCs/>
+        </w:rPr>
+        <w:t>№3</w:t>
+      </w:r>
+      <w:r>
+        <w:rPr>
+          <w:bCs/>
+        </w:rPr>
+        <w:tab/>
+        <w:t>Микита Парфенов Кузура</w:t>
+      </w:r>
+      <w:r>
+        <w:rPr>
+          <w:bCs/>
+        </w:rPr>
+        <w:tab/>
+      </w:r>
+      <w:r>
+        <w:rPr>
+          <w:bCs/>
+        </w:rPr>
+        <w:tab/>
+      </w:r>
+      <w:r>
+        <w:rPr>
+          <w:bCs/>
+        </w:rPr>
+        <w:tab/>
+      </w:r>
+      <w:r>
+        <w:rPr>
+          <w:bCs/>
+        </w:rPr>
+        <w:tab/>
+      </w:r>
+      <w:r>
+        <w:rPr>
+          <w:bCs/>
+        </w:rPr>
+        <w:tab/>
+      </w:r>
+      <w:r>
+        <w:rPr>
+          <w:bCs/>
+        </w:rPr>
+        <w:tab/>
+      </w:r>
+      <w:r>
+        <w:rPr>
+          <w:bCs/>
+        </w:rPr>
+        <w:tab/>
+        <w:t xml:space="preserve">25 </w:t>
+      </w:r>
+      <w:proofErr w:type="gramStart"/>
+      <w:r>
+        <w:rPr>
+          <w:bCs/>
+        </w:rPr>
+        <w:t>- ?</w:t>
+      </w:r>
+      <w:proofErr w:type="gramEnd"/>
+    </w:p>
+    <w:p>
+      <w:pPr>
+        <w:rPr>
+          <w:bCs/>
+        </w:rPr>
+      </w:pPr>
+      <w:r>
+        <w:rPr>
+          <w:bCs/>
+        </w:rPr>
+        <w:t>Микиты сыновья Михаил</w:t>
+      </w:r>
+      <w:r>
+        <w:rPr>
+          <w:bCs/>
+        </w:rPr>
+        <w:tab/>
+      </w:r>
+      <w:r>
+        <w:rPr>
+          <w:bCs/>
+        </w:rPr>
+        <w:tab/>
+      </w:r>
+      <w:r>
+        <w:rPr>
+          <w:bCs/>
+        </w:rPr>
+        <w:tab/>
+      </w:r>
+      <w:r>
+        <w:rPr>
+          <w:bCs/>
+        </w:rPr>
+        <w:tab/>
+      </w:r>
+      <w:r>
+        <w:rPr>
+          <w:bCs/>
+        </w:rPr>
+        <w:tab/>
+      </w:r>
+      <w:r>
+        <w:rPr>
+          <w:bCs/>
+        </w:rPr>
+        <w:tab/>
+      </w:r>
+      <w:r>
+        <w:rPr>
+          <w:bCs/>
+        </w:rPr>
+        <w:tab/>
+      </w:r>
+      <w:r>
+        <w:rPr>
+          <w:bCs/>
+        </w:rPr>
+        <w:tab/>
+        <w:t>вновьрожд</w:t>
+      </w:r>
+      <w:proofErr w:type="gramStart"/>
+      <w:r>
+        <w:rPr>
+          <w:bCs/>
+        </w:rPr>
+        <w:t>- ?</w:t>
+      </w:r>
+      <w:proofErr w:type="gramEnd"/>
+    </w:p>
+    <w:p>
+      <w:pPr>
+        <w:rPr>
+          <w:bCs/>
+        </w:rPr>
+      </w:pPr>
+      <w:r>
+        <w:rPr>
+          <w:bCs/>
+        </w:rPr>
+        <w:t>Павел</w:t>
+      </w:r>
+      <w:r>
+        <w:rPr>
+          <w:bCs/>
+        </w:rPr>
+        <w:tab/>
+      </w:r>
+      <w:r>
+        <w:rPr>
+          <w:bCs/>
+        </w:rPr>
+        <w:tab/>
+      </w:r>
+      <w:r>
+        <w:rPr>
+          <w:bCs/>
+        </w:rPr>
+        <w:tab/>
+      </w:r>
+      <w:r>
+        <w:rPr>
+          <w:bCs/>
+        </w:rPr>
+        <w:tab/>
+      </w:r>
+      <w:r>
+        <w:rPr>
+          <w:bCs/>
+        </w:rPr>
+        <w:tab/>
+      </w:r>
+      <w:r>
+        <w:rPr>
+          <w:bCs/>
+        </w:rPr>
+        <w:tab/>
+      </w:r>
+      <w:r>
+        <w:rPr>
+          <w:bCs/>
+        </w:rPr>
+        <w:tab/>
+      </w:r>
+      <w:r>
+        <w:rPr>
+          <w:bCs/>
+        </w:rPr>
+        <w:tab/>
+      </w:r>
+      <w:r>
+        <w:rPr>
+          <w:bCs/>
+        </w:rPr>
+        <w:tab/>
+      </w:r>
+      <w:r>
+        <w:rPr>
+          <w:bCs/>
+        </w:rPr>
+        <w:tab/>
+      </w:r>
+      <w:r>
+        <w:rPr>
+          <w:bCs/>
+        </w:rPr>
+        <w:tab/>
+        <w:t>вновьрожд- 5</w:t>
+      </w:r>
+    </w:p>
+    <w:p>
+      <w:pPr>
+        <w:rPr>
+          <w:bCs/>
+        </w:rPr>
+      </w:pPr>
+      <w:r>
+        <w:rPr>
+          <w:bCs/>
+        </w:rPr>
+        <w:t>Сымон</w:t>
+      </w:r>
+      <w:r>
+        <w:rPr>
+          <w:bCs/>
+        </w:rPr>
+        <w:tab/>
+      </w:r>
+      <w:r>
+        <w:rPr>
+          <w:bCs/>
+        </w:rPr>
+        <w:tab/>
+      </w:r>
+      <w:r>
+        <w:rPr>
+          <w:bCs/>
+        </w:rPr>
+        <w:tab/>
+      </w:r>
+      <w:r>
+        <w:rPr>
+          <w:bCs/>
+        </w:rPr>
+        <w:tab/>
+      </w:r>
+      <w:r>
+        <w:rPr>
+          <w:bCs/>
+        </w:rPr>
+        <w:tab/>
+      </w:r>
+      <w:r>
+        <w:rPr>
+          <w:bCs/>
+        </w:rPr>
+        <w:tab/>
+      </w:r>
+      <w:r>
+        <w:rPr>
+          <w:bCs/>
+        </w:rPr>
+        <w:tab/>
+      </w:r>
+      <w:r>
+        <w:rPr>
+          <w:bCs/>
+        </w:rPr>
+        <w:tab/>
+      </w:r>
+      <w:r>
+        <w:rPr>
+          <w:bCs/>
+        </w:rPr>
+        <w:tab/>
+      </w:r>
+      <w:r>
+        <w:rPr>
+          <w:bCs/>
+        </w:rPr>
+        <w:tab/>
+        <w:t>вновьрожд- 3</w:t>
+      </w:r>
+    </w:p>
+    <w:p>
+      <w:pPr>
+        <w:rPr>
+          <w:bCs/>
+        </w:rPr>
+      </w:pPr>
+      <w:r>
+        <w:rPr>
+          <w:bCs/>
+        </w:rPr>
+        <w:t>Григор</w:t>
+      </w:r>
+      <w:r>
+        <w:rPr>
+          <w:bCs/>
+        </w:rPr>
+        <w:tab/>
+      </w:r>
+      <w:r>
+        <w:rPr>
+          <w:bCs/>
+        </w:rPr>
+        <w:tab/>
+      </w:r>
+      <w:r>
+        <w:rPr>
+          <w:bCs/>
+        </w:rPr>
+        <w:tab/>
+      </w:r>
+      <w:r>
+        <w:rPr>
+          <w:bCs/>
+        </w:rPr>
+        <w:tab/>
+      </w:r>
+      <w:r>
+        <w:rPr>
+          <w:bCs/>
+        </w:rPr>
+        <w:tab/>
+      </w:r>
+      <w:r>
+        <w:rPr>
+          <w:bCs/>
+        </w:rPr>
+        <w:tab/>
+      </w:r>
+      <w:r>
+        <w:rPr>
+          <w:bCs/>
+        </w:rPr>
+        <w:tab/>
+      </w:r>
+      <w:r>
+        <w:rPr>
+          <w:bCs/>
+        </w:rPr>
+        <w:tab/>
+      </w:r>
+      <w:r>
+        <w:rPr>
+          <w:bCs/>
+        </w:rPr>
+        <w:tab/>
+      </w:r>
+      <w:r>
+        <w:rPr>
+          <w:bCs/>
+        </w:rPr>
+        <w:tab/>
+        <w:t>вновьрожд- 2</w:t>
+      </w:r>
+    </w:p>
+    <w:p>
+      <w:pPr>
+        <w:rPr>
+          <w:bCs/>
+        </w:rPr>
+      </w:pPr>
+      <w:r>
+        <w:rPr>
+          <w:bCs/>
+        </w:rPr>
+        <w:t>Микитов брат Максим Парфенов</w:t>
+      </w:r>
+      <w:r>
+        <w:rPr>
+          <w:bCs/>
+        </w:rPr>
+        <w:tab/>
+      </w:r>
+      <w:r>
+        <w:rPr>
+          <w:bCs/>
+        </w:rPr>
+        <w:tab/>
+      </w:r>
+      <w:r>
+        <w:rPr>
+          <w:bCs/>
+        </w:rPr>
+        <w:tab/>
+      </w:r>
+      <w:r>
+        <w:rPr>
+          <w:bCs/>
+        </w:rPr>
+        <w:tab/>
+      </w:r>
+      <w:r>
+        <w:rPr>
+          <w:bCs/>
+        </w:rPr>
+        <w:tab/>
+      </w:r>
+      <w:r>
+        <w:rPr>
+          <w:bCs/>
+        </w:rPr>
+        <w:tab/>
+      </w:r>
+      <w:r>
+        <w:rPr>
+          <w:bCs/>
+        </w:rPr>
+        <w:tab/>
+        <w:t>16 - 23</w:t>
+      </w:r>
+    </w:p>
+    <w:p>
+      <w:pPr>
+        <w:rPr>
+          <w:bCs/>
+        </w:rPr>
+      </w:pPr>
+      <w:r>
+        <w:rPr>
+          <w:bCs/>
+        </w:rPr>
+        <w:tab/>
+      </w:r>
+      <w:r>
+        <w:rPr>
+          <w:bCs/>
+        </w:rPr>
+        <w:tab/>
+        <w:t>Микиты жена Катерина</w:t>
+      </w:r>
+      <w:r>
+        <w:rPr>
+          <w:bCs/>
+        </w:rPr>
+        <w:tab/>
+      </w:r>
+      <w:r>
+        <w:rPr>
+          <w:bCs/>
+        </w:rPr>
+        <w:tab/>
+      </w:r>
+      <w:r>
+        <w:rPr>
+          <w:bCs/>
+        </w:rPr>
+        <w:tab/>
+      </w:r>
+      <w:r>
+        <w:rPr>
+          <w:bCs/>
+        </w:rPr>
+        <w:tab/>
+      </w:r>
+      <w:r>
+        <w:rPr>
+          <w:bCs/>
+        </w:rPr>
+        <w:tab/>
+      </w:r>
+      <w:r>
+        <w:rPr>
+          <w:bCs/>
+        </w:rPr>
+        <w:tab/>
+      </w:r>
+      <w:r>
+        <w:rPr>
+          <w:bCs/>
+        </w:rPr>
+        <w:tab/>
+        <w:t>32</w:t>
+      </w:r>
+    </w:p>
+    <w:p>
+      <w:pPr>
+        <w:rPr>
+          <w:bCs/>
+        </w:rPr>
+      </w:pPr>
+      <w:r>
+        <w:rPr>
+          <w:bCs/>
+        </w:rPr>
+        <w:tab/>
+      </w:r>
+      <w:r>
+        <w:rPr>
+          <w:bCs/>
+        </w:rPr>
+        <w:tab/>
+        <w:t>его дочь Тереса</w:t>
+      </w:r>
+      <w:r>
+        <w:rPr>
+          <w:bCs/>
+        </w:rPr>
+        <w:tab/>
+      </w:r>
+      <w:r>
+        <w:rPr>
+          <w:bCs/>
+        </w:rPr>
+        <w:tab/>
+      </w:r>
+      <w:r>
+        <w:rPr>
+          <w:bCs/>
+        </w:rPr>
+        <w:tab/>
+      </w:r>
+      <w:r>
+        <w:rPr>
+          <w:bCs/>
+        </w:rPr>
+        <w:tab/>
+      </w:r>
+      <w:r>
+        <w:rPr>
+          <w:bCs/>
+        </w:rPr>
+        <w:tab/>
+      </w:r>
+      <w:r>
+        <w:rPr>
+          <w:bCs/>
+        </w:rPr>
+        <w:tab/>
+      </w:r>
+      <w:r>
+        <w:rPr>
+          <w:bCs/>
+        </w:rPr>
+        <w:tab/>
+      </w:r>
+      <w:r>
+        <w:rPr>
+          <w:bCs/>
+        </w:rPr>
+        <w:tab/>
+        <w:t>1</w:t>
+      </w:r>
+    </w:p>
+    <w:p>
+      <w:pPr>
+        <w:rPr>
+          <w:bCs/>
+        </w:rPr>
+      </w:pPr>
+      <w:r>
+        <w:rPr>
+          <w:bCs/>
+        </w:rPr>
+        <w:tab/>
+      </w:r>
+      <w:r>
+        <w:rPr>
+          <w:bCs/>
+        </w:rPr>
+        <w:tab/>
+        <w:t>Максима жена Агапа</w:t>
+      </w:r>
+      <w:r>
+        <w:rPr>
+          <w:bCs/>
+        </w:rPr>
+        <w:tab/>
+      </w:r>
+      <w:r>
+        <w:rPr>
+          <w:bCs/>
+        </w:rPr>
+        <w:tab/>
+      </w:r>
+      <w:r>
+        <w:rPr>
+          <w:bCs/>
+        </w:rPr>
+        <w:tab/>
+      </w:r>
+      <w:r>
+        <w:rPr>
+          <w:bCs/>
+        </w:rPr>
+        <w:tab/>
+      </w:r>
+      <w:r>
+        <w:rPr>
+          <w:bCs/>
+        </w:rPr>
+        <w:tab/>
+      </w:r>
+      <w:r>
+        <w:rPr>
+          <w:bCs/>
+        </w:rPr>
+        <w:tab/>
+      </w:r>
+      <w:r>
+        <w:rPr>
+          <w:bCs/>
+        </w:rPr>
+        <w:tab/>
+        <w:t>22</w:t>
+      </w:r>
+    </w:p>
+    <w:bookmarkEnd w:id="5"/>
+    <w:p>
+      <w:pPr>
+        <w:rPr>
+          <w:lang w:val="be-BY"/>
+        </w:rPr>
+      </w:pPr>
+    </w:p>
+    <w:p>
+      <w:pPr>
+        <w:rPr>
+          <w:lang w:val="be-BY"/>
+        </w:rPr>
+      </w:pPr>
+      <w:r>
+        <w:rPr>
+          <w:lang w:val="be-BY"/>
+        </w:rPr>
+        <w:t>помещичья крестьянка, в ревизию 1834 года на 25.01.1834 – 22 года</w:t>
+      </w:r>
+      <w:r>
+        <w:rPr>
+          <w:lang w:val="be-BY"/>
+        </w:rPr>
+        <w:t xml:space="preserve"> (родилась около 1812 года)</w:t>
+      </w:r>
+      <w:r>
+        <w:rPr>
+          <w:lang w:val="be-BY"/>
+        </w:rPr>
+        <w:t>, жила в доме 3 (НИАБ 333-9-543, л.136).</w:t>
+      </w:r>
+    </w:p>
+    <w:p>
+      <w:pPr>
+        <w:rPr>
+          <w:lang w:val="be-BY"/>
+        </w:rPr>
+      </w:pPr>
+    </w:p>
+    <w:p>
+      <w:pPr>
+        <w:rPr>
+          <w:noProof/>
+          <w:lang w:eastAsia="ru-RU"/>
+        </w:rPr>
+      </w:pPr>
+      <w:r>
+        <w:rPr>
+          <w:b/>
+          <w:bCs/>
+          <w:noProof/>
+          <w:lang w:eastAsia="ru-RU"/>
+        </w:rPr>
+        <w:t>НИАБ 136-13-1535</w:t>
+      </w:r>
+      <w:r>
+        <w:rPr>
+          <w:b/>
+          <w:bCs/>
+          <w:noProof/>
+          <w:lang w:eastAsia="ru-RU"/>
+        </w:rPr>
+        <w:tab/>
+      </w:r>
+      <w:r>
+        <w:rPr>
+          <w:noProof/>
+          <w:lang w:eastAsia="ru-RU"/>
+        </w:rPr>
+        <w:t xml:space="preserve">Лист 550. </w:t>
+      </w:r>
+      <w:r>
+        <w:rPr>
+          <w:b/>
+          <w:bCs/>
+          <w:noProof/>
+          <w:lang w:eastAsia="ru-RU"/>
+        </w:rPr>
+        <w:t>Метрическая запись №92/1834-р (коп).</w:t>
+      </w:r>
+      <w:r>
+        <w:rPr>
+          <w:noProof/>
+          <w:lang w:eastAsia="ru-RU"/>
+        </w:rPr>
+        <w:tab/>
+      </w:r>
+    </w:p>
+    <w:p/>
+    <w:p>
+      <w:r>
+        <w:rPr>
+          <w:noProof/>
+          <w14:ligatures w14:val="standardContextual"/>
+        </w:rPr>
+        <w:lastRenderedPageBreak/>
+        <w:drawing>
+          <wp:inline distT="0" distB="0" distL="0" distR="0" wp14:anchorId="43F48470" wp14:editId="16899F98">
+            <wp:extent cx="5940425" cy="1759585"/>
+            <wp:effectExtent l="0" t="0" r="3175" b="0"/>
+            <wp:docPr id="2003789184" name="Рисунок 1"/>
+            <wp:cNvGraphicFramePr>
+              <a:graphicFrameLocks xmlns:a="http://schemas.openxmlformats.org/drawingml/2006/main" noChangeAspect="1"/>
+            </wp:cNvGraphicFramePr>
+            <a:graphic xmlns:a="http://schemas.openxmlformats.org/drawingml/2006/main">
+              <a:graphicData uri="http://schemas.openxmlformats.org/drawingml/2006/picture">
+                <pic:pic xmlns:pic="http://schemas.openxmlformats.org/drawingml/2006/picture">
+                  <pic:nvPicPr>
+                    <pic:cNvPr id="2003789184" name=""/>
+                    <pic:cNvPicPr/>
+                  </pic:nvPicPr>
+                  <pic:blipFill>
+                    <a:blip r:embed="rId6"/>
+                    <a:stretch>
+                      <a:fillRect/>
+                    </a:stretch>
+                  </pic:blipFill>
+                  <pic:spPr>
+                    <a:xfrm>
+                      <a:off x="0" y="0"/>
+                      <a:ext cx="5940425" cy="1759585"/>
+                    </a:xfrm>
+                    <a:prstGeom prst="rect">
+                      <a:avLst/>
+                    </a:prstGeom>
+                  </pic:spPr>
+                </pic:pic>
+              </a:graphicData>
+            </a:graphic>
+          </wp:inline>
+        </w:drawing>
+      </w:r>
+    </w:p>
+    <w:p/>
+    <w:p>
+      <w:r>
+        <w:t>Мстижская Крестовоздвиженская</w:t>
+      </w:r>
+      <w:r>
+        <w:t xml:space="preserve"> церковь. </w:t>
+      </w:r>
+      <w:r>
+        <w:t>31 декабря 1834</w:t>
+      </w:r>
+      <w:r>
+        <w:t xml:space="preserve"> года. Метрическая запись о крещении.</w:t>
+      </w:r>
+    </w:p>
+    <w:p/>
+    <w:p>
+      <w:pPr>
+        <w:rPr>
+          <w:bCs/>
+        </w:rPr>
+      </w:pPr>
+      <w:r>
+        <w:rPr>
+          <w:bCs/>
+          <w:lang w:val="pl-PL"/>
+        </w:rPr>
+        <w:t>Kuzurowna</w:t>
+      </w:r>
       <w:r>
         <w:rPr>
           <w:bCs/>
         </w:rPr>
         <w:t xml:space="preserve"> </w:t>
       </w:r>
-      <w:proofErr w:type="spellStart"/>
-      <w:r>
-        <w:rPr>
-          <w:bCs/>
-        </w:rPr>
-        <w:t>Борисовскаго</w:t>
-      </w:r>
-      <w:proofErr w:type="spellEnd"/>
-      <w:r>
-        <w:rPr>
-          <w:bCs/>
-        </w:rPr>
-        <w:t xml:space="preserve"> предводителя дворянства Иосифа Михайлы сына Слизень и состоящих мужеска и </w:t>
-      </w:r>
-      <w:proofErr w:type="spellStart"/>
-      <w:r>
-        <w:rPr>
-          <w:bCs/>
-        </w:rPr>
-        <w:t>женска</w:t>
-      </w:r>
-      <w:proofErr w:type="spellEnd"/>
-      <w:r>
-        <w:rPr>
-          <w:bCs/>
-        </w:rPr>
-        <w:t xml:space="preserve"> пола дворовых людях и крестьянах</w:t>
-      </w:r>
-    </w:p>
-    <w:p>
-      <w:pPr>
-        <w:rPr>
-          <w:bCs/>
-        </w:rPr>
-      </w:pPr>
-    </w:p>
-    <w:p>
-      <w:pPr>
-        <w:rPr>
-          <w:bCs/>
-        </w:rPr>
-      </w:pPr>
-      <w:r>
-        <w:rPr>
-          <w:bCs/>
-        </w:rPr>
-        <w:t>лист 135об-136</w:t>
-      </w:r>
-      <w:r>
-        <w:rPr>
-          <w:bCs/>
-        </w:rPr>
-        <w:tab/>
-        <w:t>деревня Нидали</w:t>
-      </w:r>
-    </w:p>
-    <w:p>
-      <w:pPr>
-        <w:rPr>
-          <w:bCs/>
-        </w:rPr>
-      </w:pPr>
-    </w:p>
-    <w:bookmarkEnd w:id="4"/>
-    <w:p>
-      <w:pPr>
-        <w:rPr>
-          <w:bCs/>
-        </w:rPr>
-      </w:pPr>
-      <w:r>
-        <w:rPr>
-          <w:bCs/>
-        </w:rPr>
-        <w:t>№3</w:t>
-      </w:r>
-      <w:r>
-        <w:rPr>
-          <w:bCs/>
-        </w:rPr>
-        <w:tab/>
-      </w:r>
-      <w:proofErr w:type="spellStart"/>
-      <w:r>
-        <w:rPr>
-          <w:bCs/>
-        </w:rPr>
-        <w:t>Микита</w:t>
-      </w:r>
-      <w:proofErr w:type="spellEnd"/>
-      <w:r>
-        <w:rPr>
-          <w:bCs/>
-        </w:rPr>
-        <w:t xml:space="preserve"> Парфенов </w:t>
-      </w:r>
-      <w:proofErr w:type="spellStart"/>
-      <w:r>
-        <w:rPr>
-          <w:bCs/>
-        </w:rPr>
-        <w:t>Кузура</w:t>
-      </w:r>
-      <w:proofErr w:type="spellEnd"/>
-      <w:r>
-        <w:rPr>
-          <w:bCs/>
-        </w:rPr>
-        <w:tab/>
-      </w:r>
-      <w:r>
-        <w:rPr>
-          <w:bCs/>
-        </w:rPr>
-        <w:tab/>
-      </w:r>
-      <w:r>
-        <w:rPr>
-          <w:bCs/>
-        </w:rPr>
-        <w:tab/>
-      </w:r>
-      <w:r>
-        <w:rPr>
-          <w:bCs/>
-        </w:rPr>
-        <w:tab/>
-      </w:r>
-      <w:r>
-        <w:rPr>
-          <w:bCs/>
-        </w:rPr>
-        <w:tab/>
-      </w:r>
-      <w:r>
-        <w:rPr>
-          <w:bCs/>
-        </w:rPr>
-        <w:tab/>
-      </w:r>
-      <w:r>
-        <w:rPr>
-          <w:bCs/>
-        </w:rPr>
-        <w:tab/>
-        <w:t xml:space="preserve">25 </w:t>
-      </w:r>
-      <w:proofErr w:type="gramStart"/>
-      <w:r>
-        <w:rPr>
-          <w:bCs/>
-        </w:rPr>
-        <w:t>- ?</w:t>
-      </w:r>
-      <w:proofErr w:type="gramEnd"/>
-    </w:p>
-    <w:p>
-      <w:pPr>
-        <w:rPr>
-          <w:bCs/>
-        </w:rPr>
-      </w:pPr>
-      <w:proofErr w:type="spellStart"/>
-      <w:r>
-        <w:rPr>
-          <w:bCs/>
-        </w:rPr>
-        <w:t>Микиты</w:t>
-      </w:r>
-      <w:proofErr w:type="spellEnd"/>
-      <w:r>
-        <w:rPr>
-          <w:bCs/>
-        </w:rPr>
-        <w:t xml:space="preserve"> сыновья Михаил</w:t>
-      </w:r>
-      <w:r>
-        <w:rPr>
-          <w:bCs/>
-        </w:rPr>
-        <w:tab/>
-      </w:r>
-      <w:r>
-        <w:rPr>
-          <w:bCs/>
-        </w:rPr>
-        <w:tab/>
-      </w:r>
-      <w:r>
-        <w:rPr>
-          <w:bCs/>
-        </w:rPr>
-        <w:tab/>
-      </w:r>
-      <w:r>
-        <w:rPr>
-          <w:bCs/>
-        </w:rPr>
-        <w:tab/>
-      </w:r>
-      <w:r>
-        <w:rPr>
-          <w:bCs/>
-        </w:rPr>
-        <w:tab/>
-      </w:r>
-      <w:r>
-        <w:rPr>
-          <w:bCs/>
-        </w:rPr>
-        <w:tab/>
-      </w:r>
-      <w:r>
-        <w:rPr>
-          <w:bCs/>
-        </w:rPr>
-        <w:tab/>
-      </w:r>
-      <w:r>
-        <w:rPr>
-          <w:bCs/>
-        </w:rPr>
-        <w:tab/>
-      </w:r>
-      <w:proofErr w:type="spellStart"/>
-      <w:r>
-        <w:rPr>
-          <w:bCs/>
-        </w:rPr>
-        <w:t>вновьрожд</w:t>
-      </w:r>
-      <w:proofErr w:type="spellEnd"/>
-      <w:proofErr w:type="gramStart"/>
-      <w:r>
-        <w:rPr>
-          <w:bCs/>
-        </w:rPr>
-        <w:t>- ?</w:t>
-      </w:r>
-      <w:proofErr w:type="gramEnd"/>
-    </w:p>
-    <w:p>
-      <w:pPr>
-        <w:rPr>
-          <w:bCs/>
-        </w:rPr>
-      </w:pPr>
-      <w:r>
-        <w:rPr>
-          <w:bCs/>
-        </w:rPr>
-        <w:t>Павел</w:t>
-      </w:r>
-      <w:r>
-        <w:rPr>
-          <w:bCs/>
-        </w:rPr>
-        <w:tab/>
-      </w:r>
-      <w:r>
-        <w:rPr>
-          <w:bCs/>
-        </w:rPr>
-        <w:tab/>
-      </w:r>
-      <w:r>
-        <w:rPr>
-          <w:bCs/>
-        </w:rPr>
-        <w:tab/>
-      </w:r>
-      <w:r>
-        <w:rPr>
-          <w:bCs/>
-        </w:rPr>
-        <w:tab/>
-      </w:r>
-      <w:r>
-        <w:rPr>
-          <w:bCs/>
-        </w:rPr>
-        <w:tab/>
-      </w:r>
-      <w:r>
-        <w:rPr>
-          <w:bCs/>
-        </w:rPr>
-        <w:tab/>
-      </w:r>
-      <w:r>
-        <w:rPr>
-          <w:bCs/>
-        </w:rPr>
-        <w:tab/>
-      </w:r>
-      <w:r>
-        <w:rPr>
-          <w:bCs/>
-        </w:rPr>
-        <w:tab/>
-      </w:r>
-      <w:r>
-        <w:rPr>
-          <w:bCs/>
-        </w:rPr>
-        <w:tab/>
-      </w:r>
-      <w:r>
-        <w:rPr>
-          <w:bCs/>
-        </w:rPr>
-        <w:tab/>
-      </w:r>
-      <w:r>
-        <w:rPr>
-          <w:bCs/>
-        </w:rPr>
-        <w:tab/>
-      </w:r>
-      <w:proofErr w:type="spellStart"/>
-      <w:r>
-        <w:rPr>
-          <w:bCs/>
-        </w:rPr>
-        <w:t>вновьрожд</w:t>
-      </w:r>
-      <w:proofErr w:type="spellEnd"/>
-      <w:r>
-        <w:rPr>
-          <w:bCs/>
-        </w:rPr>
-        <w:t>- 5</w:t>
-      </w:r>
-    </w:p>
-    <w:p>
-      <w:pPr>
-        <w:rPr>
-          <w:bCs/>
-        </w:rPr>
-      </w:pPr>
-      <w:proofErr w:type="spellStart"/>
-      <w:r>
-        <w:rPr>
-          <w:bCs/>
-        </w:rPr>
-        <w:t>Сымон</w:t>
-      </w:r>
-      <w:proofErr w:type="spellEnd"/>
-      <w:r>
-        <w:rPr>
-          <w:bCs/>
-        </w:rPr>
-        <w:tab/>
-      </w:r>
-      <w:r>
-        <w:rPr>
-          <w:bCs/>
-        </w:rPr>
-        <w:tab/>
-      </w:r>
-      <w:r>
-        <w:rPr>
-          <w:bCs/>
-        </w:rPr>
-        <w:tab/>
-      </w:r>
-      <w:r>
-        <w:rPr>
-          <w:bCs/>
-        </w:rPr>
-        <w:tab/>
-      </w:r>
-      <w:r>
-        <w:rPr>
-          <w:bCs/>
-        </w:rPr>
-        <w:tab/>
-      </w:r>
-      <w:r>
-        <w:rPr>
-          <w:bCs/>
-        </w:rPr>
-        <w:tab/>
-      </w:r>
-      <w:r>
-        <w:rPr>
-          <w:bCs/>
-        </w:rPr>
-        <w:tab/>
-      </w:r>
-      <w:r>
-        <w:rPr>
-          <w:bCs/>
-        </w:rPr>
-        <w:tab/>
-      </w:r>
-      <w:r>
-        <w:rPr>
-          <w:bCs/>
-        </w:rPr>
-        <w:tab/>
-      </w:r>
-      <w:r>
-        <w:rPr>
-          <w:bCs/>
-        </w:rPr>
-        <w:tab/>
-      </w:r>
-      <w:proofErr w:type="spellStart"/>
-      <w:r>
-        <w:rPr>
-          <w:bCs/>
-        </w:rPr>
-        <w:t>вновьрожд</w:t>
-      </w:r>
-      <w:proofErr w:type="spellEnd"/>
-      <w:r>
-        <w:rPr>
-          <w:bCs/>
-        </w:rPr>
-        <w:t>- 3</w:t>
-      </w:r>
-    </w:p>
-    <w:p>
-      <w:pPr>
-        <w:rPr>
-          <w:bCs/>
-        </w:rPr>
-      </w:pPr>
-      <w:r>
-        <w:rPr>
-          <w:bCs/>
-        </w:rPr>
-        <w:t>Григор</w:t>
-      </w:r>
-      <w:r>
-        <w:rPr>
-          <w:bCs/>
-        </w:rPr>
-        <w:tab/>
-      </w:r>
-      <w:r>
-        <w:rPr>
-          <w:bCs/>
-        </w:rPr>
-        <w:tab/>
-      </w:r>
-      <w:r>
-        <w:rPr>
-          <w:bCs/>
-        </w:rPr>
-        <w:tab/>
-      </w:r>
-      <w:r>
-        <w:rPr>
-          <w:bCs/>
-        </w:rPr>
-        <w:tab/>
-      </w:r>
-      <w:r>
-        <w:rPr>
-          <w:bCs/>
-        </w:rPr>
-        <w:tab/>
-      </w:r>
-      <w:r>
-        <w:rPr>
-          <w:bCs/>
-        </w:rPr>
-        <w:tab/>
-      </w:r>
-      <w:r>
-        <w:rPr>
-          <w:bCs/>
-        </w:rPr>
-        <w:tab/>
-      </w:r>
-      <w:r>
-        <w:rPr>
-          <w:bCs/>
-        </w:rPr>
-        <w:tab/>
-      </w:r>
-      <w:r>
-        <w:rPr>
-          <w:bCs/>
-        </w:rPr>
-        <w:tab/>
-      </w:r>
-      <w:r>
-        <w:rPr>
-          <w:bCs/>
-        </w:rPr>
-        <w:tab/>
-      </w:r>
-      <w:proofErr w:type="spellStart"/>
-      <w:r>
-        <w:rPr>
-          <w:bCs/>
-        </w:rPr>
-        <w:t>вновьрожд</w:t>
-      </w:r>
-      <w:proofErr w:type="spellEnd"/>
-      <w:r>
-        <w:rPr>
-          <w:bCs/>
-        </w:rPr>
-        <w:t>- 2</w:t>
-      </w:r>
-    </w:p>
-    <w:p>
-      <w:pPr>
-        <w:rPr>
-          <w:bCs/>
-        </w:rPr>
-      </w:pPr>
-      <w:r>
-        <w:rPr>
-          <w:bCs/>
-        </w:rPr>
-        <w:t>Микитов брат Максим Парфенов</w:t>
-      </w:r>
-      <w:r>
-        <w:rPr>
-          <w:bCs/>
-        </w:rPr>
-        <w:tab/>
-      </w:r>
-      <w:r>
-        <w:rPr>
-          <w:bCs/>
-        </w:rPr>
-        <w:tab/>
-      </w:r>
-      <w:r>
-        <w:rPr>
-          <w:bCs/>
-        </w:rPr>
-        <w:tab/>
-      </w:r>
-      <w:r>
-        <w:rPr>
-          <w:bCs/>
-        </w:rPr>
-        <w:tab/>
-      </w:r>
-      <w:r>
-        <w:rPr>
-          <w:bCs/>
-        </w:rPr>
-        <w:tab/>
-      </w:r>
-      <w:r>
-        <w:rPr>
-          <w:bCs/>
-        </w:rPr>
-        <w:tab/>
-      </w:r>
-      <w:r>
-        <w:rPr>
-          <w:bCs/>
-        </w:rPr>
-        <w:tab/>
-        <w:t>16 - 23</w:t>
-      </w:r>
-    </w:p>
-    <w:p>
-      <w:pPr>
-        <w:rPr>
-          <w:bCs/>
-        </w:rPr>
-      </w:pPr>
-      <w:r>
-        <w:rPr>
-          <w:bCs/>
-        </w:rPr>
-        <w:tab/>
-      </w:r>
-      <w:r>
-        <w:rPr>
-          <w:bCs/>
-        </w:rPr>
-        <w:tab/>
-      </w:r>
-      <w:proofErr w:type="spellStart"/>
-      <w:r>
-        <w:rPr>
-          <w:bCs/>
-        </w:rPr>
-        <w:t>Микиты</w:t>
-      </w:r>
-      <w:proofErr w:type="spellEnd"/>
-      <w:r>
-        <w:rPr>
-          <w:bCs/>
-        </w:rPr>
-        <w:t xml:space="preserve"> жена Катерина</w:t>
-      </w:r>
-      <w:r>
-        <w:rPr>
-          <w:bCs/>
-        </w:rPr>
-        <w:tab/>
-      </w:r>
-      <w:r>
-        <w:rPr>
-          <w:bCs/>
-        </w:rPr>
-        <w:tab/>
-      </w:r>
-      <w:r>
-        <w:rPr>
-          <w:bCs/>
-        </w:rPr>
-        <w:tab/>
-      </w:r>
-      <w:r>
-        <w:rPr>
-          <w:bCs/>
-        </w:rPr>
-        <w:tab/>
-      </w:r>
-      <w:r>
-        <w:rPr>
-          <w:bCs/>
-        </w:rPr>
-        <w:tab/>
-      </w:r>
-      <w:r>
-        <w:rPr>
-          <w:bCs/>
-        </w:rPr>
-        <w:tab/>
-      </w:r>
-      <w:r>
-        <w:rPr>
-          <w:bCs/>
-        </w:rPr>
-        <w:tab/>
-        <w:t>32</w:t>
-      </w:r>
-    </w:p>
-    <w:p>
-      <w:pPr>
-        <w:rPr>
-          <w:bCs/>
-        </w:rPr>
-      </w:pPr>
-      <w:r>
-        <w:rPr>
-          <w:bCs/>
-        </w:rPr>
-        <w:tab/>
-      </w:r>
-      <w:r>
-        <w:rPr>
-          <w:bCs/>
-        </w:rPr>
-        <w:tab/>
-        <w:t xml:space="preserve">его дочь </w:t>
-      </w:r>
-      <w:proofErr w:type="spellStart"/>
-      <w:r>
-        <w:rPr>
-          <w:bCs/>
-        </w:rPr>
-        <w:t>Тереса</w:t>
-      </w:r>
-      <w:proofErr w:type="spellEnd"/>
-      <w:r>
-        <w:rPr>
-          <w:bCs/>
-        </w:rPr>
-        <w:tab/>
-      </w:r>
-      <w:r>
-        <w:rPr>
-          <w:bCs/>
-        </w:rPr>
-        <w:tab/>
-      </w:r>
-      <w:r>
-        <w:rPr>
-          <w:bCs/>
-        </w:rPr>
-        <w:tab/>
-      </w:r>
-      <w:r>
-        <w:rPr>
-          <w:bCs/>
-        </w:rPr>
-        <w:tab/>
-      </w:r>
-      <w:r>
-        <w:rPr>
-          <w:bCs/>
-        </w:rPr>
-        <w:tab/>
-      </w:r>
-      <w:r>
-        <w:rPr>
-          <w:bCs/>
-        </w:rPr>
-        <w:tab/>
-      </w:r>
-      <w:r>
-        <w:rPr>
-          <w:bCs/>
-        </w:rPr>
-        <w:tab/>
-      </w:r>
-      <w:r>
-        <w:rPr>
-          <w:bCs/>
-        </w:rPr>
-        <w:tab/>
-        <w:t>1</w:t>
-      </w:r>
-    </w:p>
-    <w:p>
-      <w:pPr>
-        <w:rPr>
-          <w:bCs/>
-        </w:rPr>
-      </w:pPr>
-      <w:r>
-        <w:rPr>
-          <w:bCs/>
-        </w:rPr>
-        <w:tab/>
-      </w:r>
-      <w:r>
-        <w:rPr>
-          <w:bCs/>
-        </w:rPr>
-        <w:tab/>
-        <w:t>Максима жена Агапа</w:t>
-      </w:r>
-      <w:r>
-        <w:rPr>
-          <w:bCs/>
-        </w:rPr>
-        <w:tab/>
-      </w:r>
-      <w:r>
-        <w:rPr>
-          <w:bCs/>
-        </w:rPr>
-        <w:tab/>
-      </w:r>
-      <w:r>
-        <w:rPr>
-          <w:bCs/>
-        </w:rPr>
-        <w:tab/>
-      </w:r>
-      <w:r>
-        <w:rPr>
-          <w:bCs/>
-        </w:rPr>
-        <w:tab/>
-      </w:r>
-      <w:r>
-        <w:rPr>
-          <w:bCs/>
-        </w:rPr>
-        <w:tab/>
-      </w:r>
-      <w:r>
-        <w:rPr>
-          <w:bCs/>
-        </w:rPr>
-        <w:tab/>
-      </w:r>
-      <w:r>
-        <w:rPr>
-          <w:bCs/>
-        </w:rPr>
-        <w:tab/>
-        <w:t>22</w:t>
-      </w:r>
-    </w:p>
-    <w:bookmarkEnd w:id="5"/>
+      <w:r>
+        <w:rPr>
+          <w:bCs/>
+          <w:lang w:val="pl-PL"/>
+        </w:rPr>
+        <w:t>Rozalia</w:t>
+      </w:r>
+      <w:r>
+        <w:rPr>
+          <w:bCs/>
+        </w:rPr>
+        <w:t xml:space="preserve"> </w:t>
+      </w:r>
+      <w:r>
+        <w:rPr>
+          <w:bCs/>
+          <w:lang w:val="pl-PL"/>
+        </w:rPr>
+        <w:t>Katerzyna</w:t>
+      </w:r>
+      <w:r>
+        <w:rPr>
+          <w:bCs/>
+        </w:rPr>
+        <w:t xml:space="preserve"> – </w:t>
+      </w:r>
+      <w:r>
+        <w:rPr>
+          <w:bCs/>
+        </w:rPr>
+        <w:t>коестьян крестьян Осовской парфии: Кузура Розалия Мацеева, деревня Недаль.</w:t>
+      </w:r>
+    </w:p>
+    <w:p>
+      <w:pPr>
+        <w:rPr>
+          <w:bCs/>
+        </w:rPr>
+      </w:pPr>
+      <w:r>
+        <w:rPr>
+          <w:bCs/>
+          <w:lang w:val="pl-PL"/>
+        </w:rPr>
+        <w:t>Kuzura</w:t>
+      </w:r>
+      <w:r>
+        <w:rPr>
+          <w:bCs/>
+        </w:rPr>
+        <w:t xml:space="preserve"> </w:t>
+      </w:r>
+      <w:r>
+        <w:rPr>
+          <w:bCs/>
+          <w:lang w:val="pl-PL"/>
+        </w:rPr>
+        <w:t>Maciey</w:t>
+      </w:r>
+      <w:r>
+        <w:rPr>
+          <w:bCs/>
+        </w:rPr>
+        <w:t xml:space="preserve"> – </w:t>
+      </w:r>
+      <w:r>
+        <w:rPr>
+          <w:bCs/>
+        </w:rPr>
+        <w:t>отец</w:t>
+      </w:r>
+      <w:r>
+        <w:rPr>
+          <w:bCs/>
+        </w:rPr>
+        <w:t>: Кузура Мацей Пархвенов, деревня Недаль</w:t>
+      </w:r>
+      <w:r>
+        <w:rPr>
+          <w:bCs/>
+        </w:rPr>
+        <w:t>.</w:t>
+      </w:r>
+      <w:r>
+        <w:rPr>
+          <w:bCs/>
+        </w:rPr>
+        <w:tab/>
+      </w:r>
+      <w:r>
+        <w:rPr>
+          <w:bCs/>
+        </w:rPr>
+        <w:tab/>
+      </w:r>
+    </w:p>
+    <w:p>
+      <w:pPr>
+        <w:rPr>
+          <w:bCs/>
+        </w:rPr>
+      </w:pPr>
+      <w:r>
+        <w:rPr>
+          <w:bCs/>
+          <w:lang w:val="pl-PL"/>
+        </w:rPr>
+        <w:t>Kuzurowa</w:t>
+      </w:r>
+      <w:r>
+        <w:rPr>
+          <w:bCs/>
+        </w:rPr>
+        <w:t xml:space="preserve"> </w:t>
+      </w:r>
+      <w:r>
+        <w:rPr>
+          <w:bCs/>
+          <w:lang w:val="pl-PL"/>
+        </w:rPr>
+        <w:t>Ahafija</w:t>
+      </w:r>
+      <w:r>
+        <w:rPr>
+          <w:bCs/>
+        </w:rPr>
+        <w:t xml:space="preserve"> – </w:t>
+      </w:r>
+      <w:r>
+        <w:rPr>
+          <w:bCs/>
+        </w:rPr>
+        <w:t>мать</w:t>
+      </w:r>
+      <w:r>
+        <w:rPr>
+          <w:bCs/>
+        </w:rPr>
+        <w:t>: Кузура Агапа Михайлова, деревня Недаль</w:t>
+      </w:r>
+      <w:r>
+        <w:rPr>
+          <w:bCs/>
+        </w:rPr>
+        <w:t>.</w:t>
+      </w:r>
+      <w:r>
+        <w:rPr>
+          <w:bCs/>
+        </w:rPr>
+        <w:tab/>
+      </w:r>
+      <w:r>
+        <w:rPr>
+          <w:bCs/>
+        </w:rPr>
+        <w:tab/>
+      </w:r>
+    </w:p>
+    <w:p>
+      <w:pPr>
+        <w:rPr>
+          <w:bCs/>
+        </w:rPr>
+      </w:pPr>
+      <w:r>
+        <w:rPr>
+          <w:bCs/>
+          <w:lang w:val="pl-PL"/>
+        </w:rPr>
+        <w:t>Lisiczonek</w:t>
+      </w:r>
+      <w:r>
+        <w:rPr>
+          <w:bCs/>
+        </w:rPr>
+        <w:t xml:space="preserve"> </w:t>
+      </w:r>
+      <w:r>
+        <w:rPr>
+          <w:bCs/>
+          <w:lang w:val="pl-PL"/>
+        </w:rPr>
+        <w:t>Zmitrok</w:t>
+      </w:r>
+      <w:r>
+        <w:rPr>
+          <w:bCs/>
+        </w:rPr>
+        <w:t xml:space="preserve"> </w:t>
+      </w:r>
+      <w:r>
+        <w:rPr>
+          <w:bCs/>
+        </w:rPr>
+        <w:t>–</w:t>
+      </w:r>
+      <w:r>
+        <w:rPr>
+          <w:bCs/>
+        </w:rPr>
+        <w:t xml:space="preserve"> </w:t>
+      </w:r>
+      <w:r>
+        <w:rPr>
+          <w:bCs/>
+        </w:rPr>
+        <w:t>крестный отец: Лисичёнок Дмитрий Василев, деревня Недаль</w:t>
+      </w:r>
+      <w:r>
+        <w:rPr>
+          <w:bCs/>
+        </w:rPr>
+        <w:t>.</w:t>
+      </w:r>
+      <w:r>
+        <w:rPr>
+          <w:bCs/>
+        </w:rPr>
+        <w:tab/>
+      </w:r>
+    </w:p>
+    <w:p>
+      <w:pPr>
+        <w:rPr>
+          <w:bCs/>
+        </w:rPr>
+      </w:pPr>
+      <w:r>
+        <w:rPr>
+          <w:bCs/>
+          <w:lang w:val="pl-PL"/>
+        </w:rPr>
+        <w:t>Bus</w:t>
+      </w:r>
+      <w:r>
+        <w:rPr>
+          <w:bCs/>
+        </w:rPr>
+        <w:t>ł</w:t>
+      </w:r>
+      <w:r>
+        <w:rPr>
+          <w:bCs/>
+          <w:lang w:val="pl-PL"/>
+        </w:rPr>
+        <w:t>owa</w:t>
+      </w:r>
+      <w:r>
+        <w:rPr>
+          <w:bCs/>
+        </w:rPr>
+        <w:t xml:space="preserve"> </w:t>
+      </w:r>
+      <w:r>
+        <w:rPr>
+          <w:bCs/>
+          <w:lang w:val="pl-PL"/>
+        </w:rPr>
+        <w:t>Nastazia</w:t>
+      </w:r>
+      <w:r>
+        <w:rPr>
+          <w:bCs/>
+        </w:rPr>
+        <w:t xml:space="preserve"> </w:t>
+      </w:r>
+      <w:r>
+        <w:rPr>
+          <w:bCs/>
+        </w:rPr>
+        <w:t>–</w:t>
+      </w:r>
+      <w:r>
+        <w:rPr>
+          <w:bCs/>
+        </w:rPr>
+        <w:t xml:space="preserve"> </w:t>
+      </w:r>
+      <w:r>
+        <w:rPr>
+          <w:bCs/>
+        </w:rPr>
+        <w:t>крестная мать, с деревни Горелое</w:t>
+      </w:r>
+      <w:r>
+        <w:rPr>
+          <w:bCs/>
+        </w:rPr>
+        <w:t>.</w:t>
+      </w:r>
+      <w:r>
+        <w:rPr>
+          <w:bCs/>
+        </w:rPr>
+        <w:tab/>
+      </w:r>
+      <w:r>
+        <w:rPr>
+          <w:bCs/>
+        </w:rPr>
+        <w:tab/>
+      </w:r>
+      <w:r>
+        <w:rPr>
+          <w:noProof/>
+          <w:lang w:eastAsia="ru-RU"/>
+        </w:rPr>
+        <w:t xml:space="preserve">  </w:t>
+      </w:r>
+    </w:p>
+    <w:p>
+      <w:pPr>
+        <w:rPr>
+          <w:bCs/>
+          <w:lang w:val="pl-PL"/>
+        </w:rPr>
+      </w:pPr>
+      <w:r>
+        <w:rPr>
+          <w:bCs/>
+          <w:lang w:val="pl-PL"/>
+        </w:rPr>
+        <w:t>Butwiłowski Łukasz</w:t>
+      </w:r>
+      <w:r>
+        <w:rPr>
+          <w:bCs/>
+          <w:lang w:val="pl-PL"/>
+        </w:rPr>
+        <w:t xml:space="preserve"> – </w:t>
+      </w:r>
+      <w:r>
+        <w:rPr>
+          <w:bCs/>
+        </w:rPr>
+        <w:t>ксёндз</w:t>
+      </w:r>
+      <w:r>
+        <w:rPr>
+          <w:bCs/>
+          <w:lang w:val="pl-PL"/>
+        </w:rPr>
+        <w:t>.</w:t>
+      </w:r>
+    </w:p>
     <w:p>
       <w:pPr>
         <w:rPr>
@@ -2331,38 +2682,6 @@
     <w:p>
       <w:pPr>
         <w:rPr>
-          <w:lang w:val="be-BY"/>
-        </w:rPr>
-      </w:pPr>
-      <w:r>
-        <w:rPr>
-          <w:lang w:val="be-BY"/>
-        </w:rPr>
-        <w:t>помещичья крестьянка, в ревизию 1834 года на 25.01.1834 – 22 года</w:t>
-      </w:r>
-      <w:r>
-        <w:rPr>
-          <w:lang w:val="be-BY"/>
-        </w:rPr>
-        <w:t xml:space="preserve"> (родилась около 1812 года)</w:t>
-      </w:r>
-      <w:r>
-        <w:rPr>
-          <w:lang w:val="be-BY"/>
-        </w:rPr>
-        <w:t>, жила в доме 3 (НИАБ 333-9-543, л.136).</w:t>
-      </w:r>
-    </w:p>
-    <w:p>
-      <w:pPr>
-        <w:rPr>
-          <w:lang w:val="be-BY"/>
-        </w:rPr>
-      </w:pPr>
-    </w:p>
-    <w:p>
-      <w:pPr>
-        <w:rPr>
           <w:b/>
         </w:rPr>
       </w:pPr>
@@ -2423,59 +2742,7 @@
       </w:r>
       <w:r>
         <w:tab/>
-        <w:t xml:space="preserve">Ревизская сказка тысяча </w:t>
-      </w:r>
-      <w:proofErr w:type="spellStart"/>
-      <w:r>
-        <w:t>восемсот</w:t>
-      </w:r>
-      <w:proofErr w:type="spellEnd"/>
-      <w:r>
-        <w:t xml:space="preserve"> </w:t>
-      </w:r>
-      <w:proofErr w:type="spellStart"/>
-      <w:r>
-        <w:t>пятдесятого</w:t>
-      </w:r>
-      <w:proofErr w:type="spellEnd"/>
-      <w:r>
-        <w:t xml:space="preserve"> года октября </w:t>
-      </w:r>
-      <w:proofErr w:type="spellStart"/>
-      <w:r>
-        <w:t>шестаго</w:t>
-      </w:r>
-      <w:proofErr w:type="spellEnd"/>
-      <w:r>
-        <w:t xml:space="preserve"> дня Минской губернии </w:t>
-      </w:r>
-      <w:proofErr w:type="spellStart"/>
-      <w:r>
-        <w:t>Борисовскаго</w:t>
-      </w:r>
-      <w:proofErr w:type="spellEnd"/>
-      <w:r>
-        <w:t xml:space="preserve"> уезда имения Мстиж с принадлежащими к оному </w:t>
-      </w:r>
-      <w:r>
-        <w:lastRenderedPageBreak/>
-        <w:t xml:space="preserve">деревнями помещика Иосифа Михайлова Слизня в состоящих </w:t>
-      </w:r>
-      <w:proofErr w:type="spellStart"/>
-      <w:r>
-        <w:t>мужескаго</w:t>
-      </w:r>
-      <w:proofErr w:type="spellEnd"/>
-      <w:r>
-        <w:t xml:space="preserve"> и </w:t>
-      </w:r>
-      <w:proofErr w:type="spellStart"/>
-      <w:r>
-        <w:t>женскаго</w:t>
-      </w:r>
-      <w:proofErr w:type="spellEnd"/>
-      <w:r>
-        <w:t xml:space="preserve"> пола крестьянах</w:t>
+        <w:t>Ревизская сказка тысяча восемсот пятдесятого года октября шестаго дня Минской губернии Борисовскаго уезда имения Мстиж с принадлежащими к оному деревнями помещика Иосифа Михайлова Слизня в состоящих мужескаго и женскаго пола крестьянах</w:t>
       </w:r>
     </w:p>
     <w:p/>
@@ -2511,21 +2778,8 @@
       </w:r>
       <w:r>
         <w:tab/>
-        <w:t xml:space="preserve">Иван </w:t>
-      </w:r>
-      <w:proofErr w:type="spellStart"/>
-      <w:r>
-        <w:t>Суфронов</w:t>
-      </w:r>
-      <w:proofErr w:type="spellEnd"/>
-      <w:r>
-        <w:t xml:space="preserve"> </w:t>
-      </w:r>
-      <w:proofErr w:type="spellStart"/>
-      <w:r>
-        <w:t>Кузура</w:t>
-      </w:r>
-      <w:proofErr w:type="spellEnd"/>
+        <w:t>Иван Суфронов Кузура</w:t>
+      </w:r>
       <w:r>
         <w:tab/>
       </w:r>
@@ -2621,31 +2875,16 @@
       </w:r>
       <w:r>
         <w:tab/>
-      </w:r>
-      <w:proofErr w:type="spellStart"/>
-      <w:r>
-        <w:t>новорожд</w:t>
-      </w:r>
-      <w:proofErr w:type="spellEnd"/>
-      <w:r>
-        <w:t xml:space="preserve"> – 13</w:t>
-      </w:r>
-    </w:p>
-    <w:p>
-      <w:r>
-        <w:tab/>
-      </w:r>
-      <w:r>
-        <w:tab/>
-        <w:t xml:space="preserve">Ивана </w:t>
-      </w:r>
-      <w:proofErr w:type="spellStart"/>
-      <w:r>
-        <w:t>Суфронова</w:t>
-      </w:r>
-      <w:proofErr w:type="spellEnd"/>
-      <w:r>
-        <w:t xml:space="preserve"> жена Кристина Степанова</w:t>
+        <w:t>новорожд – 13</w:t>
+      </w:r>
+    </w:p>
+    <w:p>
+      <w:r>
+        <w:tab/>
+      </w:r>
+      <w:r>
+        <w:tab/>
+        <w:t>Ивана Суфронова жена Кристина Степанова</w:t>
       </w:r>
       <w:r>
         <w:tab/>
@@ -2736,12 +2975,8 @@
       </w:r>
       <w:r>
         <w:tab/>
-      </w:r>
-      <w:proofErr w:type="spellStart"/>
-      <w:r>
         <w:t>Марцеля</w:t>
       </w:r>
-      <w:proofErr w:type="spellEnd"/>
       <w:r>
         <w:tab/>
       </w:r>
@@ -2781,6 +3016,7 @@
         <w:rPr>
           <w:lang w:val="be-BY"/>
         </w:rPr>
+        <w:lastRenderedPageBreak/>
         <w:t>помещичья крестьянка, в ревизию 1850 года на 6.10.1850 – 37 лет, жила в доме 8 (НИАБ 333-9-417, л.303).</w:t>
       </w:r>
     </w:p>
@@ -2833,48 +3069,20 @@
         <w:rPr>
           <w:bCs/>
         </w:rPr>
-        <w:t xml:space="preserve">10 Ревизские сказки </w:t>
-      </w:r>
-      <w:proofErr w:type="spellStart"/>
-      <w:r>
-        <w:rPr>
-          <w:bCs/>
-        </w:rPr>
-        <w:t>Мстижской</w:t>
-      </w:r>
-      <w:proofErr w:type="spellEnd"/>
-      <w:r>
-        <w:rPr>
-          <w:bCs/>
-        </w:rPr>
-        <w:t xml:space="preserve"> волости (1858 г с поздними дополнениями)</w:t>
-      </w:r>
-    </w:p>
-    <w:p>
-      <w:pPr>
-        <w:rPr>
-          <w:bCs/>
-        </w:rPr>
-      </w:pPr>
-      <w:r>
-        <w:rPr>
-          <w:bCs/>
-        </w:rPr>
-        <w:t xml:space="preserve">имение Мстиж Софии </w:t>
-      </w:r>
-      <w:proofErr w:type="spellStart"/>
-      <w:r>
-        <w:rPr>
-          <w:bCs/>
-        </w:rPr>
-        <w:t>Воллович</w:t>
-      </w:r>
-      <w:proofErr w:type="spellEnd"/>
-      <w:r>
-        <w:rPr>
-          <w:bCs/>
-        </w:rPr>
-        <w:t xml:space="preserve"> (бывшее владение Иосифа Слизня) </w:t>
+        <w:t>10 Ревизские сказки Мстижской волости (1858 г с поздними дополнениями)</w:t>
+      </w:r>
+    </w:p>
+    <w:p>
+      <w:pPr>
+        <w:rPr>
+          <w:bCs/>
+        </w:rPr>
+      </w:pPr>
+      <w:r>
+        <w:rPr>
+          <w:bCs/>
+        </w:rPr>
+        <w:t xml:space="preserve">имение Мстиж Софии Воллович (бывшее владение Иосифа Слизня) </w:t>
       </w:r>
       <w:r>
         <w:rPr>
@@ -2989,210 +3197,146 @@
         <w:rPr>
           <w:bCs/>
         </w:rPr>
-        <w:t xml:space="preserve">Иван </w:t>
-      </w:r>
-      <w:proofErr w:type="spellStart"/>
-      <w:r>
-        <w:rPr>
-          <w:bCs/>
-        </w:rPr>
-        <w:t>Суфронов</w:t>
-      </w:r>
-      <w:proofErr w:type="spellEnd"/>
+        <w:t>Иван Суфронов Кузура</w:t>
+      </w:r>
+      <w:r>
+        <w:rPr>
+          <w:bCs/>
+        </w:rPr>
+        <w:tab/>
+      </w:r>
+      <w:r>
+        <w:rPr>
+          <w:bCs/>
+        </w:rPr>
+        <w:tab/>
+      </w:r>
+      <w:r>
+        <w:rPr>
+          <w:bCs/>
+        </w:rPr>
+        <w:tab/>
+      </w:r>
+      <w:r>
+        <w:rPr>
+          <w:bCs/>
+        </w:rPr>
+        <w:tab/>
+      </w:r>
+      <w:r>
+        <w:rPr>
+          <w:bCs/>
+        </w:rPr>
+        <w:tab/>
+      </w:r>
+      <w:r>
+        <w:rPr>
+          <w:bCs/>
+        </w:rPr>
+        <w:tab/>
+      </w:r>
+      <w:r>
+        <w:rPr>
+          <w:bCs/>
+        </w:rPr>
+        <w:tab/>
+        <w:t>43 - 51</w:t>
+      </w:r>
+    </w:p>
+    <w:p>
+      <w:pPr>
+        <w:rPr>
+          <w:bCs/>
+        </w:rPr>
+      </w:pPr>
+      <w:r>
+        <w:rPr>
+          <w:bCs/>
+        </w:rPr>
+        <w:t>Ивана сын от 1й жены Данiил</w:t>
+      </w:r>
+      <w:r>
+        <w:rPr>
+          <w:bCs/>
+        </w:rPr>
+        <w:tab/>
+      </w:r>
+      <w:r>
+        <w:rPr>
+          <w:bCs/>
+        </w:rPr>
+        <w:tab/>
+      </w:r>
+      <w:r>
+        <w:rPr>
+          <w:bCs/>
+        </w:rPr>
+        <w:tab/>
+      </w:r>
+      <w:r>
+        <w:rPr>
+          <w:bCs/>
+        </w:rPr>
+        <w:tab/>
+      </w:r>
+      <w:r>
+        <w:rPr>
+          <w:bCs/>
+        </w:rPr>
+        <w:tab/>
+      </w:r>
+      <w:r>
+        <w:rPr>
+          <w:bCs/>
+        </w:rPr>
+        <w:tab/>
+      </w:r>
+      <w:r>
+        <w:rPr>
+          <w:bCs/>
+        </w:rPr>
+        <w:tab/>
+        <w:t>20 - 28</w:t>
+      </w:r>
+    </w:p>
+    <w:p>
+      <w:pPr>
+        <w:rPr>
+          <w:bCs/>
+        </w:rPr>
+      </w:pPr>
+      <w:r>
+        <w:rPr>
+          <w:bCs/>
+          <w:i/>
+        </w:rPr>
+        <w:t xml:space="preserve">Иванов пасынок Яков Сымонов </w:t>
+      </w:r>
+      <w:r>
+        <w:rPr>
+          <w:bCs/>
+        </w:rPr>
+        <w:t>Курьян</w:t>
+      </w:r>
+      <w:r>
+        <w:rPr>
+          <w:bCs/>
+          <w:i/>
+        </w:rPr>
+        <w:t xml:space="preserve"> (зачеркнуто)</w:t>
+      </w:r>
       <w:r>
         <w:rPr>
           <w:bCs/>
         </w:rPr>
         <w:t xml:space="preserve"> </w:t>
       </w:r>
-      <w:proofErr w:type="spellStart"/>
-      <w:r>
-        <w:rPr>
-          <w:bCs/>
-        </w:rPr>
-        <w:t>Кузура</w:t>
-      </w:r>
-      <w:proofErr w:type="spellEnd"/>
-      <w:r>
-        <w:rPr>
-          <w:bCs/>
-        </w:rPr>
-        <w:tab/>
-      </w:r>
-      <w:r>
-        <w:rPr>
-          <w:bCs/>
-        </w:rPr>
-        <w:tab/>
-      </w:r>
-      <w:r>
-        <w:rPr>
-          <w:bCs/>
-        </w:rPr>
-        <w:tab/>
-      </w:r>
-      <w:r>
-        <w:rPr>
-          <w:bCs/>
-        </w:rPr>
-        <w:tab/>
-      </w:r>
-      <w:r>
-        <w:rPr>
-          <w:bCs/>
-        </w:rPr>
-        <w:tab/>
-      </w:r>
-      <w:r>
-        <w:rPr>
-          <w:bCs/>
-        </w:rPr>
-        <w:tab/>
-      </w:r>
-      <w:r>
-        <w:rPr>
-          <w:bCs/>
-        </w:rPr>
-        <w:tab/>
-        <w:t>43 - 51</w:t>
-      </w:r>
-    </w:p>
-    <w:p>
-      <w:pPr>
-        <w:rPr>
-          <w:bCs/>
-        </w:rPr>
-      </w:pPr>
-      <w:r>
-        <w:rPr>
-          <w:bCs/>
-        </w:rPr>
-        <w:t xml:space="preserve">Ивана сын от 1й жены </w:t>
-      </w:r>
-      <w:proofErr w:type="spellStart"/>
-      <w:r>
-        <w:rPr>
-          <w:bCs/>
-        </w:rPr>
-        <w:t>Данiил</w:t>
-      </w:r>
-      <w:proofErr w:type="spellEnd"/>
-      <w:r>
-        <w:rPr>
-          <w:bCs/>
-        </w:rPr>
-        <w:tab/>
-      </w:r>
-      <w:r>
-        <w:rPr>
-          <w:bCs/>
-        </w:rPr>
-        <w:tab/>
-      </w:r>
-      <w:r>
-        <w:rPr>
-          <w:bCs/>
-        </w:rPr>
-        <w:tab/>
-      </w:r>
-      <w:r>
-        <w:rPr>
-          <w:bCs/>
-        </w:rPr>
-        <w:tab/>
-      </w:r>
-      <w:r>
-        <w:rPr>
-          <w:bCs/>
-        </w:rPr>
-        <w:tab/>
-      </w:r>
-      <w:r>
-        <w:rPr>
-          <w:bCs/>
-        </w:rPr>
-        <w:tab/>
-      </w:r>
-      <w:r>
-        <w:rPr>
-          <w:bCs/>
-        </w:rPr>
-        <w:tab/>
-        <w:t>20 - 28</w:t>
-      </w:r>
-    </w:p>
-    <w:p>
-      <w:pPr>
-        <w:rPr>
-          <w:bCs/>
-        </w:rPr>
-      </w:pPr>
       <w:r>
         <w:rPr>
           <w:bCs/>
           <w:i/>
         </w:rPr>
-        <w:t xml:space="preserve">Иванов пасынок Яков </w:t>
-      </w:r>
-      <w:proofErr w:type="spellStart"/>
-      <w:r>
-        <w:rPr>
-          <w:bCs/>
-          <w:i/>
-        </w:rPr>
-        <w:t>Сымонов</w:t>
-      </w:r>
-      <w:proofErr w:type="spellEnd"/>
-      <w:r>
-        <w:rPr>
-          <w:bCs/>
-          <w:i/>
-        </w:rPr>
-        <w:t xml:space="preserve"> </w:t>
-      </w:r>
-      <w:proofErr w:type="spellStart"/>
-      <w:r>
-        <w:rPr>
-          <w:bCs/>
-        </w:rPr>
-        <w:t>Курьян</w:t>
-      </w:r>
-      <w:proofErr w:type="spellEnd"/>
-      <w:r>
-        <w:rPr>
-          <w:bCs/>
-          <w:i/>
-        </w:rPr>
-        <w:t xml:space="preserve"> (зачеркнуто)</w:t>
-      </w:r>
-      <w:r>
-        <w:rPr>
-          <w:bCs/>
-        </w:rPr>
-        <w:t xml:space="preserve"> </w:t>
-      </w:r>
-      <w:r>
-        <w:rPr>
-          <w:bCs/>
-          <w:i/>
-        </w:rPr>
-        <w:t xml:space="preserve">переведен с деревни </w:t>
-      </w:r>
-      <w:proofErr w:type="spellStart"/>
-      <w:r>
-        <w:rPr>
-          <w:bCs/>
-          <w:i/>
-        </w:rPr>
-        <w:t>Маковье</w:t>
-      </w:r>
-      <w:proofErr w:type="spellEnd"/>
-      <w:r>
-        <w:rPr>
-          <w:bCs/>
-          <w:i/>
-        </w:rPr>
-        <w:t xml:space="preserve"> с №3 </w:t>
+        <w:t xml:space="preserve">переведен с деревни Маковье с №3 </w:t>
       </w:r>
       <w:r>
         <w:rPr>
@@ -3330,30 +3474,8 @@
           <w:bCs/>
         </w:rPr>
         <w:tab/>
-        <w:t xml:space="preserve">Ивана </w:t>
-      </w:r>
-      <w:proofErr w:type="spellStart"/>
-      <w:r>
-        <w:rPr>
-          <w:bCs/>
-        </w:rPr>
-        <w:t>Суфронова</w:t>
-      </w:r>
-      <w:proofErr w:type="spellEnd"/>
-      <w:r>
-        <w:rPr>
-          <w:bCs/>
-        </w:rPr>
-        <w:t xml:space="preserve"> 2брачная жена Наста </w:t>
-      </w:r>
-      <w:proofErr w:type="spellStart"/>
-      <w:r>
-        <w:rPr>
-          <w:bCs/>
-        </w:rPr>
-        <w:t>Фiодорова</w:t>
-      </w:r>
-      <w:proofErr w:type="spellEnd"/>
+        <w:t>Ивана Суфронова 2брачная жена Наста Фiодорова</w:t>
+      </w:r>
       <w:r>
         <w:rPr>
           <w:bCs/>
@@ -3391,20 +3513,7 @@
           <w:bCs/>
         </w:rPr>
         <w:tab/>
-      </w:r>
-      <w:proofErr w:type="spellStart"/>
-      <w:r>
-        <w:rPr>
-          <w:bCs/>
-        </w:rPr>
-        <w:t>Данiила</w:t>
-      </w:r>
-      <w:proofErr w:type="spellEnd"/>
-      <w:r>
-        <w:rPr>
-          <w:bCs/>
-        </w:rPr>
-        <w:t xml:space="preserve"> Иванова жена Марьяна Янова</w:t>
+        <w:t>Данiила Иванова жена Марьяна Янова</w:t>
       </w:r>
       <w:r>
         <w:rPr>
@@ -3500,16 +3609,8 @@
           <w:bCs/>
         </w:rPr>
         <w:tab/>
-        <w:t xml:space="preserve">его же дочери </w:t>
-      </w:r>
-      <w:proofErr w:type="spellStart"/>
-      <w:r>
-        <w:rPr>
-          <w:bCs/>
-        </w:rPr>
-        <w:t>Розалiя</w:t>
-      </w:r>
-      <w:proofErr w:type="spellEnd"/>
+        <w:t>его же дочери Розалiя</w:t>
+      </w:r>
       <w:r>
         <w:rPr>
           <w:bCs/>
@@ -3571,15 +3672,8 @@
           <w:bCs/>
         </w:rPr>
         <w:tab/>
-      </w:r>
-      <w:proofErr w:type="spellStart"/>
-      <w:r>
-        <w:rPr>
-          <w:bCs/>
-        </w:rPr>
         <w:t>Марцеля</w:t>
       </w:r>
-      <w:proofErr w:type="spellEnd"/>
       <w:r>
         <w:rPr>
           <w:bCs/>

--- a/2/деревня Недаль/именная база/Кузуры/Кузура Агапа Михайлова.docx
+++ b/2/деревня Недаль/именная база/Кузуры/Кузура Агапа Михайлова.docx
@@ -359,7 +359,8 @@
     <w:p>
       <w:pPr>
         <w:rPr>
-          <w:bCs/>
+          <w:noProof/>
+          <w:lang w:eastAsia="ru-RU"/>
         </w:rPr>
       </w:pPr>
       <w:r>
@@ -444,6 +445,35 @@
           <w:lang w:eastAsia="ru-RU"/>
         </w:rPr>
         <w:t>.</w:t>
+      </w:r>
+    </w:p>
+    <w:p>
+      <w:pPr>
+        <w:rPr>
+          <w:lang w:val="be-BY"/>
+        </w:rPr>
+      </w:pPr>
+      <w:r>
+        <w:t xml:space="preserve">24.04.1838 – </w:t>
+      </w:r>
+      <w:r>
+        <w:rPr>
+          <w:lang w:val="be-BY"/>
+        </w:rPr>
+        <w:t>крещение сына Марка (НИАБ 136-13-636, л.91, №38</w:t>
+      </w:r>
+      <w:r>
+        <w:rPr>
+          <w:noProof/>
+          <w:lang w:eastAsia="ru-RU"/>
+        </w:rPr>
+        <w:t>/1838-р (коп)</w:t>
+      </w:r>
+      <w:r>
+        <w:rPr>
+          <w:lang w:val="be-BY"/>
+        </w:rPr>
+        <w:t>).</w:t>
       </w:r>
     </w:p>
     <w:p>
@@ -963,6 +993,7 @@
           <w:noProof/>
           <w14:ligatures w14:val="standardContextual"/>
         </w:rPr>
+        <w:lastRenderedPageBreak/>
         <w:drawing>
           <wp:inline distT="0" distB="0" distL="0" distR="0" wp14:anchorId="6E814A57" wp14:editId="710DDDF2">
             <wp:extent cx="5940425" cy="1882775"/>
@@ -2175,6 +2206,7 @@
         <w:rPr>
           <w:lang w:val="be-BY"/>
         </w:rPr>
+        <w:lastRenderedPageBreak/>
         <w:t>помещичья крестьянка, в ревизию 1834 года на 25.01.1834 – 22 года</w:t>
       </w:r>
       <w:r>
@@ -2253,7 +2285,6 @@
           <w:noProof/>
           <w14:ligatures w14:val="standardContextual"/>
         </w:rPr>
-        <w:lastRenderedPageBreak/>
         <w:drawing>
           <wp:inline distT="0" distB="0" distL="0" distR="0" wp14:anchorId="43F48470" wp14:editId="16899F98">
             <wp:extent cx="5940425" cy="1759585"/>
@@ -2641,21 +2672,45 @@
       <w:pPr>
         <w:rPr>
           <w:bCs/>
+        </w:rPr>
+      </w:pPr>
+      <w:r>
+        <w:rPr>
+          <w:bCs/>
           <w:lang w:val="pl-PL"/>
         </w:rPr>
-      </w:pPr>
+        <w:t>Butwi</w:t>
+      </w:r>
+      <w:r>
+        <w:rPr>
+          <w:bCs/>
+        </w:rPr>
+        <w:t>ł</w:t>
+      </w:r>
       <w:r>
         <w:rPr>
           <w:bCs/>
           <w:lang w:val="pl-PL"/>
         </w:rPr>
-        <w:t>Butwiłowski Łukasz</w:t>
+        <w:t>owski</w:t>
+      </w:r>
+      <w:r>
+        <w:rPr>
+          <w:bCs/>
+        </w:rPr>
+        <w:t xml:space="preserve"> Ł</w:t>
       </w:r>
       <w:r>
         <w:rPr>
           <w:bCs/>
           <w:lang w:val="pl-PL"/>
         </w:rPr>
+        <w:t>ukasz</w:t>
+      </w:r>
+      <w:r>
+        <w:rPr>
+          <w:bCs/>
+        </w:rPr>
         <w:t xml:space="preserve"> – </w:t>
       </w:r>
       <w:r>
@@ -2667,7 +2722,6 @@
       <w:r>
         <w:rPr>
           <w:bCs/>
-          <w:lang w:val="pl-PL"/>
         </w:rPr>
         <w:t>.</w:t>
       </w:r>
@@ -2680,15 +2734,457 @@
       </w:pPr>
     </w:p>
     <w:p>
-      <w:pPr>
+      <w:bookmarkStart w:id="6" w:name="_Hlk148101256"/>
+      <w:r>
         <w:rPr>
           <w:b/>
-        </w:rPr>
-      </w:pPr>
-      <w:bookmarkStart w:id="6" w:name="_Hlk124850285"/>
+          <w:bCs/>
+          <w:noProof/>
+          <w:lang w:eastAsia="ru-RU"/>
+        </w:rPr>
+        <w:t>НИАБ 136-13-636</w:t>
+      </w:r>
       <w:r>
         <w:rPr>
           <w:b/>
+          <w:bCs/>
+          <w:noProof/>
+          <w:lang w:eastAsia="ru-RU"/>
+        </w:rPr>
+        <w:tab/>
+      </w:r>
+      <w:r>
+        <w:rPr>
+          <w:noProof/>
+          <w:lang w:eastAsia="ru-RU"/>
+        </w:rPr>
+        <w:t xml:space="preserve">Лист </w:t>
+      </w:r>
+      <w:r>
+        <w:rPr>
+          <w:noProof/>
+          <w:lang w:eastAsia="ru-RU"/>
+        </w:rPr>
+        <w:t>91</w:t>
+      </w:r>
+      <w:r>
+        <w:rPr>
+          <w:noProof/>
+          <w:lang w:eastAsia="ru-RU"/>
+        </w:rPr>
+        <w:t>.</w:t>
+      </w:r>
+      <w:r>
+        <w:rPr>
+          <w:noProof/>
+          <w:lang w:eastAsia="ru-RU"/>
+        </w:rPr>
+        <w:t xml:space="preserve"> </w:t>
+      </w:r>
+      <w:r>
+        <w:rPr>
+          <w:b/>
+          <w:bCs/>
+          <w:noProof/>
+          <w:lang w:eastAsia="ru-RU"/>
+        </w:rPr>
+        <w:t>Метрическая запись №</w:t>
+      </w:r>
+      <w:r>
+        <w:rPr>
+          <w:b/>
+          <w:bCs/>
+          <w:noProof/>
+          <w:lang w:eastAsia="ru-RU"/>
+        </w:rPr>
+        <w:t>38</w:t>
+      </w:r>
+      <w:r>
+        <w:rPr>
+          <w:b/>
+          <w:bCs/>
+          <w:noProof/>
+          <w:lang w:eastAsia="ru-RU"/>
+        </w:rPr>
+        <w:t>/</w:t>
+      </w:r>
+      <w:r>
+        <w:rPr>
+          <w:b/>
+          <w:bCs/>
+          <w:noProof/>
+          <w:lang w:eastAsia="ru-RU"/>
+        </w:rPr>
+        <w:t>1838</w:t>
+      </w:r>
+      <w:r>
+        <w:rPr>
+          <w:b/>
+          <w:bCs/>
+          <w:noProof/>
+          <w:lang w:eastAsia="ru-RU"/>
+        </w:rPr>
+        <w:t>-р (</w:t>
+      </w:r>
+      <w:r>
+        <w:rPr>
+          <w:b/>
+          <w:bCs/>
+          <w:noProof/>
+          <w:lang w:eastAsia="ru-RU"/>
+        </w:rPr>
+        <w:t>коп</w:t>
+      </w:r>
+      <w:r>
+        <w:rPr>
+          <w:b/>
+          <w:bCs/>
+          <w:noProof/>
+          <w:lang w:eastAsia="ru-RU"/>
+        </w:rPr>
+        <w:t>).</w:t>
+      </w:r>
+      <w:r>
+        <w:rPr>
+          <w:b/>
+          <w:bCs/>
+          <w:noProof/>
+          <w:lang w:eastAsia="ru-RU"/>
+        </w:rPr>
+        <w:tab/>
+      </w:r>
+    </w:p>
+    <w:p/>
+    <w:p>
+      <w:r>
+        <w:rPr>
+          <w:noProof/>
+          <w14:ligatures w14:val="standardContextual"/>
+        </w:rPr>
+        <w:drawing>
+          <wp:inline distT="0" distB="0" distL="0" distR="0" wp14:anchorId="49EFFFDF" wp14:editId="1737DC17">
+            <wp:extent cx="5940425" cy="1463040"/>
+            <wp:effectExtent l="0" t="0" r="3175" b="3810"/>
+            <wp:docPr id="1310898381" name="Рисунок 1"/>
+            <wp:cNvGraphicFramePr>
+              <a:graphicFrameLocks xmlns:a="http://schemas.openxmlformats.org/drawingml/2006/main" noChangeAspect="1"/>
+            </wp:cNvGraphicFramePr>
+            <a:graphic xmlns:a="http://schemas.openxmlformats.org/drawingml/2006/main">
+              <a:graphicData uri="http://schemas.openxmlformats.org/drawingml/2006/picture">
+                <pic:pic xmlns:pic="http://schemas.openxmlformats.org/drawingml/2006/picture">
+                  <pic:nvPicPr>
+                    <pic:cNvPr id="1310898381" name=""/>
+                    <pic:cNvPicPr/>
+                  </pic:nvPicPr>
+                  <pic:blipFill>
+                    <a:blip r:embed="rId7"/>
+                    <a:stretch>
+                      <a:fillRect/>
+                    </a:stretch>
+                  </pic:blipFill>
+                  <pic:spPr>
+                    <a:xfrm>
+                      <a:off x="0" y="0"/>
+                      <a:ext cx="5940425" cy="1463040"/>
+                    </a:xfrm>
+                    <a:prstGeom prst="rect">
+                      <a:avLst/>
+                    </a:prstGeom>
+                  </pic:spPr>
+                </pic:pic>
+              </a:graphicData>
+            </a:graphic>
+          </wp:inline>
+        </w:drawing>
+      </w:r>
+    </w:p>
+    <w:p/>
+    <w:p>
+      <w:pPr>
+        <w:rPr>
+          <w:noProof/>
+          <w:lang w:eastAsia="ru-RU"/>
+        </w:rPr>
+      </w:pPr>
+      <w:r>
+        <w:rPr>
+          <w:noProof/>
+          <w:lang w:eastAsia="ru-RU"/>
+        </w:rPr>
+        <w:t>Мстижская Крестовоздвиженская церковь церковь. 24 апреля 1838 года. Метрическая запись о крещении.</w:t>
+      </w:r>
+    </w:p>
+    <w:p>
+      <w:pPr>
+        <w:rPr>
+          <w:noProof/>
+          <w:lang w:eastAsia="ru-RU"/>
+        </w:rPr>
+      </w:pPr>
+    </w:p>
+    <w:p>
+      <w:pPr>
+        <w:rPr>
+          <w:noProof/>
+          <w:lang w:eastAsia="ru-RU"/>
+        </w:rPr>
+      </w:pPr>
+      <w:r>
+        <w:rPr>
+          <w:noProof/>
+          <w:lang w:eastAsia="ru-RU"/>
+        </w:rPr>
+        <w:t>Казура Марко Матвеев</w:t>
+      </w:r>
+      <w:r>
+        <w:rPr>
+          <w:noProof/>
+          <w:lang w:eastAsia="ru-RU"/>
+        </w:rPr>
+        <w:t xml:space="preserve"> – </w:t>
+      </w:r>
+      <w:r>
+        <w:rPr>
+          <w:noProof/>
+          <w:lang w:eastAsia="ru-RU"/>
+        </w:rPr>
+        <w:t>сын крестьян с деревни Недаль, прихожан Мстижской церкви: Кузура Марко Мацеев, деревня Недаль</w:t>
+      </w:r>
+      <w:r>
+        <w:rPr>
+          <w:noProof/>
+          <w:lang w:eastAsia="ru-RU"/>
+        </w:rPr>
+        <w:t>.</w:t>
+      </w:r>
+      <w:r>
+        <w:rPr>
+          <w:noProof/>
+          <w:lang w:val="be-BY" w:eastAsia="ru-RU"/>
+        </w:rPr>
+        <w:t xml:space="preserve"> </w:t>
+      </w:r>
+    </w:p>
+    <w:p>
+      <w:pPr>
+        <w:rPr>
+          <w:noProof/>
+          <w:lang w:eastAsia="ru-RU"/>
+        </w:rPr>
+      </w:pPr>
+      <w:r>
+        <w:rPr>
+          <w:noProof/>
+          <w:lang w:eastAsia="ru-RU"/>
+        </w:rPr>
+        <w:t>Казура Матвей</w:t>
+      </w:r>
+      <w:r>
+        <w:rPr>
+          <w:noProof/>
+          <w:lang w:eastAsia="ru-RU"/>
+        </w:rPr>
+        <w:t xml:space="preserve"> – </w:t>
+      </w:r>
+      <w:r>
+        <w:rPr>
+          <w:noProof/>
+          <w:lang w:eastAsia="ru-RU"/>
+        </w:rPr>
+        <w:t>отец: Кузура Мацей Пархвенов, деревня Недаль</w:t>
+      </w:r>
+      <w:r>
+        <w:rPr>
+          <w:noProof/>
+          <w:lang w:eastAsia="ru-RU"/>
+        </w:rPr>
+        <w:t>.</w:t>
+      </w:r>
+      <w:r>
+        <w:rPr>
+          <w:noProof/>
+          <w:lang w:eastAsia="ru-RU"/>
+        </w:rPr>
+        <w:tab/>
+      </w:r>
+    </w:p>
+    <w:p>
+      <w:pPr>
+        <w:rPr>
+          <w:noProof/>
+          <w:lang w:eastAsia="ru-RU"/>
+        </w:rPr>
+      </w:pPr>
+      <w:r>
+        <w:rPr>
+          <w:noProof/>
+          <w:lang w:eastAsia="ru-RU"/>
+        </w:rPr>
+        <w:t>Казура Агафия</w:t>
+      </w:r>
+      <w:r>
+        <w:rPr>
+          <w:noProof/>
+          <w:lang w:eastAsia="ru-RU"/>
+        </w:rPr>
+        <w:t xml:space="preserve"> – </w:t>
+      </w:r>
+      <w:r>
+        <w:rPr>
+          <w:noProof/>
+          <w:lang w:eastAsia="ru-RU"/>
+        </w:rPr>
+        <w:t>мать: Кузура Агапа Михайлова, деревня Недаль</w:t>
+      </w:r>
+      <w:r>
+        <w:rPr>
+          <w:noProof/>
+          <w:lang w:eastAsia="ru-RU"/>
+        </w:rPr>
+        <w:t>.</w:t>
+      </w:r>
+      <w:r>
+        <w:rPr>
+          <w:noProof/>
+          <w:lang w:eastAsia="ru-RU"/>
+        </w:rPr>
+        <w:tab/>
+      </w:r>
+    </w:p>
+    <w:p>
+      <w:pPr>
+        <w:rPr>
+          <w:noProof/>
+          <w:lang w:eastAsia="ru-RU"/>
+        </w:rPr>
+      </w:pPr>
+      <w:r>
+        <w:rPr>
+          <w:bCs/>
+          <w:noProof/>
+          <w:lang w:eastAsia="ru-RU"/>
+        </w:rPr>
+        <w:t>Лисичонак Микола - крестный отец: Лисичёнок Миколай Дмитриев, деревня Недаль</w:t>
+      </w:r>
+      <w:r>
+        <w:rPr>
+          <w:noProof/>
+          <w:lang w:eastAsia="ru-RU"/>
+        </w:rPr>
+        <w:t>.</w:t>
+      </w:r>
+      <w:r>
+        <w:rPr>
+          <w:noProof/>
+          <w:lang w:eastAsia="ru-RU"/>
+        </w:rPr>
+        <w:tab/>
+      </w:r>
+    </w:p>
+    <w:p>
+      <w:pPr>
+        <w:rPr>
+          <w:noProof/>
+          <w:lang w:eastAsia="ru-RU"/>
+        </w:rPr>
+      </w:pPr>
+      <w:r>
+        <w:rPr>
+          <w:bCs/>
+          <w:noProof/>
+          <w:lang w:eastAsia="ru-RU"/>
+        </w:rPr>
+        <w:t>Шушова Наста</w:t>
+      </w:r>
+      <w:r>
+        <w:rPr>
+          <w:b/>
+          <w:noProof/>
+          <w:lang w:eastAsia="ru-RU"/>
+        </w:rPr>
+        <w:t xml:space="preserve"> </w:t>
+      </w:r>
+      <w:r>
+        <w:rPr>
+          <w:noProof/>
+          <w:lang w:eastAsia="ru-RU"/>
+        </w:rPr>
+        <w:t>–</w:t>
+      </w:r>
+      <w:r>
+        <w:rPr>
+          <w:noProof/>
+          <w:lang w:eastAsia="ru-RU"/>
+        </w:rPr>
+        <w:t xml:space="preserve"> </w:t>
+      </w:r>
+      <w:r>
+        <w:rPr>
+          <w:noProof/>
+          <w:lang w:eastAsia="ru-RU"/>
+        </w:rPr>
+        <w:t>крестная мать с деревни Горелое</w:t>
+      </w:r>
+      <w:r>
+        <w:rPr>
+          <w:noProof/>
+          <w:lang w:eastAsia="ru-RU"/>
+        </w:rPr>
+        <w:t>.</w:t>
+      </w:r>
+      <w:r>
+        <w:rPr>
+          <w:noProof/>
+          <w:lang w:eastAsia="ru-RU"/>
+        </w:rPr>
+        <w:tab/>
+      </w:r>
+    </w:p>
+    <w:p>
+      <w:pPr>
+        <w:rPr>
+          <w:noProof/>
+          <w:lang w:eastAsia="ru-RU"/>
+        </w:rPr>
+      </w:pPr>
+      <w:r>
+        <w:lastRenderedPageBreak/>
+        <w:t>Бутвиловский Лука</w:t>
+      </w:r>
+      <w:r>
+        <w:rPr>
+          <w:b/>
+        </w:rPr>
+        <w:t xml:space="preserve"> </w:t>
+      </w:r>
+      <w:r>
+        <w:t xml:space="preserve">– </w:t>
+      </w:r>
+      <w:r>
+        <w:t>приходской священник</w:t>
+      </w:r>
+      <w:r>
+        <w:t>.</w:t>
+      </w:r>
+    </w:p>
+    <w:bookmarkEnd w:id="6"/>
+    <w:p>
+      <w:pPr>
+        <w:rPr>
+          <w:lang w:val="be-BY"/>
+        </w:rPr>
+      </w:pPr>
+    </w:p>
+    <w:p>
+      <w:pPr>
+        <w:rPr>
+          <w:b/>
+        </w:rPr>
+      </w:pPr>
+      <w:bookmarkStart w:id="7" w:name="_Hlk124850285"/>
+      <w:r>
+        <w:rPr>
+          <w:b/>
         </w:rPr>
         <w:t>НИАБ 333-9-417</w:t>
       </w:r>
@@ -3010,749 +3506,749 @@
           <w:lang w:val="be-BY"/>
         </w:rPr>
       </w:pPr>
-      <w:bookmarkStart w:id="7" w:name="_Hlk124850960"/>
-      <w:bookmarkEnd w:id="6"/>
+      <w:bookmarkStart w:id="8" w:name="_Hlk124850960"/>
+      <w:bookmarkEnd w:id="7"/>
       <w:r>
         <w:rPr>
           <w:lang w:val="be-BY"/>
         </w:rPr>
+        <w:t>помещичья крестьянка, в ревизию 1850 года на 6.10.1850 – 37 лет, жила в доме 8 (НИАБ 333-9-417, л.303).</w:t>
+      </w:r>
+    </w:p>
+    <w:bookmarkEnd w:id="8"/>
+    <w:p>
+      <w:pPr>
+        <w:rPr>
+          <w:lang w:val="be-BY"/>
+        </w:rPr>
+      </w:pPr>
+    </w:p>
+    <w:p>
+      <w:pPr>
+        <w:rPr>
+          <w:b/>
+        </w:rPr>
+      </w:pPr>
+      <w:bookmarkStart w:id="9" w:name="_Hlk125108687"/>
+      <w:bookmarkStart w:id="10" w:name="_Hlk125208300"/>
+      <w:bookmarkStart w:id="11" w:name="_Hlk125556464"/>
+      <w:proofErr w:type="gramStart"/>
+      <w:r>
+        <w:rPr>
+          <w:b/>
+        </w:rPr>
+        <w:t>НИАБ  23</w:t>
+      </w:r>
+      <w:proofErr w:type="gramEnd"/>
+      <w:r>
+        <w:rPr>
+          <w:b/>
+        </w:rPr>
+        <w:t>-1-2</w:t>
+      </w:r>
+    </w:p>
+    <w:p>
+      <w:pPr>
+        <w:rPr>
+          <w:bCs/>
+        </w:rPr>
+      </w:pPr>
+    </w:p>
+    <w:p>
+      <w:pPr>
+        <w:rPr>
+          <w:bCs/>
+        </w:rPr>
+      </w:pPr>
+      <w:r>
+        <w:rPr>
+          <w:bCs/>
+        </w:rPr>
+        <w:t>10 Ревизские сказки Мстижской волости (1858 г с поздними дополнениями)</w:t>
+      </w:r>
+    </w:p>
+    <w:p>
+      <w:pPr>
+        <w:rPr>
+          <w:bCs/>
+        </w:rPr>
+      </w:pPr>
+      <w:r>
+        <w:rPr>
+          <w:bCs/>
+        </w:rPr>
+        <w:t xml:space="preserve">имение Мстиж Софии Воллович (бывшее владение Иосифа Слизня) </w:t>
+      </w:r>
+      <w:r>
+        <w:rPr>
+          <w:bCs/>
+        </w:rPr>
+        <w:tab/>
+        <w:t xml:space="preserve">       </w:t>
+      </w:r>
+      <w:r>
+        <w:rPr>
+          <w:bCs/>
+        </w:rPr>
+        <w:tab/>
+        <w:t>1-65</w:t>
+      </w:r>
+    </w:p>
+    <w:p>
+      <w:pPr>
+        <w:rPr>
+          <w:bCs/>
+        </w:rPr>
+      </w:pPr>
+    </w:p>
+    <w:p>
+      <w:pPr>
+        <w:rPr>
+          <w:bCs/>
+        </w:rPr>
+      </w:pPr>
+      <w:r>
+        <w:rPr>
+          <w:bCs/>
+        </w:rPr>
+        <w:t>Лист 61об-62</w:t>
+      </w:r>
+      <w:r>
+        <w:rPr>
+          <w:bCs/>
+        </w:rPr>
+        <w:tab/>
+      </w:r>
+      <w:r>
+        <w:rPr>
+          <w:bCs/>
+        </w:rPr>
+        <w:tab/>
+      </w:r>
+      <w:r>
+        <w:rPr>
+          <w:bCs/>
+        </w:rPr>
+        <w:tab/>
+      </w:r>
+      <w:r>
+        <w:rPr>
+          <w:bCs/>
+          <w:u w:val="single"/>
+        </w:rPr>
+        <w:t>деревни Нидали</w:t>
+      </w:r>
+    </w:p>
+    <w:p>
+      <w:pPr>
+        <w:rPr>
+          <w:bCs/>
+        </w:rPr>
+      </w:pPr>
+    </w:p>
+    <w:bookmarkEnd w:id="9"/>
+    <w:bookmarkEnd w:id="10"/>
+    <w:p>
+      <w:pPr>
+        <w:rPr>
+          <w:bCs/>
+        </w:rPr>
+      </w:pPr>
+      <w:r>
+        <w:rPr>
+          <w:bCs/>
+        </w:rPr>
+        <w:t>Лист 64об-65</w:t>
+      </w:r>
+    </w:p>
+    <w:p>
+      <w:pPr>
+        <w:rPr>
+          <w:bCs/>
+        </w:rPr>
+      </w:pPr>
+    </w:p>
+    <w:p>
+      <w:pPr>
+        <w:rPr>
+          <w:bCs/>
+        </w:rPr>
+      </w:pPr>
+      <w:r>
+        <w:rPr>
+          <w:bCs/>
+          <w:i/>
+        </w:rPr>
+        <w:t>8/9</w:t>
+      </w:r>
+      <w:r>
+        <w:rPr>
+          <w:bCs/>
+          <w:i/>
+        </w:rPr>
+        <w:tab/>
+      </w:r>
+      <w:r>
+        <w:rPr>
+          <w:bCs/>
+        </w:rPr>
+        <w:t>Иван Суфронов Кузура</w:t>
+      </w:r>
+      <w:r>
+        <w:rPr>
+          <w:bCs/>
+        </w:rPr>
+        <w:tab/>
+      </w:r>
+      <w:r>
+        <w:rPr>
+          <w:bCs/>
+        </w:rPr>
+        <w:tab/>
+      </w:r>
+      <w:r>
+        <w:rPr>
+          <w:bCs/>
+        </w:rPr>
+        <w:tab/>
+      </w:r>
+      <w:r>
+        <w:rPr>
+          <w:bCs/>
+        </w:rPr>
+        <w:tab/>
+      </w:r>
+      <w:r>
+        <w:rPr>
+          <w:bCs/>
+        </w:rPr>
+        <w:tab/>
+      </w:r>
+      <w:r>
+        <w:rPr>
+          <w:bCs/>
+        </w:rPr>
+        <w:tab/>
+      </w:r>
+      <w:r>
+        <w:rPr>
+          <w:bCs/>
+        </w:rPr>
+        <w:tab/>
+        <w:t>43 - 51</w:t>
+      </w:r>
+    </w:p>
+    <w:p>
+      <w:pPr>
+        <w:rPr>
+          <w:bCs/>
+        </w:rPr>
+      </w:pPr>
+      <w:r>
+        <w:rPr>
+          <w:bCs/>
+        </w:rPr>
+        <w:t>Ивана сын от 1й жены Данiил</w:t>
+      </w:r>
+      <w:r>
+        <w:rPr>
+          <w:bCs/>
+        </w:rPr>
+        <w:tab/>
+      </w:r>
+      <w:r>
+        <w:rPr>
+          <w:bCs/>
+        </w:rPr>
+        <w:tab/>
+      </w:r>
+      <w:r>
+        <w:rPr>
+          <w:bCs/>
+        </w:rPr>
+        <w:tab/>
+      </w:r>
+      <w:r>
+        <w:rPr>
+          <w:bCs/>
+        </w:rPr>
+        <w:tab/>
+      </w:r>
+      <w:r>
+        <w:rPr>
+          <w:bCs/>
+        </w:rPr>
+        <w:tab/>
+      </w:r>
+      <w:r>
+        <w:rPr>
+          <w:bCs/>
+        </w:rPr>
+        <w:tab/>
+      </w:r>
+      <w:r>
+        <w:rPr>
+          <w:bCs/>
+        </w:rPr>
+        <w:tab/>
+        <w:t>20 - 28</w:t>
+      </w:r>
+    </w:p>
+    <w:p>
+      <w:pPr>
+        <w:rPr>
+          <w:bCs/>
+        </w:rPr>
+      </w:pPr>
+      <w:r>
+        <w:rPr>
+          <w:bCs/>
+          <w:i/>
+        </w:rPr>
+        <w:t xml:space="preserve">Иванов пасынок Яков Сымонов </w:t>
+      </w:r>
+      <w:r>
+        <w:rPr>
+          <w:bCs/>
+        </w:rPr>
+        <w:t>Курьян</w:t>
+      </w:r>
+      <w:r>
+        <w:rPr>
+          <w:bCs/>
+          <w:i/>
+        </w:rPr>
+        <w:t xml:space="preserve"> (зачеркнуто)</w:t>
+      </w:r>
+      <w:r>
+        <w:rPr>
+          <w:bCs/>
+        </w:rPr>
+        <w:t xml:space="preserve"> </w:t>
+      </w:r>
+      <w:r>
+        <w:rPr>
+          <w:bCs/>
+          <w:i/>
+        </w:rPr>
+        <w:t xml:space="preserve">переведен с деревни Маковье с №3 </w:t>
+      </w:r>
+      <w:r>
+        <w:rPr>
+          <w:bCs/>
+        </w:rPr>
+        <w:t>- умер</w:t>
+      </w:r>
+    </w:p>
+    <w:p>
+      <w:pPr>
+        <w:rPr>
+          <w:bCs/>
+        </w:rPr>
+      </w:pPr>
+      <w:r>
+        <w:rPr>
+          <w:bCs/>
+        </w:rPr>
+        <w:t>Иванов двоюродной брат Матвей Парфенов</w:t>
+      </w:r>
+      <w:r>
+        <w:rPr>
+          <w:bCs/>
+        </w:rPr>
+        <w:tab/>
+      </w:r>
+      <w:r>
+        <w:rPr>
+          <w:bCs/>
+        </w:rPr>
+        <w:tab/>
+      </w:r>
+      <w:r>
+        <w:rPr>
+          <w:bCs/>
+        </w:rPr>
+        <w:tab/>
+      </w:r>
+      <w:r>
+        <w:rPr>
+          <w:bCs/>
+        </w:rPr>
+        <w:tab/>
+      </w:r>
+      <w:r>
+        <w:rPr>
+          <w:bCs/>
+        </w:rPr>
+        <w:tab/>
+        <w:t>39 - 47</w:t>
+      </w:r>
+    </w:p>
+    <w:p>
+      <w:pPr>
+        <w:rPr>
+          <w:bCs/>
+        </w:rPr>
+      </w:pPr>
+      <w:r>
+        <w:rPr>
+          <w:bCs/>
+        </w:rPr>
+        <w:t>Матвеев сын Марко</w:t>
+      </w:r>
+      <w:r>
+        <w:rPr>
+          <w:bCs/>
+        </w:rPr>
+        <w:tab/>
+      </w:r>
+      <w:r>
+        <w:rPr>
+          <w:bCs/>
+        </w:rPr>
+        <w:tab/>
+      </w:r>
+      <w:r>
+        <w:rPr>
+          <w:bCs/>
+        </w:rPr>
+        <w:tab/>
+      </w:r>
+      <w:r>
+        <w:rPr>
+          <w:bCs/>
+        </w:rPr>
+        <w:tab/>
+      </w:r>
+      <w:r>
+        <w:rPr>
+          <w:bCs/>
+        </w:rPr>
+        <w:tab/>
+      </w:r>
+      <w:r>
+        <w:rPr>
+          <w:bCs/>
+        </w:rPr>
+        <w:tab/>
+      </w:r>
+      <w:r>
+        <w:rPr>
+          <w:bCs/>
+        </w:rPr>
+        <w:tab/>
+      </w:r>
+      <w:r>
+        <w:rPr>
+          <w:bCs/>
+        </w:rPr>
+        <w:tab/>
+      </w:r>
+      <w:r>
+        <w:rPr>
+          <w:bCs/>
+        </w:rPr>
+        <w:tab/>
+        <w:t>13 - 21</w:t>
+      </w:r>
+    </w:p>
+    <w:p>
+      <w:pPr>
+        <w:rPr>
+          <w:bCs/>
+        </w:rPr>
+      </w:pPr>
+      <w:r>
+        <w:rPr>
+          <w:bCs/>
+        </w:rPr>
+        <w:tab/>
+      </w:r>
+      <w:r>
+        <w:rPr>
+          <w:bCs/>
+        </w:rPr>
+        <w:tab/>
+        <w:t>Ивана Суфронова 2брачная жена Наста Фiодорова</w:t>
+      </w:r>
+      <w:r>
+        <w:rPr>
+          <w:bCs/>
+        </w:rPr>
+        <w:tab/>
+      </w:r>
+      <w:r>
+        <w:rPr>
+          <w:bCs/>
+        </w:rPr>
+        <w:tab/>
+      </w:r>
+      <w:r>
+        <w:rPr>
+          <w:bCs/>
+        </w:rPr>
+        <w:tab/>
+        <w:t>35</w:t>
+      </w:r>
+    </w:p>
+    <w:p>
+      <w:pPr>
+        <w:rPr>
+          <w:bCs/>
+        </w:rPr>
+      </w:pPr>
+      <w:r>
+        <w:rPr>
+          <w:bCs/>
+        </w:rPr>
+        <w:tab/>
+      </w:r>
+      <w:r>
+        <w:rPr>
+          <w:bCs/>
+        </w:rPr>
+        <w:tab/>
+        <w:t>Данiила Иванова жена Марьяна Янова</w:t>
+      </w:r>
+      <w:r>
+        <w:rPr>
+          <w:bCs/>
+        </w:rPr>
+        <w:tab/>
+      </w:r>
+      <w:r>
+        <w:rPr>
+          <w:bCs/>
+        </w:rPr>
+        <w:tab/>
+      </w:r>
+      <w:r>
+        <w:rPr>
+          <w:bCs/>
+        </w:rPr>
+        <w:tab/>
+      </w:r>
+      <w:r>
+        <w:rPr>
+          <w:bCs/>
+        </w:rPr>
+        <w:tab/>
+      </w:r>
+      <w:r>
+        <w:rPr>
+          <w:bCs/>
+        </w:rPr>
+        <w:tab/>
+        <w:t>28</w:t>
+      </w:r>
+    </w:p>
+    <w:p>
+      <w:pPr>
+        <w:rPr>
+          <w:bCs/>
+        </w:rPr>
+      </w:pPr>
+      <w:r>
+        <w:rPr>
+          <w:bCs/>
+        </w:rPr>
         <w:lastRenderedPageBreak/>
-        <w:t>помещичья крестьянка, в ревизию 1850 года на 6.10.1850 – 37 лет, жила в доме 8 (НИАБ 333-9-417, л.303).</w:t>
-      </w:r>
-    </w:p>
-    <w:bookmarkEnd w:id="7"/>
+        <w:tab/>
+      </w:r>
+      <w:r>
+        <w:rPr>
+          <w:bCs/>
+        </w:rPr>
+        <w:tab/>
+        <w:t>Матвея Парфенова жена Агапа Михайлова</w:t>
+      </w:r>
+      <w:r>
+        <w:rPr>
+          <w:bCs/>
+        </w:rPr>
+        <w:tab/>
+      </w:r>
+      <w:r>
+        <w:rPr>
+          <w:bCs/>
+        </w:rPr>
+        <w:tab/>
+      </w:r>
+      <w:r>
+        <w:rPr>
+          <w:bCs/>
+        </w:rPr>
+        <w:tab/>
+      </w:r>
+      <w:r>
+        <w:rPr>
+          <w:bCs/>
+        </w:rPr>
+        <w:tab/>
+        <w:t>45</w:t>
+      </w:r>
+    </w:p>
+    <w:p>
+      <w:pPr>
+        <w:rPr>
+          <w:bCs/>
+        </w:rPr>
+      </w:pPr>
+      <w:r>
+        <w:rPr>
+          <w:bCs/>
+        </w:rPr>
+        <w:tab/>
+      </w:r>
+      <w:r>
+        <w:rPr>
+          <w:bCs/>
+        </w:rPr>
+        <w:tab/>
+        <w:t>его же дочери Розалiя</w:t>
+      </w:r>
+      <w:r>
+        <w:rPr>
+          <w:bCs/>
+        </w:rPr>
+        <w:tab/>
+      </w:r>
+      <w:r>
+        <w:rPr>
+          <w:bCs/>
+        </w:rPr>
+        <w:tab/>
+      </w:r>
+      <w:r>
+        <w:rPr>
+          <w:bCs/>
+        </w:rPr>
+        <w:tab/>
+      </w:r>
+      <w:r>
+        <w:rPr>
+          <w:bCs/>
+        </w:rPr>
+        <w:tab/>
+      </w:r>
+      <w:r>
+        <w:rPr>
+          <w:bCs/>
+        </w:rPr>
+        <w:tab/>
+      </w:r>
+      <w:r>
+        <w:rPr>
+          <w:bCs/>
+        </w:rPr>
+        <w:tab/>
+      </w:r>
+      <w:r>
+        <w:rPr>
+          <w:bCs/>
+        </w:rPr>
+        <w:tab/>
+        <w:t>замуж</w:t>
+      </w:r>
+    </w:p>
+    <w:p>
+      <w:pPr>
+        <w:rPr>
+          <w:bCs/>
+        </w:rPr>
+      </w:pPr>
+      <w:r>
+        <w:rPr>
+          <w:bCs/>
+        </w:rPr>
+        <w:tab/>
+      </w:r>
+      <w:r>
+        <w:rPr>
+          <w:bCs/>
+        </w:rPr>
+        <w:tab/>
+        <w:t>Марцеля</w:t>
+      </w:r>
+      <w:r>
+        <w:rPr>
+          <w:bCs/>
+        </w:rPr>
+        <w:tab/>
+      </w:r>
+      <w:r>
+        <w:rPr>
+          <w:bCs/>
+        </w:rPr>
+        <w:tab/>
+      </w:r>
+      <w:r>
+        <w:rPr>
+          <w:bCs/>
+        </w:rPr>
+        <w:tab/>
+      </w:r>
+      <w:r>
+        <w:rPr>
+          <w:bCs/>
+        </w:rPr>
+        <w:tab/>
+      </w:r>
+      <w:r>
+        <w:rPr>
+          <w:bCs/>
+        </w:rPr>
+        <w:tab/>
+      </w:r>
+      <w:r>
+        <w:rPr>
+          <w:bCs/>
+        </w:rPr>
+        <w:tab/>
+      </w:r>
+      <w:r>
+        <w:rPr>
+          <w:bCs/>
+        </w:rPr>
+        <w:tab/>
+      </w:r>
+      <w:r>
+        <w:rPr>
+          <w:bCs/>
+        </w:rPr>
+        <w:tab/>
+      </w:r>
+      <w:r>
+        <w:rPr>
+          <w:bCs/>
+        </w:rPr>
+        <w:tab/>
+        <w:t>15</w:t>
+      </w:r>
+    </w:p>
+    <w:p>
+      <w:pPr>
+        <w:rPr>
+          <w:bCs/>
+        </w:rPr>
+      </w:pPr>
+    </w:p>
     <w:p>
       <w:pPr>
         <w:rPr>
           <w:lang w:val="be-BY"/>
         </w:rPr>
       </w:pPr>
-    </w:p>
-    <w:p>
-      <w:pPr>
-        <w:rPr>
-          <w:b/>
-        </w:rPr>
-      </w:pPr>
-      <w:bookmarkStart w:id="8" w:name="_Hlk125108687"/>
-      <w:bookmarkStart w:id="9" w:name="_Hlk125208300"/>
-      <w:bookmarkStart w:id="10" w:name="_Hlk125556464"/>
-      <w:proofErr w:type="gramStart"/>
-      <w:r>
-        <w:rPr>
-          <w:b/>
-        </w:rPr>
-        <w:t>НИАБ  23</w:t>
-      </w:r>
-      <w:proofErr w:type="gramEnd"/>
-      <w:r>
-        <w:rPr>
-          <w:b/>
-        </w:rPr>
-        <w:t>-1-2</w:t>
-      </w:r>
-    </w:p>
-    <w:p>
-      <w:pPr>
-        <w:rPr>
-          <w:bCs/>
-        </w:rPr>
-      </w:pPr>
-    </w:p>
-    <w:p>
-      <w:pPr>
-        <w:rPr>
-          <w:bCs/>
-        </w:rPr>
-      </w:pPr>
-      <w:r>
-        <w:rPr>
-          <w:bCs/>
-        </w:rPr>
-        <w:t>10 Ревизские сказки Мстижской волости (1858 г с поздними дополнениями)</w:t>
-      </w:r>
-    </w:p>
-    <w:p>
-      <w:pPr>
-        <w:rPr>
-          <w:bCs/>
-        </w:rPr>
-      </w:pPr>
-      <w:r>
-        <w:rPr>
-          <w:bCs/>
-        </w:rPr>
-        <w:t xml:space="preserve">имение Мстиж Софии Воллович (бывшее владение Иосифа Слизня) </w:t>
-      </w:r>
-      <w:r>
-        <w:rPr>
-          <w:bCs/>
-        </w:rPr>
-        <w:tab/>
-        <w:t xml:space="preserve">       </w:t>
-      </w:r>
-      <w:r>
-        <w:rPr>
-          <w:bCs/>
-        </w:rPr>
-        <w:tab/>
-        <w:t>1-65</w:t>
-      </w:r>
-    </w:p>
-    <w:p>
-      <w:pPr>
-        <w:rPr>
-          <w:bCs/>
-        </w:rPr>
-      </w:pPr>
-    </w:p>
-    <w:p>
-      <w:pPr>
-        <w:rPr>
-          <w:bCs/>
-        </w:rPr>
-      </w:pPr>
-      <w:r>
-        <w:rPr>
-          <w:bCs/>
-        </w:rPr>
-        <w:t>Лист 61об-62</w:t>
-      </w:r>
-      <w:r>
-        <w:rPr>
-          <w:bCs/>
-        </w:rPr>
-        <w:tab/>
-      </w:r>
-      <w:r>
-        <w:rPr>
-          <w:bCs/>
-        </w:rPr>
-        <w:tab/>
-      </w:r>
-      <w:r>
-        <w:rPr>
-          <w:bCs/>
-        </w:rPr>
-        <w:tab/>
-      </w:r>
-      <w:r>
-        <w:rPr>
-          <w:bCs/>
-          <w:u w:val="single"/>
-        </w:rPr>
-        <w:t>деревни Нидали</w:t>
-      </w:r>
-    </w:p>
-    <w:p>
-      <w:pPr>
-        <w:rPr>
-          <w:bCs/>
-        </w:rPr>
-      </w:pPr>
-    </w:p>
-    <w:bookmarkEnd w:id="8"/>
-    <w:bookmarkEnd w:id="9"/>
-    <w:p>
-      <w:pPr>
-        <w:rPr>
-          <w:bCs/>
-        </w:rPr>
-      </w:pPr>
-      <w:r>
-        <w:rPr>
-          <w:bCs/>
-        </w:rPr>
-        <w:t>Лист 64об-65</w:t>
-      </w:r>
-    </w:p>
-    <w:p>
-      <w:pPr>
-        <w:rPr>
-          <w:bCs/>
-        </w:rPr>
-      </w:pPr>
-    </w:p>
-    <w:p>
-      <w:pPr>
-        <w:rPr>
-          <w:bCs/>
-        </w:rPr>
-      </w:pPr>
-      <w:r>
-        <w:rPr>
-          <w:bCs/>
-          <w:i/>
-        </w:rPr>
-        <w:t>8/9</w:t>
-      </w:r>
-      <w:r>
-        <w:rPr>
-          <w:bCs/>
-          <w:i/>
-        </w:rPr>
-        <w:tab/>
-      </w:r>
-      <w:r>
-        <w:rPr>
-          <w:bCs/>
-        </w:rPr>
-        <w:t>Иван Суфронов Кузура</w:t>
-      </w:r>
-      <w:r>
-        <w:rPr>
-          <w:bCs/>
-        </w:rPr>
-        <w:tab/>
-      </w:r>
-      <w:r>
-        <w:rPr>
-          <w:bCs/>
-        </w:rPr>
-        <w:tab/>
-      </w:r>
-      <w:r>
-        <w:rPr>
-          <w:bCs/>
-        </w:rPr>
-        <w:tab/>
-      </w:r>
-      <w:r>
-        <w:rPr>
-          <w:bCs/>
-        </w:rPr>
-        <w:tab/>
-      </w:r>
-      <w:r>
-        <w:rPr>
-          <w:bCs/>
-        </w:rPr>
-        <w:tab/>
-      </w:r>
-      <w:r>
-        <w:rPr>
-          <w:bCs/>
-        </w:rPr>
-        <w:tab/>
-      </w:r>
-      <w:r>
-        <w:rPr>
-          <w:bCs/>
-        </w:rPr>
-        <w:tab/>
-        <w:t>43 - 51</w:t>
-      </w:r>
-    </w:p>
-    <w:p>
-      <w:pPr>
-        <w:rPr>
-          <w:bCs/>
-        </w:rPr>
-      </w:pPr>
-      <w:r>
-        <w:rPr>
-          <w:bCs/>
-        </w:rPr>
-        <w:t>Ивана сын от 1й жены Данiил</w:t>
-      </w:r>
-      <w:r>
-        <w:rPr>
-          <w:bCs/>
-        </w:rPr>
-        <w:tab/>
-      </w:r>
-      <w:r>
-        <w:rPr>
-          <w:bCs/>
-        </w:rPr>
-        <w:tab/>
-      </w:r>
-      <w:r>
-        <w:rPr>
-          <w:bCs/>
-        </w:rPr>
-        <w:tab/>
-      </w:r>
-      <w:r>
-        <w:rPr>
-          <w:bCs/>
-        </w:rPr>
-        <w:tab/>
-      </w:r>
-      <w:r>
-        <w:rPr>
-          <w:bCs/>
-        </w:rPr>
-        <w:tab/>
-      </w:r>
-      <w:r>
-        <w:rPr>
-          <w:bCs/>
-        </w:rPr>
-        <w:tab/>
-      </w:r>
-      <w:r>
-        <w:rPr>
-          <w:bCs/>
-        </w:rPr>
-        <w:tab/>
-        <w:t>20 - 28</w:t>
-      </w:r>
-    </w:p>
-    <w:p>
-      <w:pPr>
-        <w:rPr>
-          <w:bCs/>
-        </w:rPr>
-      </w:pPr>
-      <w:r>
-        <w:rPr>
-          <w:bCs/>
-          <w:i/>
-        </w:rPr>
-        <w:t xml:space="preserve">Иванов пасынок Яков Сымонов </w:t>
-      </w:r>
-      <w:r>
-        <w:rPr>
-          <w:bCs/>
-        </w:rPr>
-        <w:t>Курьян</w:t>
-      </w:r>
-      <w:r>
-        <w:rPr>
-          <w:bCs/>
-          <w:i/>
-        </w:rPr>
-        <w:t xml:space="preserve"> (зачеркнуто)</w:t>
-      </w:r>
-      <w:r>
-        <w:rPr>
-          <w:bCs/>
-        </w:rPr>
-        <w:t xml:space="preserve"> </w:t>
-      </w:r>
-      <w:r>
-        <w:rPr>
-          <w:bCs/>
-          <w:i/>
-        </w:rPr>
-        <w:t xml:space="preserve">переведен с деревни Маковье с №3 </w:t>
-      </w:r>
-      <w:r>
-        <w:rPr>
-          <w:bCs/>
-        </w:rPr>
-        <w:t>- умер</w:t>
-      </w:r>
-    </w:p>
-    <w:p>
-      <w:pPr>
-        <w:rPr>
-          <w:bCs/>
-        </w:rPr>
-      </w:pPr>
-      <w:r>
-        <w:rPr>
-          <w:bCs/>
-        </w:rPr>
-        <w:t>Иванов двоюродной брат Матвей Парфенов</w:t>
-      </w:r>
-      <w:r>
-        <w:rPr>
-          <w:bCs/>
-        </w:rPr>
-        <w:tab/>
-      </w:r>
-      <w:r>
-        <w:rPr>
-          <w:bCs/>
-        </w:rPr>
-        <w:tab/>
-      </w:r>
-      <w:r>
-        <w:rPr>
-          <w:bCs/>
-        </w:rPr>
-        <w:tab/>
-      </w:r>
-      <w:r>
-        <w:rPr>
-          <w:bCs/>
-        </w:rPr>
-        <w:tab/>
-      </w:r>
-      <w:r>
-        <w:rPr>
-          <w:bCs/>
-        </w:rPr>
-        <w:tab/>
-        <w:t>39 - 47</w:t>
-      </w:r>
-    </w:p>
-    <w:p>
-      <w:pPr>
-        <w:rPr>
-          <w:bCs/>
-        </w:rPr>
-      </w:pPr>
-      <w:r>
-        <w:rPr>
-          <w:bCs/>
-        </w:rPr>
-        <w:t>Матвеев сын Марко</w:t>
-      </w:r>
-      <w:r>
-        <w:rPr>
-          <w:bCs/>
-        </w:rPr>
-        <w:tab/>
-      </w:r>
-      <w:r>
-        <w:rPr>
-          <w:bCs/>
-        </w:rPr>
-        <w:tab/>
-      </w:r>
-      <w:r>
-        <w:rPr>
-          <w:bCs/>
-        </w:rPr>
-        <w:tab/>
-      </w:r>
-      <w:r>
-        <w:rPr>
-          <w:bCs/>
-        </w:rPr>
-        <w:tab/>
-      </w:r>
-      <w:r>
-        <w:rPr>
-          <w:bCs/>
-        </w:rPr>
-        <w:tab/>
-      </w:r>
-      <w:r>
-        <w:rPr>
-          <w:bCs/>
-        </w:rPr>
-        <w:tab/>
-      </w:r>
-      <w:r>
-        <w:rPr>
-          <w:bCs/>
-        </w:rPr>
-        <w:tab/>
-      </w:r>
-      <w:r>
-        <w:rPr>
-          <w:bCs/>
-        </w:rPr>
-        <w:tab/>
-      </w:r>
-      <w:r>
-        <w:rPr>
-          <w:bCs/>
-        </w:rPr>
-        <w:tab/>
-        <w:t>13 - 21</w:t>
-      </w:r>
-    </w:p>
-    <w:p>
-      <w:pPr>
-        <w:rPr>
-          <w:bCs/>
-        </w:rPr>
-      </w:pPr>
-      <w:r>
-        <w:rPr>
-          <w:bCs/>
-        </w:rPr>
-        <w:tab/>
-      </w:r>
-      <w:r>
-        <w:rPr>
-          <w:bCs/>
-        </w:rPr>
-        <w:tab/>
-        <w:t>Ивана Суфронова 2брачная жена Наста Фiодорова</w:t>
-      </w:r>
-      <w:r>
-        <w:rPr>
-          <w:bCs/>
-        </w:rPr>
-        <w:tab/>
-      </w:r>
-      <w:r>
-        <w:rPr>
-          <w:bCs/>
-        </w:rPr>
-        <w:tab/>
-      </w:r>
-      <w:r>
-        <w:rPr>
-          <w:bCs/>
-        </w:rPr>
-        <w:tab/>
-        <w:t>35</w:t>
-      </w:r>
-    </w:p>
-    <w:p>
-      <w:pPr>
-        <w:rPr>
-          <w:bCs/>
-        </w:rPr>
-      </w:pPr>
-      <w:r>
-        <w:rPr>
-          <w:bCs/>
-        </w:rPr>
-        <w:tab/>
-      </w:r>
-      <w:r>
-        <w:rPr>
-          <w:bCs/>
-        </w:rPr>
-        <w:tab/>
-        <w:t>Данiила Иванова жена Марьяна Янова</w:t>
-      </w:r>
-      <w:r>
-        <w:rPr>
-          <w:bCs/>
-        </w:rPr>
-        <w:tab/>
-      </w:r>
-      <w:r>
-        <w:rPr>
-          <w:bCs/>
-        </w:rPr>
-        <w:tab/>
-      </w:r>
-      <w:r>
-        <w:rPr>
-          <w:bCs/>
-        </w:rPr>
-        <w:tab/>
-      </w:r>
-      <w:r>
-        <w:rPr>
-          <w:bCs/>
-        </w:rPr>
-        <w:tab/>
-      </w:r>
-      <w:r>
-        <w:rPr>
-          <w:bCs/>
-        </w:rPr>
-        <w:tab/>
-        <w:t>28</w:t>
-      </w:r>
-    </w:p>
-    <w:p>
-      <w:pPr>
-        <w:rPr>
-          <w:bCs/>
-        </w:rPr>
-      </w:pPr>
-      <w:r>
-        <w:rPr>
-          <w:bCs/>
-        </w:rPr>
-        <w:tab/>
-      </w:r>
-      <w:r>
-        <w:rPr>
-          <w:bCs/>
-        </w:rPr>
-        <w:tab/>
-        <w:t>Матвея Парфенова жена Агапа Михайлова</w:t>
-      </w:r>
-      <w:r>
-        <w:rPr>
-          <w:bCs/>
-        </w:rPr>
-        <w:tab/>
-      </w:r>
-      <w:r>
-        <w:rPr>
-          <w:bCs/>
-        </w:rPr>
-        <w:tab/>
-      </w:r>
-      <w:r>
-        <w:rPr>
-          <w:bCs/>
-        </w:rPr>
-        <w:tab/>
-      </w:r>
-      <w:r>
-        <w:rPr>
-          <w:bCs/>
-        </w:rPr>
-        <w:tab/>
-        <w:t>45</w:t>
-      </w:r>
-    </w:p>
-    <w:p>
-      <w:pPr>
-        <w:rPr>
-          <w:bCs/>
-        </w:rPr>
-      </w:pPr>
-      <w:r>
-        <w:rPr>
-          <w:bCs/>
-        </w:rPr>
-        <w:tab/>
-      </w:r>
-      <w:r>
-        <w:rPr>
-          <w:bCs/>
-        </w:rPr>
-        <w:tab/>
-        <w:t>его же дочери Розалiя</w:t>
-      </w:r>
-      <w:r>
-        <w:rPr>
-          <w:bCs/>
-        </w:rPr>
-        <w:tab/>
-      </w:r>
-      <w:r>
-        <w:rPr>
-          <w:bCs/>
-        </w:rPr>
-        <w:tab/>
-      </w:r>
-      <w:r>
-        <w:rPr>
-          <w:bCs/>
-        </w:rPr>
-        <w:tab/>
-      </w:r>
-      <w:r>
-        <w:rPr>
-          <w:bCs/>
-        </w:rPr>
-        <w:tab/>
-      </w:r>
-      <w:r>
-        <w:rPr>
-          <w:bCs/>
-        </w:rPr>
-        <w:tab/>
-      </w:r>
-      <w:r>
-        <w:rPr>
-          <w:bCs/>
-        </w:rPr>
-        <w:tab/>
-      </w:r>
-      <w:r>
-        <w:rPr>
-          <w:bCs/>
-        </w:rPr>
-        <w:tab/>
-        <w:t>замуж</w:t>
-      </w:r>
-    </w:p>
-    <w:p>
-      <w:pPr>
-        <w:rPr>
-          <w:bCs/>
-        </w:rPr>
-      </w:pPr>
-      <w:r>
-        <w:rPr>
-          <w:bCs/>
-        </w:rPr>
-        <w:tab/>
-      </w:r>
-      <w:r>
-        <w:rPr>
-          <w:bCs/>
-        </w:rPr>
-        <w:tab/>
-        <w:t>Марцеля</w:t>
-      </w:r>
-      <w:r>
-        <w:rPr>
-          <w:bCs/>
-        </w:rPr>
-        <w:tab/>
-      </w:r>
-      <w:r>
-        <w:rPr>
-          <w:bCs/>
-        </w:rPr>
-        <w:tab/>
-      </w:r>
-      <w:r>
-        <w:rPr>
-          <w:bCs/>
-        </w:rPr>
-        <w:tab/>
-      </w:r>
-      <w:r>
-        <w:rPr>
-          <w:bCs/>
-        </w:rPr>
-        <w:tab/>
-      </w:r>
-      <w:r>
-        <w:rPr>
-          <w:bCs/>
-        </w:rPr>
-        <w:tab/>
-      </w:r>
-      <w:r>
-        <w:rPr>
-          <w:bCs/>
-        </w:rPr>
-        <w:tab/>
-      </w:r>
-      <w:r>
-        <w:rPr>
-          <w:bCs/>
-        </w:rPr>
-        <w:tab/>
-      </w:r>
-      <w:r>
-        <w:rPr>
-          <w:bCs/>
-        </w:rPr>
-        <w:tab/>
-      </w:r>
-      <w:r>
-        <w:rPr>
-          <w:bCs/>
-        </w:rPr>
-        <w:tab/>
-        <w:t>15</w:t>
-      </w:r>
-    </w:p>
-    <w:p>
-      <w:pPr>
-        <w:rPr>
-          <w:bCs/>
-        </w:rPr>
-      </w:pPr>
-    </w:p>
-    <w:p>
-      <w:pPr>
+      <w:bookmarkStart w:id="12" w:name="_Hlk125557777"/>
+      <w:bookmarkEnd w:id="11"/>
+      <w:r>
         <w:rPr>
           <w:lang w:val="be-BY"/>
         </w:rPr>
-      </w:pPr>
-      <w:bookmarkStart w:id="11" w:name="_Hlk125557777"/>
-      <w:bookmarkEnd w:id="10"/>
-      <w:r>
-        <w:rPr>
-          <w:lang w:val="be-BY"/>
-        </w:rPr>
         <w:t>помещичья крестьянка, в ревизию 1858 года 45 лет, жила в доме 9 (НИАБ 23-1-2, л.65).</w:t>
       </w:r>
     </w:p>
-    <w:bookmarkEnd w:id="11"/>
+    <w:bookmarkEnd w:id="12"/>
     <w:p>
       <w:pPr>
         <w:rPr>

--- a/2/деревня Недаль/именная база/Кузуры/Кузура Агапа Михайлова.docx
+++ b/2/деревня Недаль/именная база/Кузуры/Кузура Агапа Михайлова.docx
@@ -11,18 +11,27 @@
           <w:lang w:val="pl-PL"/>
         </w:rPr>
       </w:pPr>
+      <w:proofErr w:type="spellStart"/>
       <w:r>
         <w:rPr>
           <w:b/>
           <w:bCs/>
         </w:rPr>
-        <w:t xml:space="preserve">Кузура </w:t>
-      </w:r>
+        <w:t>Кузура</w:t>
+      </w:r>
+      <w:proofErr w:type="spellEnd"/>
       <w:r>
         <w:rPr>
           <w:b/>
           <w:bCs/>
         </w:rPr>
+        <w:t xml:space="preserve"> </w:t>
+      </w:r>
+      <w:r>
+        <w:rPr>
+          <w:b/>
+          <w:bCs/>
+        </w:rPr>
         <w:t xml:space="preserve">(в девичестве Жилко) </w:t>
       </w:r>
       <w:r>
@@ -482,10 +491,40 @@
           <w:lang w:val="be-BY"/>
         </w:rPr>
       </w:pPr>
+      <w:bookmarkStart w:id="2" w:name="_Hlk153366429"/>
+      <w:r>
+        <w:t xml:space="preserve">25.05.1843 – </w:t>
+      </w:r>
       <w:r>
         <w:rPr>
           <w:lang w:val="be-BY"/>
         </w:rPr>
+        <w:t xml:space="preserve">крещение дочери Марцели (НИАБ 136-13-140, л.416об-417, </w:t>
+      </w:r>
+      <w:r>
+        <w:rPr>
+          <w:bCs/>
+        </w:rPr>
+        <w:t>№38/1843-р (коп)</w:t>
+      </w:r>
+      <w:r>
+        <w:rPr>
+          <w:lang w:val="be-BY"/>
+        </w:rPr>
+        <w:t>).</w:t>
+      </w:r>
+    </w:p>
+    <w:bookmarkEnd w:id="2"/>
+    <w:p>
+      <w:pPr>
+        <w:rPr>
+          <w:lang w:val="be-BY"/>
+        </w:rPr>
+      </w:pPr>
+      <w:r>
+        <w:rPr>
+          <w:lang w:val="be-BY"/>
+        </w:rPr>
         <w:t>6.10.1850 - помещичья крестьянка, в ревизию 1850 года на 6.10.1850 – 37 лет, жила в доме 8 (НИАБ 333-9-417, л.303).</w:t>
       </w:r>
     </w:p>
@@ -517,7 +556,7 @@
           <w:lang w:eastAsia="ru-RU"/>
         </w:rPr>
       </w:pPr>
-      <w:bookmarkStart w:id="2" w:name="_Hlk137880985"/>
+      <w:bookmarkStart w:id="3" w:name="_Hlk137880985"/>
       <w:r>
         <w:rPr>
           <w:b/>
@@ -715,14 +754,72 @@
         <w:rPr>
           <w:bCs/>
         </w:rPr>
-        <w:t xml:space="preserve"> – жених, молодой, парафии Осовской</w:t>
-      </w:r>
-      <w:r>
-        <w:rPr>
-          <w:bCs/>
-        </w:rPr>
-        <w:t>: Кузура Мацей Пархвенов, деревня Недаль</w:t>
-      </w:r>
+        <w:t xml:space="preserve"> – жених, молодой, парафии </w:t>
+      </w:r>
+      <w:proofErr w:type="spellStart"/>
+      <w:r>
+        <w:rPr>
+          <w:bCs/>
+        </w:rPr>
+        <w:t>Осовской</w:t>
+      </w:r>
+      <w:proofErr w:type="spellEnd"/>
+      <w:r>
+        <w:rPr>
+          <w:bCs/>
+        </w:rPr>
+        <w:t xml:space="preserve">: </w:t>
+      </w:r>
+      <w:proofErr w:type="spellStart"/>
+      <w:r>
+        <w:rPr>
+          <w:bCs/>
+        </w:rPr>
+        <w:t>Кузура</w:t>
+      </w:r>
+      <w:proofErr w:type="spellEnd"/>
+      <w:r>
+        <w:rPr>
+          <w:bCs/>
+        </w:rPr>
+        <w:t xml:space="preserve"> </w:t>
+      </w:r>
+      <w:proofErr w:type="spellStart"/>
+      <w:r>
+        <w:rPr>
+          <w:bCs/>
+        </w:rPr>
+        <w:t>Мацей</w:t>
+      </w:r>
+      <w:proofErr w:type="spellEnd"/>
+      <w:r>
+        <w:rPr>
+          <w:bCs/>
+        </w:rPr>
+        <w:t xml:space="preserve"> </w:t>
+      </w:r>
+      <w:proofErr w:type="spellStart"/>
+      <w:r>
+        <w:rPr>
+          <w:bCs/>
+        </w:rPr>
+        <w:t>Пархвенов</w:t>
+      </w:r>
+      <w:proofErr w:type="spellEnd"/>
+      <w:r>
+        <w:rPr>
+          <w:bCs/>
+        </w:rPr>
+        <w:t xml:space="preserve">, деревня </w:t>
+      </w:r>
+      <w:proofErr w:type="spellStart"/>
+      <w:r>
+        <w:rPr>
+          <w:bCs/>
+        </w:rPr>
+        <w:t>Недаль</w:t>
+      </w:r>
+      <w:proofErr w:type="spellEnd"/>
       <w:r>
         <w:rPr>
           <w:bCs/>
@@ -779,14 +876,30 @@
         <w:rPr>
           <w:bCs/>
         </w:rPr>
-        <w:t xml:space="preserve"> – невеста, девка, парафии Осовской</w:t>
-      </w:r>
-      <w:r>
-        <w:rPr>
-          <w:bCs/>
-        </w:rPr>
-        <w:t>: Жилко Агафия Михайлова, деревня Недаль</w:t>
-      </w:r>
+        <w:t xml:space="preserve"> – невеста, девка, парафии </w:t>
+      </w:r>
+      <w:proofErr w:type="spellStart"/>
+      <w:r>
+        <w:rPr>
+          <w:bCs/>
+        </w:rPr>
+        <w:t>Осовской</w:t>
+      </w:r>
+      <w:proofErr w:type="spellEnd"/>
+      <w:r>
+        <w:rPr>
+          <w:bCs/>
+        </w:rPr>
+        <w:t xml:space="preserve">: Жилко Агафия Михайлова, деревня </w:t>
+      </w:r>
+      <w:proofErr w:type="spellStart"/>
+      <w:r>
+        <w:rPr>
+          <w:bCs/>
+        </w:rPr>
+        <w:t>Недаль</w:t>
+      </w:r>
+      <w:proofErr w:type="spellEnd"/>
       <w:r>
         <w:rPr>
           <w:bCs/>
@@ -840,8 +953,30 @@
         <w:rPr>
           <w:bCs/>
         </w:rPr>
-        <w:t>: Тарасевич Павел Амброзов, деревня Недаль</w:t>
-      </w:r>
+        <w:t xml:space="preserve">: Тарасевич Павел </w:t>
+      </w:r>
+      <w:proofErr w:type="spellStart"/>
+      <w:r>
+        <w:rPr>
+          <w:bCs/>
+        </w:rPr>
+        <w:t>Амброзов</w:t>
+      </w:r>
+      <w:proofErr w:type="spellEnd"/>
+      <w:r>
+        <w:rPr>
+          <w:bCs/>
+        </w:rPr>
+        <w:t xml:space="preserve">, деревня </w:t>
+      </w:r>
+      <w:proofErr w:type="spellStart"/>
+      <w:r>
+        <w:rPr>
+          <w:bCs/>
+        </w:rPr>
+        <w:t>Недаль</w:t>
+      </w:r>
+      <w:proofErr w:type="spellEnd"/>
       <w:r>
         <w:rPr>
           <w:bCs/>
@@ -925,7 +1060,7 @@
         <w:t xml:space="preserve"> – ксёндз.</w:t>
       </w:r>
     </w:p>
-    <w:bookmarkEnd w:id="2"/>
+    <w:bookmarkEnd w:id="3"/>
     <w:p/>
     <w:p>
       <w:pPr>
@@ -934,7 +1069,7 @@
           <w:lang w:eastAsia="ru-RU"/>
         </w:rPr>
       </w:pPr>
-      <w:bookmarkStart w:id="3" w:name="_Hlk139126333"/>
+      <w:bookmarkStart w:id="4" w:name="_Hlk139126333"/>
       <w:r>
         <w:rPr>
           <w:b/>
@@ -1431,7 +1566,7 @@
         <w:t>.</w:t>
       </w:r>
     </w:p>
-    <w:bookmarkEnd w:id="3"/>
+    <w:bookmarkEnd w:id="4"/>
     <w:p/>
     <w:p>
       <w:pPr>
@@ -1439,8 +1574,8 @@
           <w:b/>
         </w:rPr>
       </w:pPr>
-      <w:bookmarkStart w:id="4" w:name="_Hlk123589421"/>
-      <w:bookmarkStart w:id="5" w:name="_Hlk123657799"/>
+      <w:bookmarkStart w:id="5" w:name="_Hlk123589421"/>
+      <w:bookmarkStart w:id="6" w:name="_Hlk123657799"/>
       <w:r>
         <w:rPr>
           <w:b/>
@@ -1530,7 +1665,63 @@
         <w:rPr>
           <w:bCs/>
         </w:rPr>
-        <w:t>1834 года генваря 25 дня Минской губернии Борисовскаго уезда имения Мстижа с деревнями к оному принадлежащими помещика бывшаго Борисовскаго предводителя дворянства Иосифа Михайлы сына Слизень и состоящих мужеска и женска пола дворовых людях и крестьянах</w:t>
+        <w:t xml:space="preserve">1834 года генваря 25 дня Минской губернии </w:t>
+      </w:r>
+      <w:proofErr w:type="spellStart"/>
+      <w:r>
+        <w:rPr>
+          <w:bCs/>
+        </w:rPr>
+        <w:t>Борисовскаго</w:t>
+      </w:r>
+      <w:proofErr w:type="spellEnd"/>
+      <w:r>
+        <w:rPr>
+          <w:bCs/>
+        </w:rPr>
+        <w:t xml:space="preserve"> уезда имения Мстижа с деревнями к оному принадлежащими помещика </w:t>
+      </w:r>
+      <w:proofErr w:type="spellStart"/>
+      <w:r>
+        <w:rPr>
+          <w:bCs/>
+        </w:rPr>
+        <w:t>бывшаго</w:t>
+      </w:r>
+      <w:proofErr w:type="spellEnd"/>
+      <w:r>
+        <w:rPr>
+          <w:bCs/>
+        </w:rPr>
+        <w:t xml:space="preserve"> </w:t>
+      </w:r>
+      <w:proofErr w:type="spellStart"/>
+      <w:r>
+        <w:rPr>
+          <w:bCs/>
+        </w:rPr>
+        <w:t>Борисовскаго</w:t>
+      </w:r>
+      <w:proofErr w:type="spellEnd"/>
+      <w:r>
+        <w:rPr>
+          <w:bCs/>
+        </w:rPr>
+        <w:t xml:space="preserve"> предводителя дворянства Иосифа Михайлы сына Слизень и состоящих мужеска и </w:t>
+      </w:r>
+      <w:proofErr w:type="spellStart"/>
+      <w:r>
+        <w:rPr>
+          <w:bCs/>
+        </w:rPr>
+        <w:t>женска</w:t>
+      </w:r>
+      <w:proofErr w:type="spellEnd"/>
+      <w:r>
+        <w:rPr>
+          <w:bCs/>
+        </w:rPr>
+        <w:t xml:space="preserve"> пола дворовых людях и крестьянах</w:t>
       </w:r>
     </w:p>
     <w:p>
@@ -1567,7 +1758,7 @@
         </w:rPr>
       </w:pPr>
     </w:p>
-    <w:bookmarkEnd w:id="4"/>
+    <w:bookmarkEnd w:id="5"/>
     <w:p>
       <w:pPr>
         <w:rPr>
@@ -1585,8 +1776,29 @@
           <w:bCs/>
         </w:rPr>
         <w:tab/>
-        <w:t>Микита Парфенов Кузура</w:t>
-      </w:r>
+      </w:r>
+      <w:proofErr w:type="spellStart"/>
+      <w:r>
+        <w:rPr>
+          <w:bCs/>
+        </w:rPr>
+        <w:t>Микита</w:t>
+      </w:r>
+      <w:proofErr w:type="spellEnd"/>
+      <w:r>
+        <w:rPr>
+          <w:bCs/>
+        </w:rPr>
+        <w:t xml:space="preserve"> Парфенов </w:t>
+      </w:r>
+      <w:proofErr w:type="spellStart"/>
+      <w:r>
+        <w:rPr>
+          <w:bCs/>
+        </w:rPr>
+        <w:t>Кузура</w:t>
+      </w:r>
+      <w:proofErr w:type="spellEnd"/>
       <w:r>
         <w:rPr>
           <w:bCs/>
@@ -1645,61 +1857,76 @@
           <w:bCs/>
         </w:rPr>
       </w:pPr>
-      <w:r>
-        <w:rPr>
-          <w:bCs/>
-        </w:rPr>
-        <w:t>Микиты сыновья Михаил</w:t>
-      </w:r>
-      <w:r>
-        <w:rPr>
-          <w:bCs/>
-        </w:rPr>
-        <w:tab/>
-      </w:r>
-      <w:r>
-        <w:rPr>
-          <w:bCs/>
-        </w:rPr>
-        <w:tab/>
-      </w:r>
-      <w:r>
-        <w:rPr>
-          <w:bCs/>
-        </w:rPr>
-        <w:tab/>
-      </w:r>
-      <w:r>
-        <w:rPr>
-          <w:bCs/>
-        </w:rPr>
-        <w:tab/>
-      </w:r>
-      <w:r>
-        <w:rPr>
-          <w:bCs/>
-        </w:rPr>
-        <w:tab/>
-      </w:r>
-      <w:r>
-        <w:rPr>
-          <w:bCs/>
-        </w:rPr>
-        <w:tab/>
-      </w:r>
-      <w:r>
-        <w:rPr>
-          <w:bCs/>
-        </w:rPr>
-        <w:tab/>
-      </w:r>
-      <w:r>
-        <w:rPr>
-          <w:bCs/>
-        </w:rPr>
-        <w:tab/>
+      <w:proofErr w:type="spellStart"/>
+      <w:r>
+        <w:rPr>
+          <w:bCs/>
+        </w:rPr>
+        <w:t>Микиты</w:t>
+      </w:r>
+      <w:proofErr w:type="spellEnd"/>
+      <w:r>
+        <w:rPr>
+          <w:bCs/>
+        </w:rPr>
+        <w:t xml:space="preserve"> сыновья Михаил</w:t>
+      </w:r>
+      <w:r>
+        <w:rPr>
+          <w:bCs/>
+        </w:rPr>
+        <w:tab/>
+      </w:r>
+      <w:r>
+        <w:rPr>
+          <w:bCs/>
+        </w:rPr>
+        <w:tab/>
+      </w:r>
+      <w:r>
+        <w:rPr>
+          <w:bCs/>
+        </w:rPr>
+        <w:tab/>
+      </w:r>
+      <w:r>
+        <w:rPr>
+          <w:bCs/>
+        </w:rPr>
+        <w:tab/>
+      </w:r>
+      <w:r>
+        <w:rPr>
+          <w:bCs/>
+        </w:rPr>
+        <w:tab/>
+      </w:r>
+      <w:r>
+        <w:rPr>
+          <w:bCs/>
+        </w:rPr>
+        <w:tab/>
+      </w:r>
+      <w:r>
+        <w:rPr>
+          <w:bCs/>
+        </w:rPr>
+        <w:tab/>
+      </w:r>
+      <w:r>
+        <w:rPr>
+          <w:bCs/>
+        </w:rPr>
+        <w:tab/>
+      </w:r>
+      <w:proofErr w:type="spellStart"/>
+      <w:r>
+        <w:rPr>
+          <w:bCs/>
+        </w:rPr>
         <w:t>вновьрожд</w:t>
       </w:r>
+      <w:proofErr w:type="spellEnd"/>
       <w:proofErr w:type="gramStart"/>
       <w:r>
         <w:rPr>
@@ -1786,81 +2013,109 @@
           <w:bCs/>
         </w:rPr>
         <w:tab/>
-        <w:t>вновьрожд- 5</w:t>
-      </w:r>
-    </w:p>
-    <w:p>
-      <w:pPr>
-        <w:rPr>
-          <w:bCs/>
-        </w:rPr>
-      </w:pPr>
+      </w:r>
+      <w:proofErr w:type="spellStart"/>
+      <w:r>
+        <w:rPr>
+          <w:bCs/>
+        </w:rPr>
+        <w:t>вновьрожд</w:t>
+      </w:r>
+      <w:proofErr w:type="spellEnd"/>
+      <w:r>
+        <w:rPr>
+          <w:bCs/>
+        </w:rPr>
+        <w:t>- 5</w:t>
+      </w:r>
+    </w:p>
+    <w:p>
+      <w:pPr>
+        <w:rPr>
+          <w:bCs/>
+        </w:rPr>
+      </w:pPr>
+      <w:proofErr w:type="spellStart"/>
       <w:r>
         <w:rPr>
           <w:bCs/>
         </w:rPr>
         <w:t>Сымон</w:t>
       </w:r>
-      <w:r>
-        <w:rPr>
-          <w:bCs/>
-        </w:rPr>
-        <w:tab/>
-      </w:r>
-      <w:r>
-        <w:rPr>
-          <w:bCs/>
-        </w:rPr>
-        <w:tab/>
-      </w:r>
-      <w:r>
-        <w:rPr>
-          <w:bCs/>
-        </w:rPr>
-        <w:tab/>
-      </w:r>
-      <w:r>
-        <w:rPr>
-          <w:bCs/>
-        </w:rPr>
-        <w:tab/>
-      </w:r>
-      <w:r>
-        <w:rPr>
-          <w:bCs/>
-        </w:rPr>
-        <w:tab/>
-      </w:r>
-      <w:r>
-        <w:rPr>
-          <w:bCs/>
-        </w:rPr>
-        <w:tab/>
-      </w:r>
-      <w:r>
-        <w:rPr>
-          <w:bCs/>
-        </w:rPr>
-        <w:tab/>
-      </w:r>
-      <w:r>
-        <w:rPr>
-          <w:bCs/>
-        </w:rPr>
-        <w:tab/>
-      </w:r>
-      <w:r>
-        <w:rPr>
-          <w:bCs/>
-        </w:rPr>
-        <w:tab/>
-      </w:r>
-      <w:r>
-        <w:rPr>
-          <w:bCs/>
-        </w:rPr>
-        <w:tab/>
-        <w:t>вновьрожд- 3</w:t>
+      <w:proofErr w:type="spellEnd"/>
+      <w:r>
+        <w:rPr>
+          <w:bCs/>
+        </w:rPr>
+        <w:tab/>
+      </w:r>
+      <w:r>
+        <w:rPr>
+          <w:bCs/>
+        </w:rPr>
+        <w:tab/>
+      </w:r>
+      <w:r>
+        <w:rPr>
+          <w:bCs/>
+        </w:rPr>
+        <w:tab/>
+      </w:r>
+      <w:r>
+        <w:rPr>
+          <w:bCs/>
+        </w:rPr>
+        <w:tab/>
+      </w:r>
+      <w:r>
+        <w:rPr>
+          <w:bCs/>
+        </w:rPr>
+        <w:tab/>
+      </w:r>
+      <w:r>
+        <w:rPr>
+          <w:bCs/>
+        </w:rPr>
+        <w:tab/>
+      </w:r>
+      <w:r>
+        <w:rPr>
+          <w:bCs/>
+        </w:rPr>
+        <w:tab/>
+      </w:r>
+      <w:r>
+        <w:rPr>
+          <w:bCs/>
+        </w:rPr>
+        <w:tab/>
+      </w:r>
+      <w:r>
+        <w:rPr>
+          <w:bCs/>
+        </w:rPr>
+        <w:tab/>
+      </w:r>
+      <w:r>
+        <w:rPr>
+          <w:bCs/>
+        </w:rPr>
+        <w:tab/>
+      </w:r>
+      <w:proofErr w:type="spellStart"/>
+      <w:r>
+        <w:rPr>
+          <w:bCs/>
+        </w:rPr>
+        <w:t>вновьрожд</w:t>
+      </w:r>
+      <w:proofErr w:type="spellEnd"/>
+      <w:r>
+        <w:rPr>
+          <w:bCs/>
+        </w:rPr>
+        <w:t>- 3</w:t>
       </w:r>
     </w:p>
     <w:p>
@@ -1934,7 +2189,20 @@
           <w:bCs/>
         </w:rPr>
         <w:tab/>
-        <w:t>вновьрожд- 2</w:t>
+      </w:r>
+      <w:proofErr w:type="spellStart"/>
+      <w:r>
+        <w:rPr>
+          <w:bCs/>
+        </w:rPr>
+        <w:t>вновьрожд</w:t>
+      </w:r>
+      <w:proofErr w:type="spellEnd"/>
+      <w:r>
+        <w:rPr>
+          <w:bCs/>
+        </w:rPr>
+        <w:t>- 2</w:t>
       </w:r>
     </w:p>
     <w:p>
@@ -2010,7 +2278,20 @@
           <w:bCs/>
         </w:rPr>
         <w:tab/>
-        <w:t>Микиты жена Катерина</w:t>
+      </w:r>
+      <w:proofErr w:type="spellStart"/>
+      <w:r>
+        <w:rPr>
+          <w:bCs/>
+        </w:rPr>
+        <w:t>Микиты</w:t>
+      </w:r>
+      <w:proofErr w:type="spellEnd"/>
+      <w:r>
+        <w:rPr>
+          <w:bCs/>
+        </w:rPr>
+        <w:t xml:space="preserve"> жена Катерина</w:t>
       </w:r>
       <w:r>
         <w:rPr>
@@ -2073,8 +2354,16 @@
           <w:bCs/>
         </w:rPr>
         <w:tab/>
-        <w:t>его дочь Тереса</w:t>
-      </w:r>
+        <w:t xml:space="preserve">его дочь </w:t>
+      </w:r>
+      <w:proofErr w:type="spellStart"/>
+      <w:r>
+        <w:rPr>
+          <w:bCs/>
+        </w:rPr>
+        <w:t>Тереса</w:t>
+      </w:r>
+      <w:proofErr w:type="spellEnd"/>
       <w:r>
         <w:rPr>
           <w:bCs/>
@@ -2188,7 +2477,7 @@
         <w:t>22</w:t>
       </w:r>
     </w:p>
-    <w:bookmarkEnd w:id="5"/>
+    <w:bookmarkEnd w:id="6"/>
     <w:p>
       <w:pPr>
         <w:rPr>
@@ -2324,8 +2613,13 @@
     </w:p>
     <w:p/>
     <w:p>
-      <w:r>
-        <w:t>Мстижская Крестовоздвиженская</w:t>
+      <w:proofErr w:type="spellStart"/>
+      <w:r>
+        <w:t>Мстижская</w:t>
+      </w:r>
+      <w:proofErr w:type="spellEnd"/>
+      <w:r>
+        <w:t xml:space="preserve"> Крестовоздвиженская</w:t>
       </w:r>
       <w:r>
         <w:t xml:space="preserve"> церковь. </w:t>
@@ -2383,11 +2677,89 @@
         </w:rPr>
         <w:t xml:space="preserve"> – </w:t>
       </w:r>
-      <w:r>
-        <w:rPr>
-          <w:bCs/>
-        </w:rPr>
-        <w:t>коестьян крестьян Осовской парфии: Кузура Розалия Мацеева, деревня Недаль.</w:t>
+      <w:proofErr w:type="spellStart"/>
+      <w:r>
+        <w:rPr>
+          <w:bCs/>
+        </w:rPr>
+        <w:t>коестьян</w:t>
+      </w:r>
+      <w:proofErr w:type="spellEnd"/>
+      <w:r>
+        <w:rPr>
+          <w:bCs/>
+        </w:rPr>
+        <w:t xml:space="preserve"> крестьян </w:t>
+      </w:r>
+      <w:proofErr w:type="spellStart"/>
+      <w:r>
+        <w:rPr>
+          <w:bCs/>
+        </w:rPr>
+        <w:t>Осовской</w:t>
+      </w:r>
+      <w:proofErr w:type="spellEnd"/>
+      <w:r>
+        <w:rPr>
+          <w:bCs/>
+        </w:rPr>
+        <w:t xml:space="preserve"> </w:t>
+      </w:r>
+      <w:proofErr w:type="spellStart"/>
+      <w:r>
+        <w:rPr>
+          <w:bCs/>
+        </w:rPr>
+        <w:t>парфии</w:t>
+      </w:r>
+      <w:proofErr w:type="spellEnd"/>
+      <w:r>
+        <w:rPr>
+          <w:bCs/>
+        </w:rPr>
+        <w:t xml:space="preserve">: </w:t>
+      </w:r>
+      <w:proofErr w:type="spellStart"/>
+      <w:r>
+        <w:rPr>
+          <w:bCs/>
+        </w:rPr>
+        <w:t>Кузура</w:t>
+      </w:r>
+      <w:proofErr w:type="spellEnd"/>
+      <w:r>
+        <w:rPr>
+          <w:bCs/>
+        </w:rPr>
+        <w:t xml:space="preserve"> Розалия </w:t>
+      </w:r>
+      <w:proofErr w:type="spellStart"/>
+      <w:r>
+        <w:rPr>
+          <w:bCs/>
+        </w:rPr>
+        <w:t>Мацеева</w:t>
+      </w:r>
+      <w:proofErr w:type="spellEnd"/>
+      <w:r>
+        <w:rPr>
+          <w:bCs/>
+        </w:rPr>
+        <w:t xml:space="preserve">, деревня </w:t>
+      </w:r>
+      <w:proofErr w:type="spellStart"/>
+      <w:r>
+        <w:rPr>
+          <w:bCs/>
+        </w:rPr>
+        <w:t>Недаль</w:t>
+      </w:r>
+      <w:proofErr w:type="spellEnd"/>
+      <w:r>
+        <w:rPr>
+          <w:bCs/>
+        </w:rPr>
+        <w:t>.</w:t>
       </w:r>
     </w:p>
     <w:p>
@@ -2432,8 +2804,58 @@
         <w:rPr>
           <w:bCs/>
         </w:rPr>
-        <w:t>: Кузура Мацей Пархвенов, деревня Недаль</w:t>
-      </w:r>
+        <w:t xml:space="preserve">: </w:t>
+      </w:r>
+      <w:proofErr w:type="spellStart"/>
+      <w:r>
+        <w:rPr>
+          <w:bCs/>
+        </w:rPr>
+        <w:t>Кузура</w:t>
+      </w:r>
+      <w:proofErr w:type="spellEnd"/>
+      <w:r>
+        <w:rPr>
+          <w:bCs/>
+        </w:rPr>
+        <w:t xml:space="preserve"> </w:t>
+      </w:r>
+      <w:proofErr w:type="spellStart"/>
+      <w:r>
+        <w:rPr>
+          <w:bCs/>
+        </w:rPr>
+        <w:t>Мацей</w:t>
+      </w:r>
+      <w:proofErr w:type="spellEnd"/>
+      <w:r>
+        <w:rPr>
+          <w:bCs/>
+        </w:rPr>
+        <w:t xml:space="preserve"> </w:t>
+      </w:r>
+      <w:proofErr w:type="spellStart"/>
+      <w:r>
+        <w:rPr>
+          <w:bCs/>
+        </w:rPr>
+        <w:t>Пархвенов</w:t>
+      </w:r>
+      <w:proofErr w:type="spellEnd"/>
+      <w:r>
+        <w:rPr>
+          <w:bCs/>
+        </w:rPr>
+        <w:t xml:space="preserve">, деревня </w:t>
+      </w:r>
+      <w:proofErr w:type="spellStart"/>
+      <w:r>
+        <w:rPr>
+          <w:bCs/>
+        </w:rPr>
+        <w:t>Недаль</w:t>
+      </w:r>
+      <w:proofErr w:type="spellEnd"/>
       <w:r>
         <w:rPr>
           <w:bCs/>
@@ -2495,8 +2917,30 @@
         <w:rPr>
           <w:bCs/>
         </w:rPr>
-        <w:t>: Кузура Агапа Михайлова, деревня Недаль</w:t>
-      </w:r>
+        <w:t xml:space="preserve">: </w:t>
+      </w:r>
+      <w:proofErr w:type="spellStart"/>
+      <w:r>
+        <w:rPr>
+          <w:bCs/>
+        </w:rPr>
+        <w:t>Кузура</w:t>
+      </w:r>
+      <w:proofErr w:type="spellEnd"/>
+      <w:r>
+        <w:rPr>
+          <w:bCs/>
+        </w:rPr>
+        <w:t xml:space="preserve"> Агапа Михайлова, деревня </w:t>
+      </w:r>
+      <w:proofErr w:type="spellStart"/>
+      <w:r>
+        <w:rPr>
+          <w:bCs/>
+        </w:rPr>
+        <w:t>Недаль</w:t>
+      </w:r>
+      <w:proofErr w:type="spellEnd"/>
       <w:r>
         <w:rPr>
           <w:bCs/>
@@ -2564,8 +3008,16 @@
         <w:rPr>
           <w:bCs/>
         </w:rPr>
-        <w:t>крестный отец: Лисичёнок Дмитрий Василев, деревня Недаль</w:t>
-      </w:r>
+        <w:t xml:space="preserve">крестный отец: Лисичёнок Дмитрий Василев, деревня </w:t>
+      </w:r>
+      <w:proofErr w:type="spellStart"/>
+      <w:r>
+        <w:rPr>
+          <w:bCs/>
+        </w:rPr>
+        <w:t>Недаль</w:t>
+      </w:r>
+      <w:proofErr w:type="spellEnd"/>
       <w:r>
         <w:rPr>
           <w:bCs/>
@@ -2734,7 +3186,7 @@
       </w:pPr>
     </w:p>
     <w:p>
-      <w:bookmarkStart w:id="6" w:name="_Hlk148101256"/>
+      <w:bookmarkStart w:id="7" w:name="_Hlk148101256"/>
       <w:r>
         <w:rPr>
           <w:b/>
@@ -3147,9 +3599,14 @@
           <w:lang w:eastAsia="ru-RU"/>
         </w:rPr>
       </w:pPr>
+      <w:proofErr w:type="spellStart"/>
       <w:r>
         <w:lastRenderedPageBreak/>
-        <w:t>Бутвиловский Лука</w:t>
+        <w:t>Бутвиловский</w:t>
+      </w:r>
+      <w:proofErr w:type="spellEnd"/>
+      <w:r>
+        <w:t xml:space="preserve"> Лука</w:t>
       </w:r>
       <w:r>
         <w:rPr>
@@ -3167,7 +3624,7 @@
         <w:t>.</w:t>
       </w:r>
     </w:p>
-    <w:bookmarkEnd w:id="6"/>
+    <w:bookmarkEnd w:id="7"/>
     <w:p>
       <w:pPr>
         <w:rPr>
@@ -3178,13 +3635,413 @@
     <w:p>
       <w:pPr>
         <w:rPr>
+          <w:bCs/>
+        </w:rPr>
+      </w:pPr>
+      <w:bookmarkStart w:id="8" w:name="_Hlk72785620"/>
+      <w:r>
+        <w:rPr>
           <w:b/>
-        </w:rPr>
-      </w:pPr>
-      <w:bookmarkStart w:id="7" w:name="_Hlk124850285"/>
+          <w:bCs/>
+        </w:rPr>
+        <w:t>НИАБ 136-13-140</w:t>
+      </w:r>
       <w:r>
         <w:rPr>
           <w:b/>
+          <w:bCs/>
+        </w:rPr>
+        <w:tab/>
+      </w:r>
+      <w:r>
+        <w:t xml:space="preserve">Лист 416об-417. </w:t>
+      </w:r>
+      <w:r>
+        <w:rPr>
+          <w:b/>
+        </w:rPr>
+        <w:t>Метрическая запись №38/1843</w:t>
+      </w:r>
+      <w:r>
+        <w:rPr>
+          <w:b/>
+        </w:rPr>
+        <w:t>-р (коп)</w:t>
+      </w:r>
+      <w:r>
+        <w:rPr>
+          <w:b/>
+        </w:rPr>
+        <w:t>.</w:t>
+      </w:r>
+      <w:r>
+        <w:rPr>
+          <w:bCs/>
+        </w:rPr>
+        <w:tab/>
+      </w:r>
+    </w:p>
+    <w:p>
+      <w:pPr>
+        <w:rPr>
+          <w:b/>
+        </w:rPr>
+      </w:pPr>
+    </w:p>
+    <w:p>
+      <w:pPr>
+        <w:rPr>
+          <w:b/>
+        </w:rPr>
+      </w:pPr>
+      <w:r>
+        <w:rPr>
+          <w:noProof/>
+        </w:rPr>
+        <w:drawing>
+          <wp:inline distT="0" distB="0" distL="0" distR="0" wp14:anchorId="2B2ACAFB" wp14:editId="23B9BEA7">
+            <wp:extent cx="5940425" cy="1957705"/>
+            <wp:effectExtent l="0" t="0" r="3175" b="4445"/>
+            <wp:docPr id="48" name="Рисунок 48"/>
+            <wp:cNvGraphicFramePr>
+              <a:graphicFrameLocks xmlns:a="http://schemas.openxmlformats.org/drawingml/2006/main" noChangeAspect="1"/>
+            </wp:cNvGraphicFramePr>
+            <a:graphic xmlns:a="http://schemas.openxmlformats.org/drawingml/2006/main">
+              <a:graphicData uri="http://schemas.openxmlformats.org/drawingml/2006/picture">
+                <pic:pic xmlns:pic="http://schemas.openxmlformats.org/drawingml/2006/picture">
+                  <pic:nvPicPr>
+                    <pic:cNvPr id="1" name=""/>
+                    <pic:cNvPicPr/>
+                  </pic:nvPicPr>
+                  <pic:blipFill>
+                    <a:blip r:embed="rId8"/>
+                    <a:stretch>
+                      <a:fillRect/>
+                    </a:stretch>
+                  </pic:blipFill>
+                  <pic:spPr>
+                    <a:xfrm>
+                      <a:off x="0" y="0"/>
+                      <a:ext cx="5940425" cy="1957705"/>
+                    </a:xfrm>
+                    <a:prstGeom prst="rect">
+                      <a:avLst/>
+                    </a:prstGeom>
+                  </pic:spPr>
+                </pic:pic>
+              </a:graphicData>
+            </a:graphic>
+          </wp:inline>
+        </w:drawing>
+      </w:r>
+      <w:r>
+        <w:rPr>
+          <w:noProof/>
+        </w:rPr>
+        <w:drawing>
+          <wp:inline distT="0" distB="0" distL="0" distR="0" wp14:anchorId="27D3C5E1" wp14:editId="025B0339">
+            <wp:extent cx="5940425" cy="1718310"/>
+            <wp:effectExtent l="0" t="0" r="3175" b="0"/>
+            <wp:docPr id="863758432" name="Рисунок 1"/>
+            <wp:cNvGraphicFramePr>
+              <a:graphicFrameLocks xmlns:a="http://schemas.openxmlformats.org/drawingml/2006/main" noChangeAspect="1"/>
+            </wp:cNvGraphicFramePr>
+            <a:graphic xmlns:a="http://schemas.openxmlformats.org/drawingml/2006/main">
+              <a:graphicData uri="http://schemas.openxmlformats.org/drawingml/2006/picture">
+                <pic:pic xmlns:pic="http://schemas.openxmlformats.org/drawingml/2006/picture">
+                  <pic:nvPicPr>
+                    <pic:cNvPr id="863758432" name=""/>
+                    <pic:cNvPicPr/>
+                  </pic:nvPicPr>
+                  <pic:blipFill>
+                    <a:blip r:embed="rId9"/>
+                    <a:stretch>
+                      <a:fillRect/>
+                    </a:stretch>
+                  </pic:blipFill>
+                  <pic:spPr>
+                    <a:xfrm>
+                      <a:off x="0" y="0"/>
+                      <a:ext cx="5940425" cy="1718310"/>
+                    </a:xfrm>
+                    <a:prstGeom prst="rect">
+                      <a:avLst/>
+                    </a:prstGeom>
+                  </pic:spPr>
+                </pic:pic>
+              </a:graphicData>
+            </a:graphic>
+          </wp:inline>
+        </w:drawing>
+      </w:r>
+    </w:p>
+    <w:p>
+      <w:pPr>
+        <w:rPr>
+          <w:b/>
+        </w:rPr>
+      </w:pPr>
+    </w:p>
+    <w:p>
+      <w:pPr>
+        <w:rPr>
+          <w:bCs/>
+        </w:rPr>
+      </w:pPr>
+      <w:proofErr w:type="spellStart"/>
+      <w:r>
+        <w:rPr>
+          <w:bCs/>
+        </w:rPr>
+        <w:t>Осовская</w:t>
+      </w:r>
+      <w:proofErr w:type="spellEnd"/>
+      <w:r>
+        <w:rPr>
+          <w:bCs/>
+        </w:rPr>
+        <w:t xml:space="preserve"> Покровская церковь. 25 мая 1843 года. Запись о крещении.</w:t>
+      </w:r>
+    </w:p>
+    <w:p>
+      <w:pPr>
+        <w:rPr>
+          <w:b/>
+        </w:rPr>
+      </w:pPr>
+    </w:p>
+    <w:p>
+      <w:pPr>
+        <w:rPr>
+          <w:bCs/>
+          <w:noProof/>
+          <w:lang w:eastAsia="ru-RU"/>
+        </w:rPr>
+      </w:pPr>
+      <w:r>
+        <w:rPr>
+          <w:bCs/>
+          <w:noProof/>
+          <w:lang w:eastAsia="ru-RU"/>
+        </w:rPr>
+        <w:t>Кузурова Марцеля Матфеева – дочь крестьян, с деревни Недаль, православные, прихожанка Осовской церкви, родилась 20 мая 1843 года</w:t>
+      </w:r>
+      <w:r>
+        <w:rPr>
+          <w:bCs/>
+          <w:noProof/>
+          <w:lang w:eastAsia="ru-RU"/>
+        </w:rPr>
+        <w:t>: Кузура Марцеля Матвеева, деревня Недаль</w:t>
+      </w:r>
+      <w:r>
+        <w:rPr>
+          <w:bCs/>
+          <w:noProof/>
+          <w:lang w:eastAsia="ru-RU"/>
+        </w:rPr>
+        <w:t>.</w:t>
+      </w:r>
+    </w:p>
+    <w:p>
+      <w:pPr>
+        <w:rPr>
+          <w:bCs/>
+          <w:noProof/>
+          <w:lang w:eastAsia="ru-RU"/>
+        </w:rPr>
+      </w:pPr>
+      <w:r>
+        <w:rPr>
+          <w:bCs/>
+          <w:noProof/>
+          <w:lang w:eastAsia="ru-RU"/>
+        </w:rPr>
+        <w:t>Кузура Матфей Парфенов – отец</w:t>
+      </w:r>
+      <w:r>
+        <w:rPr>
+          <w:bCs/>
+          <w:noProof/>
+          <w:lang w:eastAsia="ru-RU"/>
+        </w:rPr>
+        <w:t>: Кузура Мацей Пархвенов, деревня Недаль</w:t>
+      </w:r>
+      <w:r>
+        <w:rPr>
+          <w:bCs/>
+          <w:noProof/>
+          <w:lang w:eastAsia="ru-RU"/>
+        </w:rPr>
+        <w:t>.</w:t>
+      </w:r>
+    </w:p>
+    <w:p>
+      <w:pPr>
+        <w:rPr>
+          <w:bCs/>
+          <w:noProof/>
+          <w:lang w:eastAsia="ru-RU"/>
+        </w:rPr>
+      </w:pPr>
+      <w:r>
+        <w:rPr>
+          <w:bCs/>
+          <w:noProof/>
+          <w:lang w:eastAsia="ru-RU"/>
+        </w:rPr>
+        <w:t>Кузурова Агафия Михайловна – мать</w:t>
+      </w:r>
+      <w:r>
+        <w:rPr>
+          <w:bCs/>
+          <w:noProof/>
+          <w:lang w:eastAsia="ru-RU"/>
+        </w:rPr>
+        <w:t>: Кузура Агапа Михайлова, деревня Недаль</w:t>
+      </w:r>
+      <w:r>
+        <w:rPr>
+          <w:bCs/>
+          <w:noProof/>
+          <w:lang w:eastAsia="ru-RU"/>
+        </w:rPr>
+        <w:t>.</w:t>
+      </w:r>
+    </w:p>
+    <w:p>
+      <w:pPr>
+        <w:rPr>
+          <w:bCs/>
+          <w:noProof/>
+          <w:lang w:eastAsia="ru-RU"/>
+        </w:rPr>
+      </w:pPr>
+      <w:r>
+        <w:rPr>
+          <w:bCs/>
+          <w:noProof/>
+          <w:lang w:eastAsia="ru-RU"/>
+        </w:rPr>
+        <w:t xml:space="preserve">Лисовский Николай Дмитриев – </w:t>
+      </w:r>
+      <w:r>
+        <w:rPr>
+          <w:bCs/>
+          <w:noProof/>
+          <w:lang w:eastAsia="ru-RU"/>
+        </w:rPr>
+        <w:t>крестный отец</w:t>
+      </w:r>
+      <w:r>
+        <w:rPr>
+          <w:bCs/>
+          <w:noProof/>
+          <w:lang w:eastAsia="ru-RU"/>
+        </w:rPr>
+        <w:t>, крестьянин</w:t>
+      </w:r>
+      <w:r>
+        <w:rPr>
+          <w:bCs/>
+          <w:noProof/>
+          <w:lang w:eastAsia="ru-RU"/>
+        </w:rPr>
+        <w:t>: Лисичёнок Миколай Дмитриев, деревня Недаль</w:t>
+      </w:r>
+      <w:r>
+        <w:rPr>
+          <w:bCs/>
+          <w:noProof/>
+          <w:lang w:eastAsia="ru-RU"/>
+        </w:rPr>
+        <w:t>.</w:t>
+      </w:r>
+    </w:p>
+    <w:p>
+      <w:pPr>
+        <w:rPr>
+          <w:bCs/>
+          <w:noProof/>
+          <w:lang w:eastAsia="ru-RU"/>
+        </w:rPr>
+      </w:pPr>
+      <w:r>
+        <w:rPr>
+          <w:bCs/>
+          <w:noProof/>
+          <w:lang w:eastAsia="ru-RU"/>
+        </w:rPr>
+        <w:t xml:space="preserve">Жилкова Виктория Сыльвестровна – </w:t>
+      </w:r>
+      <w:r>
+        <w:rPr>
+          <w:bCs/>
+          <w:noProof/>
+          <w:lang w:eastAsia="ru-RU"/>
+        </w:rPr>
+        <w:t>крестная мать</w:t>
+      </w:r>
+      <w:r>
+        <w:rPr>
+          <w:bCs/>
+          <w:noProof/>
+          <w:lang w:eastAsia="ru-RU"/>
+        </w:rPr>
+        <w:t>, крестьянка</w:t>
+      </w:r>
+      <w:r>
+        <w:rPr>
+          <w:bCs/>
+          <w:noProof/>
+          <w:lang w:eastAsia="ru-RU"/>
+        </w:rPr>
+        <w:t>: Жилко Виктория Силкова, деревня Недаль</w:t>
+      </w:r>
+      <w:r>
+        <w:rPr>
+          <w:bCs/>
+          <w:noProof/>
+          <w:lang w:eastAsia="ru-RU"/>
+        </w:rPr>
+        <w:t>.</w:t>
+      </w:r>
+    </w:p>
+    <w:p>
+      <w:pPr>
+        <w:rPr>
+          <w:bCs/>
+          <w:noProof/>
+          <w:lang w:eastAsia="ru-RU"/>
+        </w:rPr>
+      </w:pPr>
+      <w:r>
+        <w:rPr>
+          <w:bCs/>
+          <w:noProof/>
+          <w:lang w:eastAsia="ru-RU"/>
+        </w:rPr>
+        <w:t>Еленский Юльян – приходской священник.</w:t>
+      </w:r>
+    </w:p>
+    <w:bookmarkEnd w:id="8"/>
+    <w:p>
+      <w:pPr>
+        <w:rPr>
+          <w:lang w:val="be-BY"/>
+        </w:rPr>
+      </w:pPr>
+    </w:p>
+    <w:p>
+      <w:pPr>
+        <w:rPr>
+          <w:b/>
+        </w:rPr>
+      </w:pPr>
+      <w:bookmarkStart w:id="9" w:name="_Hlk124850285"/>
+      <w:r>
+        <w:rPr>
+          <w:b/>
         </w:rPr>
         <w:t>НИАБ 333-9-417</w:t>
       </w:r>
@@ -3238,7 +4095,55 @@
       </w:r>
       <w:r>
         <w:tab/>
-        <w:t>Ревизская сказка тысяча восемсот пятдесятого года октября шестаго дня Минской губернии Борисовскаго уезда имения Мстиж с принадлежащими к оному деревнями помещика Иосифа Михайлова Слизня в состоящих мужескаго и женскаго пола крестьянах</w:t>
+        <w:t xml:space="preserve">Ревизская сказка тысяча </w:t>
+      </w:r>
+      <w:proofErr w:type="spellStart"/>
+      <w:r>
+        <w:t>восемсот</w:t>
+      </w:r>
+      <w:proofErr w:type="spellEnd"/>
+      <w:r>
+        <w:t xml:space="preserve"> </w:t>
+      </w:r>
+      <w:proofErr w:type="spellStart"/>
+      <w:r>
+        <w:t>пятдесятого</w:t>
+      </w:r>
+      <w:proofErr w:type="spellEnd"/>
+      <w:r>
+        <w:t xml:space="preserve"> года октября </w:t>
+      </w:r>
+      <w:proofErr w:type="spellStart"/>
+      <w:r>
+        <w:t>шестаго</w:t>
+      </w:r>
+      <w:proofErr w:type="spellEnd"/>
+      <w:r>
+        <w:t xml:space="preserve"> дня Минской губернии </w:t>
+      </w:r>
+      <w:proofErr w:type="spellStart"/>
+      <w:r>
+        <w:t>Борисовскаго</w:t>
+      </w:r>
+      <w:proofErr w:type="spellEnd"/>
+      <w:r>
+        <w:t xml:space="preserve"> уезда имения Мстиж с принадлежащими к оному деревнями помещика Иосифа Михайлова Слизня в состоящих </w:t>
+      </w:r>
+      <w:proofErr w:type="spellStart"/>
+      <w:r>
+        <w:t>мужескаго</w:t>
+      </w:r>
+      <w:proofErr w:type="spellEnd"/>
+      <w:r>
+        <w:t xml:space="preserve"> и </w:t>
+      </w:r>
+      <w:proofErr w:type="spellStart"/>
+      <w:r>
+        <w:t>женскаго</w:t>
+      </w:r>
+      <w:proofErr w:type="spellEnd"/>
+      <w:r>
+        <w:t xml:space="preserve"> пола крестьянах</w:t>
       </w:r>
     </w:p>
     <w:p/>
@@ -3249,6 +4154,7 @@
         </w:rPr>
       </w:pPr>
       <w:r>
+        <w:lastRenderedPageBreak/>
         <w:t>лист 299об-300</w:t>
       </w:r>
       <w:r>
@@ -3274,8 +4180,21 @@
       </w:r>
       <w:r>
         <w:tab/>
-        <w:t>Иван Суфронов Кузура</w:t>
-      </w:r>
+        <w:t xml:space="preserve">Иван </w:t>
+      </w:r>
+      <w:proofErr w:type="spellStart"/>
+      <w:r>
+        <w:t>Суфронов</w:t>
+      </w:r>
+      <w:proofErr w:type="spellEnd"/>
+      <w:r>
+        <w:t xml:space="preserve"> </w:t>
+      </w:r>
+      <w:proofErr w:type="spellStart"/>
+      <w:r>
+        <w:t>Кузура</w:t>
+      </w:r>
+      <w:proofErr w:type="spellEnd"/>
       <w:r>
         <w:tab/>
       </w:r>
@@ -3371,16 +4290,31 @@
       </w:r>
       <w:r>
         <w:tab/>
-        <w:t>новорожд – 13</w:t>
-      </w:r>
-    </w:p>
-    <w:p>
-      <w:r>
-        <w:tab/>
-      </w:r>
-      <w:r>
-        <w:tab/>
-        <w:t>Ивана Суфронова жена Кристина Степанова</w:t>
+      </w:r>
+      <w:proofErr w:type="spellStart"/>
+      <w:r>
+        <w:t>новорожд</w:t>
+      </w:r>
+      <w:proofErr w:type="spellEnd"/>
+      <w:r>
+        <w:t xml:space="preserve"> – 13</w:t>
+      </w:r>
+    </w:p>
+    <w:p>
+      <w:r>
+        <w:tab/>
+      </w:r>
+      <w:r>
+        <w:tab/>
+        <w:t xml:space="preserve">Ивана </w:t>
+      </w:r>
+      <w:proofErr w:type="spellStart"/>
+      <w:r>
+        <w:t>Суфронова</w:t>
+      </w:r>
+      <w:proofErr w:type="spellEnd"/>
+      <w:r>
+        <w:t xml:space="preserve"> жена Кристина Степанова</w:t>
       </w:r>
       <w:r>
         <w:tab/>
@@ -3471,8 +4405,12 @@
       </w:r>
       <w:r>
         <w:tab/>
+      </w:r>
+      <w:proofErr w:type="spellStart"/>
+      <w:r>
         <w:t>Марцеля</w:t>
       </w:r>
+      <w:proofErr w:type="spellEnd"/>
       <w:r>
         <w:tab/>
       </w:r>
@@ -3506,8 +4444,8 @@
           <w:lang w:val="be-BY"/>
         </w:rPr>
       </w:pPr>
-      <w:bookmarkStart w:id="8" w:name="_Hlk124850960"/>
-      <w:bookmarkEnd w:id="7"/>
+      <w:bookmarkStart w:id="10" w:name="_Hlk124850960"/>
+      <w:bookmarkEnd w:id="9"/>
       <w:r>
         <w:rPr>
           <w:lang w:val="be-BY"/>
@@ -3515,7 +4453,7 @@
         <w:t>помещичья крестьянка, в ревизию 1850 года на 6.10.1850 – 37 лет, жила в доме 8 (НИАБ 333-9-417, л.303).</w:t>
       </w:r>
     </w:p>
-    <w:bookmarkEnd w:id="8"/>
+    <w:bookmarkEnd w:id="10"/>
     <w:p>
       <w:pPr>
         <w:rPr>
@@ -3529,9 +4467,9 @@
           <w:b/>
         </w:rPr>
       </w:pPr>
-      <w:bookmarkStart w:id="9" w:name="_Hlk125108687"/>
-      <w:bookmarkStart w:id="10" w:name="_Hlk125208300"/>
-      <w:bookmarkStart w:id="11" w:name="_Hlk125556464"/>
+      <w:bookmarkStart w:id="11" w:name="_Hlk125108687"/>
+      <w:bookmarkStart w:id="12" w:name="_Hlk125208300"/>
+      <w:bookmarkStart w:id="13" w:name="_Hlk125556464"/>
       <w:proofErr w:type="gramStart"/>
       <w:r>
         <w:rPr>
@@ -3564,20 +4502,48 @@
         <w:rPr>
           <w:bCs/>
         </w:rPr>
-        <w:t>10 Ревизские сказки Мстижской волости (1858 г с поздними дополнениями)</w:t>
-      </w:r>
-    </w:p>
-    <w:p>
-      <w:pPr>
-        <w:rPr>
-          <w:bCs/>
-        </w:rPr>
-      </w:pPr>
-      <w:r>
-        <w:rPr>
-          <w:bCs/>
-        </w:rPr>
-        <w:t xml:space="preserve">имение Мстиж Софии Воллович (бывшее владение Иосифа Слизня) </w:t>
+        <w:t xml:space="preserve">10 Ревизские сказки </w:t>
+      </w:r>
+      <w:proofErr w:type="spellStart"/>
+      <w:r>
+        <w:rPr>
+          <w:bCs/>
+        </w:rPr>
+        <w:t>Мстижской</w:t>
+      </w:r>
+      <w:proofErr w:type="spellEnd"/>
+      <w:r>
+        <w:rPr>
+          <w:bCs/>
+        </w:rPr>
+        <w:t xml:space="preserve"> волости (1858 г с поздними дополнениями)</w:t>
+      </w:r>
+    </w:p>
+    <w:p>
+      <w:pPr>
+        <w:rPr>
+          <w:bCs/>
+        </w:rPr>
+      </w:pPr>
+      <w:r>
+        <w:rPr>
+          <w:bCs/>
+        </w:rPr>
+        <w:t xml:space="preserve">имение Мстиж Софии </w:t>
+      </w:r>
+      <w:proofErr w:type="spellStart"/>
+      <w:r>
+        <w:rPr>
+          <w:bCs/>
+        </w:rPr>
+        <w:t>Воллович</w:t>
+      </w:r>
+      <w:proofErr w:type="spellEnd"/>
+      <w:r>
+        <w:rPr>
+          <w:bCs/>
+        </w:rPr>
+        <w:t xml:space="preserve"> (бывшее владение Иосифа Слизня) </w:t>
       </w:r>
       <w:r>
         <w:rPr>
@@ -3646,8 +4612,8 @@
         </w:rPr>
       </w:pPr>
     </w:p>
-    <w:bookmarkEnd w:id="9"/>
-    <w:bookmarkEnd w:id="10"/>
+    <w:bookmarkEnd w:id="11"/>
+    <w:bookmarkEnd w:id="12"/>
     <w:p>
       <w:pPr>
         <w:rPr>
@@ -3692,8 +4658,30 @@
         <w:rPr>
           <w:bCs/>
         </w:rPr>
-        <w:t>Иван Суфронов Кузура</w:t>
-      </w:r>
+        <w:t xml:space="preserve">Иван </w:t>
+      </w:r>
+      <w:proofErr w:type="spellStart"/>
+      <w:r>
+        <w:rPr>
+          <w:bCs/>
+        </w:rPr>
+        <w:t>Суфронов</w:t>
+      </w:r>
+      <w:proofErr w:type="spellEnd"/>
+      <w:r>
+        <w:rPr>
+          <w:bCs/>
+        </w:rPr>
+        <w:t xml:space="preserve"> </w:t>
+      </w:r>
+      <w:proofErr w:type="spellStart"/>
+      <w:r>
+        <w:rPr>
+          <w:bCs/>
+        </w:rPr>
+        <w:t>Кузура</w:t>
+      </w:r>
+      <w:proofErr w:type="spellEnd"/>
       <w:r>
         <w:rPr>
           <w:bCs/>
@@ -3748,8 +4736,16 @@
         <w:rPr>
           <w:bCs/>
         </w:rPr>
-        <w:t>Ивана сын от 1й жены Данiил</w:t>
-      </w:r>
+        <w:t xml:space="preserve">Ивана сын от 1й жены </w:t>
+      </w:r>
+      <w:proofErr w:type="spellStart"/>
+      <w:r>
+        <w:rPr>
+          <w:bCs/>
+        </w:rPr>
+        <w:t>Данiил</w:t>
+      </w:r>
+      <w:proofErr w:type="spellEnd"/>
       <w:r>
         <w:rPr>
           <w:bCs/>
@@ -3805,14 +4801,32 @@
           <w:bCs/>
           <w:i/>
         </w:rPr>
-        <w:t xml:space="preserve">Иванов пасынок Яков Сымонов </w:t>
-      </w:r>
+        <w:t xml:space="preserve">Иванов пасынок Яков </w:t>
+      </w:r>
+      <w:proofErr w:type="spellStart"/>
+      <w:r>
+        <w:rPr>
+          <w:bCs/>
+          <w:i/>
+        </w:rPr>
+        <w:t>Сымонов</w:t>
+      </w:r>
+      <w:proofErr w:type="spellEnd"/>
+      <w:r>
+        <w:rPr>
+          <w:bCs/>
+          <w:i/>
+        </w:rPr>
+        <w:t xml:space="preserve"> </w:t>
+      </w:r>
+      <w:proofErr w:type="spellStart"/>
       <w:r>
         <w:rPr>
           <w:bCs/>
         </w:rPr>
         <w:t>Курьян</w:t>
       </w:r>
+      <w:proofErr w:type="spellEnd"/>
       <w:r>
         <w:rPr>
           <w:bCs/>
@@ -3831,7 +4845,23 @@
           <w:bCs/>
           <w:i/>
         </w:rPr>
-        <w:t xml:space="preserve">переведен с деревни Маковье с №3 </w:t>
+        <w:t xml:space="preserve">переведен с деревни </w:t>
+      </w:r>
+      <w:proofErr w:type="spellStart"/>
+      <w:r>
+        <w:rPr>
+          <w:bCs/>
+          <w:i/>
+        </w:rPr>
+        <w:t>Маковье</w:t>
+      </w:r>
+      <w:proofErr w:type="spellEnd"/>
+      <w:r>
+        <w:rPr>
+          <w:bCs/>
+          <w:i/>
+        </w:rPr>
+        <w:t xml:space="preserve"> с №3 </w:t>
       </w:r>
       <w:r>
         <w:rPr>
@@ -3969,8 +4999,30 @@
           <w:bCs/>
         </w:rPr>
         <w:tab/>
-        <w:t>Ивана Суфронова 2брачная жена Наста Фiодорова</w:t>
-      </w:r>
+        <w:t xml:space="preserve">Ивана </w:t>
+      </w:r>
+      <w:proofErr w:type="spellStart"/>
+      <w:r>
+        <w:rPr>
+          <w:bCs/>
+        </w:rPr>
+        <w:t>Суфронова</w:t>
+      </w:r>
+      <w:proofErr w:type="spellEnd"/>
+      <w:r>
+        <w:rPr>
+          <w:bCs/>
+        </w:rPr>
+        <w:t xml:space="preserve"> 2брачная жена Наста </w:t>
+      </w:r>
+      <w:proofErr w:type="spellStart"/>
+      <w:r>
+        <w:rPr>
+          <w:bCs/>
+        </w:rPr>
+        <w:t>Фiодорова</w:t>
+      </w:r>
+      <w:proofErr w:type="spellEnd"/>
       <w:r>
         <w:rPr>
           <w:bCs/>
@@ -4008,7 +5060,20 @@
           <w:bCs/>
         </w:rPr>
         <w:tab/>
-        <w:t>Данiила Иванова жена Марьяна Янова</w:t>
+      </w:r>
+      <w:proofErr w:type="spellStart"/>
+      <w:r>
+        <w:rPr>
+          <w:bCs/>
+        </w:rPr>
+        <w:t>Данiила</w:t>
+      </w:r>
+      <w:proofErr w:type="spellEnd"/>
+      <w:r>
+        <w:rPr>
+          <w:bCs/>
+        </w:rPr>
+        <w:t xml:space="preserve"> Иванова жена Марьяна Янова</w:t>
       </w:r>
       <w:r>
         <w:rPr>
@@ -4052,7 +5117,6 @@
         <w:rPr>
           <w:bCs/>
         </w:rPr>
-        <w:lastRenderedPageBreak/>
         <w:tab/>
       </w:r>
       <w:r>
@@ -4105,8 +5169,16 @@
           <w:bCs/>
         </w:rPr>
         <w:tab/>
-        <w:t>его же дочери Розалiя</w:t>
-      </w:r>
+        <w:t xml:space="preserve">его же дочери </w:t>
+      </w:r>
+      <w:proofErr w:type="spellStart"/>
+      <w:r>
+        <w:rPr>
+          <w:bCs/>
+        </w:rPr>
+        <w:t>Розалiя</w:t>
+      </w:r>
+      <w:proofErr w:type="spellEnd"/>
       <w:r>
         <w:rPr>
           <w:bCs/>
@@ -4168,8 +5240,15 @@
           <w:bCs/>
         </w:rPr>
         <w:tab/>
+      </w:r>
+      <w:proofErr w:type="spellStart"/>
+      <w:r>
+        <w:rPr>
+          <w:bCs/>
+        </w:rPr>
         <w:t>Марцеля</w:t>
       </w:r>
+      <w:proofErr w:type="spellEnd"/>
       <w:r>
         <w:rPr>
           <w:bCs/>
@@ -4239,8 +5318,8 @@
           <w:lang w:val="be-BY"/>
         </w:rPr>
       </w:pPr>
-      <w:bookmarkStart w:id="12" w:name="_Hlk125557777"/>
-      <w:bookmarkEnd w:id="11"/>
+      <w:bookmarkStart w:id="14" w:name="_Hlk125557777"/>
+      <w:bookmarkEnd w:id="13"/>
       <w:r>
         <w:rPr>
           <w:lang w:val="be-BY"/>
@@ -4248,7 +5327,7 @@
         <w:t>помещичья крестьянка, в ревизию 1858 года 45 лет, жила в доме 9 (НИАБ 23-1-2, л.65).</w:t>
       </w:r>
     </w:p>
-    <w:bookmarkEnd w:id="12"/>
+    <w:bookmarkEnd w:id="14"/>
     <w:p>
       <w:pPr>
         <w:rPr>
